--- a/International.docx
+++ b/International.docx
@@ -3925,15 +3925,100 @@
           <w:rFonts w:ascii="Nirmala UI" w:hAnsi="Nirmala UI" w:cs="Nirmala UI"/>
           <w:b/>
           <w:sz w:val="28"/>
-        </w:rPr>
-      </w:pPr>
-      <w:r>
+          <w:highlight w:val="yellow"/>
+        </w:rPr>
+      </w:pPr>
+    </w:p>
+    <w:p>
+      <w:pPr>
+        <w:spacing w:line="360" w:lineRule="auto"/>
+        <w:jc w:val="center"/>
         <w:rPr>
           <w:rFonts w:ascii="Nirmala UI" w:hAnsi="Nirmala UI" w:cs="Nirmala UI"/>
           <w:b/>
           <w:sz w:val="28"/>
           <w:highlight w:val="yellow"/>
         </w:rPr>
+      </w:pPr>
+    </w:p>
+    <w:p>
+      <w:pPr>
+        <w:spacing w:line="360" w:lineRule="auto"/>
+        <w:jc w:val="center"/>
+        <w:rPr>
+          <w:rFonts w:ascii="Nirmala UI" w:hAnsi="Nirmala UI" w:cs="Nirmala UI"/>
+          <w:b/>
+          <w:sz w:val="28"/>
+          <w:highlight w:val="yellow"/>
+        </w:rPr>
+      </w:pPr>
+    </w:p>
+    <w:p>
+      <w:pPr>
+        <w:spacing w:line="360" w:lineRule="auto"/>
+        <w:jc w:val="center"/>
+        <w:rPr>
+          <w:rFonts w:ascii="Nirmala UI" w:hAnsi="Nirmala UI" w:cs="Nirmala UI"/>
+          <w:b/>
+          <w:sz w:val="28"/>
+          <w:highlight w:val="yellow"/>
+        </w:rPr>
+      </w:pPr>
+    </w:p>
+    <w:p>
+      <w:pPr>
+        <w:spacing w:line="360" w:lineRule="auto"/>
+        <w:jc w:val="center"/>
+        <w:rPr>
+          <w:rFonts w:ascii="Nirmala UI" w:hAnsi="Nirmala UI" w:cs="Nirmala UI"/>
+          <w:b/>
+          <w:sz w:val="28"/>
+          <w:highlight w:val="yellow"/>
+        </w:rPr>
+      </w:pPr>
+    </w:p>
+    <w:p>
+      <w:pPr>
+        <w:spacing w:line="360" w:lineRule="auto"/>
+        <w:jc w:val="center"/>
+        <w:rPr>
+          <w:rFonts w:ascii="Nirmala UI" w:hAnsi="Nirmala UI" w:cs="Nirmala UI"/>
+          <w:b/>
+          <w:sz w:val="28"/>
+          <w:highlight w:val="yellow"/>
+        </w:rPr>
+      </w:pPr>
+    </w:p>
+    <w:p>
+      <w:pPr>
+        <w:spacing w:line="360" w:lineRule="auto"/>
+        <w:jc w:val="center"/>
+        <w:rPr>
+          <w:rFonts w:ascii="Nirmala UI" w:hAnsi="Nirmala UI" w:cs="Nirmala UI"/>
+          <w:b/>
+          <w:sz w:val="28"/>
+          <w:highlight w:val="yellow"/>
+        </w:rPr>
+      </w:pPr>
+    </w:p>
+    <w:p>
+      <w:pPr>
+        <w:spacing w:line="360" w:lineRule="auto"/>
+        <w:jc w:val="center"/>
+        <w:rPr>
+          <w:rFonts w:ascii="Nirmala UI" w:hAnsi="Nirmala UI" w:cs="Nirmala UI"/>
+          <w:b/>
+          <w:sz w:val="28"/>
+        </w:rPr>
+      </w:pPr>
+      <w:r>
+        <w:rPr>
+          <w:rFonts w:ascii="Nirmala UI" w:hAnsi="Nirmala UI" w:cs="Nirmala UI"/>
+          <w:b/>
+          <w:sz w:val="28"/>
+          <w:highlight w:val="yellow"/>
+        </w:rPr>
+        <w:lastRenderedPageBreak/>
         <w:t>চীনা বিপ্লব</w:t>
       </w:r>
     </w:p>
@@ -3989,15 +4074,13 @@
         <w:tblLook w:val="04A0" w:firstRow="1" w:lastRow="0" w:firstColumn="1" w:lastColumn="0" w:noHBand="0" w:noVBand="1"/>
       </w:tblPr>
       <w:tblGrid>
-        <w:gridCol w:w="2785"/>
-        <w:gridCol w:w="2520"/>
-        <w:gridCol w:w="2714"/>
-        <w:gridCol w:w="2437"/>
+        <w:gridCol w:w="5305"/>
+        <w:gridCol w:w="5130"/>
       </w:tblGrid>
       <w:tr>
         <w:tc>
           <w:tcPr>
-            <w:tcW w:w="2785" w:type="dxa"/>
+            <w:tcW w:w="5305" w:type="dxa"/>
           </w:tcPr>
           <w:p>
             <w:pPr>
@@ -4013,6 +4096,7 @@
               <w:rPr>
                 <w:rFonts w:ascii="Nirmala UI" w:hAnsi="Nirmala UI" w:cs="Nirmala UI"/>
                 <w:b/>
+                <w:sz w:val="24"/>
                 <w:highlight w:val="yellow"/>
               </w:rPr>
               <w:t>জাতীয়তাবাদী বিপ্লব</w:t>
@@ -4021,7 +4105,7 @@
         </w:tc>
         <w:tc>
           <w:tcPr>
-            <w:tcW w:w="2520" w:type="dxa"/>
+            <w:tcW w:w="5130" w:type="dxa"/>
           </w:tcPr>
           <w:p>
             <w:pPr>
@@ -4030,6 +4114,7 @@
               <w:rPr>
                 <w:rFonts w:ascii="Nirmala UI" w:hAnsi="Nirmala UI" w:cs="Nirmala UI"/>
                 <w:b/>
+                <w:sz w:val="24"/>
                 <w:highlight w:val="yellow"/>
               </w:rPr>
             </w:pPr>
@@ -4037,57 +4122,26 @@
               <w:rPr>
                 <w:rFonts w:ascii="Nirmala UI" w:hAnsi="Nirmala UI" w:cs="Nirmala UI"/>
                 <w:b/>
+                <w:sz w:val="24"/>
                 <w:highlight w:val="yellow"/>
               </w:rPr>
               <w:t>সমাজতান্ত্রিক বিপ্লব</w:t>
             </w:r>
           </w:p>
-        </w:tc>
-        <w:tc>
-          <w:tcPr>
-            <w:tcW w:w="2714" w:type="dxa"/>
-          </w:tcPr>
           <w:p>
             <w:pPr>
               <w:spacing w:line="360" w:lineRule="auto"/>
               <w:jc w:val="center"/>
               <w:rPr>
                 <w:rFonts w:ascii="Nirmala UI" w:hAnsi="Nirmala UI" w:cs="Nirmala UI"/>
-                <w:b/>
                 <w:highlight w:val="yellow"/>
               </w:rPr>
             </w:pPr>
             <w:r>
               <w:rPr>
                 <w:rFonts w:ascii="Nirmala UI" w:hAnsi="Nirmala UI" w:cs="Nirmala UI"/>
-                <w:b/>
-                <w:highlight w:val="yellow"/>
-              </w:rPr>
-              <w:t>সাংস্কৃতিক বিপ্লব</w:t>
-            </w:r>
-          </w:p>
-        </w:tc>
-        <w:tc>
-          <w:tcPr>
-            <w:tcW w:w="2437" w:type="dxa"/>
-          </w:tcPr>
-          <w:p>
-            <w:pPr>
-              <w:spacing w:line="360" w:lineRule="auto"/>
-              <w:jc w:val="center"/>
-              <w:rPr>
-                <w:rFonts w:ascii="Nirmala UI" w:hAnsi="Nirmala UI" w:cs="Nirmala UI"/>
-                <w:b/>
-                <w:highlight w:val="yellow"/>
-              </w:rPr>
-            </w:pPr>
-            <w:r>
-              <w:rPr>
-                <w:rFonts w:ascii="Nirmala UI" w:hAnsi="Nirmala UI" w:cs="Nirmala UI"/>
-                <w:b/>
-                <w:highlight w:val="yellow"/>
-              </w:rPr>
-              <w:t>গণতান্ত্রিক বিপ্লব</w:t>
+              </w:rPr>
+              <w:t>(প্রজাতান্ত্রিক বিপ্লব)</w:t>
             </w:r>
           </w:p>
         </w:tc>
@@ -4095,7 +4149,7 @@
       <w:tr>
         <w:tc>
           <w:tcPr>
-            <w:tcW w:w="2785" w:type="dxa"/>
+            <w:tcW w:w="5305" w:type="dxa"/>
           </w:tcPr>
           <w:p>
             <w:pPr>
@@ -4113,6 +4167,7 @@
             <w:r>
               <w:rPr>
                 <w:rFonts w:ascii="Nirmala UI" w:hAnsi="Nirmala UI" w:cs="Nirmala UI"/>
+                <w:b/>
                 <w:highlight w:val="cyan"/>
               </w:rPr>
               <w:t>১৯১১</w:t>
@@ -4121,19 +4176,7 @@
               <w:rPr>
                 <w:rFonts w:ascii="Nirmala UI" w:hAnsi="Nirmala UI" w:cs="Nirmala UI"/>
               </w:rPr>
-              <w:t xml:space="preserve"> – </w:t>
-            </w:r>
-            <w:r>
-              <w:rPr>
-                <w:rFonts w:ascii="Nirmala UI" w:hAnsi="Nirmala UI" w:cs="Nirmala UI"/>
-              </w:rPr>
-              <w:t>১২</w:t>
-            </w:r>
-            <w:r>
-              <w:rPr>
-                <w:rFonts w:ascii="Nirmala UI" w:hAnsi="Nirmala UI" w:cs="Nirmala UI"/>
-              </w:rPr>
-              <w:t xml:space="preserve"> </w:t>
+              <w:t xml:space="preserve"> – ১২ </w:t>
             </w:r>
           </w:p>
           <w:p>
@@ -4146,8 +4189,15 @@
             <w:r>
               <w:rPr>
                 <w:rFonts w:ascii="Nirmala UI" w:hAnsi="Nirmala UI" w:cs="Nirmala UI"/>
-              </w:rPr>
-              <w:t>-এর পক্ষ ২টি</w:t>
+                <w:b/>
+              </w:rPr>
+              <w:t xml:space="preserve">* </w:t>
+            </w:r>
+            <w:r>
+              <w:rPr>
+                <w:rFonts w:ascii="Nirmala UI" w:hAnsi="Nirmala UI" w:cs="Nirmala UI"/>
+              </w:rPr>
+              <w:t>এর পক্ষ ২টি</w:t>
             </w:r>
           </w:p>
           <w:p>
@@ -4161,12 +4211,14 @@
               <w:rPr>
                 <w:rFonts w:ascii="Nirmala UI" w:hAnsi="Nirmala UI" w:cs="Nirmala UI"/>
                 <w:b/>
+                <w:highlight w:val="green"/>
               </w:rPr>
               <w:t>Qing</w:t>
             </w:r>
             <w:r>
               <w:rPr>
                 <w:rFonts w:ascii="Nirmala UI" w:hAnsi="Nirmala UI" w:cs="Nirmala UI"/>
+                <w:highlight w:val="green"/>
               </w:rPr>
               <w:t xml:space="preserve"> সাম্রাজ্যের রাজা </w:t>
             </w:r>
@@ -4174,31 +4226,22 @@
               <w:rPr>
                 <w:rFonts w:ascii="Nirmala UI" w:hAnsi="Nirmala UI" w:cs="Nirmala UI"/>
                 <w:b/>
+                <w:highlight w:val="green"/>
               </w:rPr>
               <w:t>লুই</w:t>
             </w:r>
             <w:r>
               <w:rPr>
                 <w:rFonts w:ascii="Nirmala UI" w:hAnsi="Nirmala UI" w:cs="Nirmala UI"/>
-              </w:rPr>
-              <w:t>(Pui)</w:t>
-            </w:r>
-            <w:r>
-              <w:rPr>
-                <w:rFonts w:ascii="Nirmala UI" w:hAnsi="Nirmala UI" w:cs="Nirmala UI"/>
-              </w:rPr>
-              <w:t xml:space="preserve"> Vs.</w:t>
-            </w:r>
-            <w:r>
-              <w:rPr>
-                <w:rFonts w:ascii="Nirmala UI" w:hAnsi="Nirmala UI" w:cs="Nirmala UI"/>
-              </w:rPr>
-              <w:t xml:space="preserve"> </w:t>
+                <w:highlight w:val="green"/>
+              </w:rPr>
+              <w:t xml:space="preserve">(Pui) Vs. </w:t>
             </w:r>
             <w:r>
               <w:rPr>
                 <w:rFonts w:ascii="Nirmala UI" w:hAnsi="Nirmala UI" w:cs="Nirmala UI"/>
                 <w:b/>
+                <w:highlight w:val="green"/>
               </w:rPr>
               <w:t>সান ইয়াত সিন</w:t>
             </w:r>
@@ -4221,9 +4264,17 @@
             <w:r>
               <w:rPr>
                 <w:rFonts w:ascii="Nirmala UI" w:hAnsi="Nirmala UI" w:cs="Nirmala UI"/>
-              </w:rPr>
-              <w:lastRenderedPageBreak/>
-              <w:t>-সান ইয়াত সিন জয়লাভ করেন।</w:t>
+                <w:b/>
+                <w:highlight w:val="yellow"/>
+              </w:rPr>
+              <w:t xml:space="preserve">* </w:t>
+            </w:r>
+            <w:r>
+              <w:rPr>
+                <w:rFonts w:ascii="Nirmala UI" w:hAnsi="Nirmala UI" w:cs="Nirmala UI"/>
+                <w:highlight w:val="yellow"/>
+              </w:rPr>
+              <w:t>সান ইয়াত সিন জয়লাভ করেন।</w:t>
             </w:r>
           </w:p>
           <w:p>
@@ -4252,13 +4303,7 @@
               <w:rPr>
                 <w:rFonts w:ascii="Nirmala UI" w:hAnsi="Nirmala UI" w:cs="Nirmala UI"/>
               </w:rPr>
-              <w:t xml:space="preserve">এর মাধ্যমে </w:t>
-            </w:r>
-            <w:r>
-              <w:rPr>
-                <w:rFonts w:ascii="Nirmala UI" w:hAnsi="Nirmala UI" w:cs="Nirmala UI"/>
-              </w:rPr>
-              <w:t xml:space="preserve">রাজতন্ত্রের পতন হয় এবং </w:t>
+              <w:t xml:space="preserve">এর মাধ্যমে রাজতন্ত্রের পতন হয় এবং </w:t>
             </w:r>
             <w:r>
               <w:rPr>
@@ -4278,7 +4323,7 @@
         </w:tc>
         <w:tc>
           <w:tcPr>
-            <w:tcW w:w="2520" w:type="dxa"/>
+            <w:tcW w:w="5130" w:type="dxa"/>
           </w:tcPr>
           <w:p>
             <w:pPr>
@@ -4291,12 +4336,12 @@
               <w:rPr>
                 <w:rFonts w:ascii="Nirmala UI" w:hAnsi="Nirmala UI" w:cs="Nirmala UI"/>
               </w:rPr>
-              <w:lastRenderedPageBreak/>
               <w:t xml:space="preserve">সময়কালঃ ১ অক্টোবর, </w:t>
             </w:r>
             <w:r>
               <w:rPr>
                 <w:rFonts w:ascii="Nirmala UI" w:hAnsi="Nirmala UI" w:cs="Nirmala UI"/>
+                <w:b/>
                 <w:highlight w:val="cyan"/>
               </w:rPr>
               <w:t>১৯৪৯</w:t>
@@ -4334,13 +4379,34 @@
               <w:spacing w:line="360" w:lineRule="auto"/>
               <w:rPr>
                 <w:rFonts w:ascii="Nirmala UI" w:hAnsi="Nirmala UI" w:cs="Nirmala UI"/>
+                <w:highlight w:val="green"/>
               </w:rPr>
             </w:pPr>
             <w:r>
               <w:rPr>
                 <w:rFonts w:ascii="Nirmala UI" w:hAnsi="Nirmala UI" w:cs="Nirmala UI"/>
               </w:rPr>
-              <w:t xml:space="preserve">  ১। চিয়া কাইশেক (কুওমিন্টাং দল)</w:t>
+              <w:t xml:space="preserve">  </w:t>
+            </w:r>
+            <w:r>
+              <w:rPr>
+                <w:rFonts w:ascii="Nirmala UI" w:hAnsi="Nirmala UI" w:cs="Nirmala UI"/>
+                <w:highlight w:val="green"/>
+              </w:rPr>
+              <w:t xml:space="preserve">১। চিয়া কাইশেক </w:t>
+            </w:r>
+            <w:r>
+              <w:rPr>
+                <w:rFonts w:ascii="Nirmala UI" w:hAnsi="Nirmala UI" w:cs="Nirmala UI"/>
+                <w:highlight w:val="green"/>
+              </w:rPr>
+              <w:br/>
+            </w:r>
+            <w:r>
+              <w:rPr>
+                <w:rFonts w:ascii="Nirmala UI" w:hAnsi="Nirmala UI" w:cs="Nirmala UI"/>
+              </w:rPr>
+              <w:t xml:space="preserve">      (কুওমিন্টাং দল)</w:t>
             </w:r>
           </w:p>
           <w:p>
@@ -4354,8 +4420,47 @@
               <w:rPr>
                 <w:rFonts w:ascii="Nirmala UI" w:hAnsi="Nirmala UI" w:cs="Nirmala UI"/>
               </w:rPr>
-              <w:lastRenderedPageBreak/>
-              <w:t xml:space="preserve">  ২। মাউ সে তুং (China Communist Party – 1 July, 1921 প্রতিষ্ঠা লাভ করে)</w:t>
+              <w:t xml:space="preserve">  </w:t>
+            </w:r>
+            <w:r>
+              <w:rPr>
+                <w:rFonts w:ascii="Nirmala UI" w:hAnsi="Nirmala UI" w:cs="Nirmala UI"/>
+                <w:highlight w:val="green"/>
+              </w:rPr>
+              <w:t>২। মাউ সে তুং</w:t>
+            </w:r>
+            <w:r>
+              <w:rPr>
+                <w:rFonts w:ascii="Nirmala UI" w:hAnsi="Nirmala UI" w:cs="Nirmala UI"/>
+              </w:rPr>
+              <w:t xml:space="preserve"> (China Communist Party – 1 July, 1921 প্রতিষ্ঠা লাভ করে</w:t>
+            </w:r>
+            <w:r>
+              <w:rPr>
+                <w:rFonts w:ascii="Nirmala UI" w:hAnsi="Nirmala UI" w:cs="Nirmala UI"/>
+              </w:rPr>
+              <w:t>)</w:t>
+            </w:r>
+            <w:r>
+              <w:rPr>
+                <w:rFonts w:ascii="Nirmala UI" w:hAnsi="Nirmala UI" w:cs="Nirmala UI"/>
+              </w:rPr>
+              <w:br/>
+            </w:r>
+            <w:r>
+              <w:rPr>
+                <w:rFonts w:ascii="Nirmala UI" w:hAnsi="Nirmala UI" w:cs="Nirmala UI"/>
+                <w:b/>
+                <w:highlight w:val="yellow"/>
+              </w:rPr>
+              <w:t xml:space="preserve">* </w:t>
+            </w:r>
+            <w:r>
+              <w:rPr>
+                <w:rFonts w:ascii="Nirmala UI" w:hAnsi="Nirmala UI" w:cs="Nirmala UI"/>
+                <w:highlight w:val="yellow"/>
+              </w:rPr>
+              <w:t>মাউ সে তুং জয়লাভ করে।</w:t>
             </w:r>
           </w:p>
           <w:p>
@@ -4377,7 +4482,20 @@
               <w:rPr>
                 <w:rFonts w:ascii="Nirmala UI" w:hAnsi="Nirmala UI" w:cs="Nirmala UI"/>
               </w:rPr>
-              <w:t>-মাউ সে তুং জয়লাভ করে।</w:t>
+              <w:t xml:space="preserve">=&gt; </w:t>
+            </w:r>
+            <w:r>
+              <w:rPr>
+                <w:rFonts w:ascii="Nirmala UI" w:hAnsi="Nirmala UI" w:cs="Nirmala UI"/>
+                <w:highlight w:val="cyan"/>
+              </w:rPr>
+              <w:t>DU প্রতিষ্ঠার দিন China Communist Party প্রতিষ্ঠিত হয়।</w:t>
+            </w:r>
+            <w:r>
+              <w:rPr>
+                <w:rFonts w:ascii="Nirmala UI" w:hAnsi="Nirmala UI" w:cs="Nirmala UI"/>
+              </w:rPr>
+              <w:t xml:space="preserve"> ১ জুলাই, ১৯২১</w:t>
             </w:r>
           </w:p>
           <w:p>
@@ -4388,49 +4506,80 @@
               </w:rPr>
             </w:pPr>
           </w:p>
+        </w:tc>
+      </w:tr>
+      <w:tr>
+        <w:tc>
+          <w:tcPr>
+            <w:tcW w:w="5305" w:type="dxa"/>
+          </w:tcPr>
           <w:p>
             <w:pPr>
               <w:spacing w:line="360" w:lineRule="auto"/>
-              <w:rPr>
-                <w:rFonts w:ascii="Nirmala UI" w:hAnsi="Nirmala UI" w:cs="Nirmala UI"/>
+              <w:jc w:val="center"/>
+              <w:rPr>
+                <w:rFonts w:ascii="Nirmala UI" w:hAnsi="Nirmala UI" w:cs="Nirmala UI"/>
+                <w:sz w:val="24"/>
               </w:rPr>
             </w:pPr>
             <w:r>
               <w:rPr>
                 <w:rFonts w:ascii="Nirmala UI" w:hAnsi="Nirmala UI" w:cs="Nirmala UI"/>
-              </w:rPr>
-              <w:t xml:space="preserve">=&gt; </w:t>
-            </w:r>
-            <w:r>
-              <w:rPr>
-                <w:rFonts w:ascii="Nirmala UI" w:hAnsi="Nirmala UI" w:cs="Nirmala UI"/>
-                <w:highlight w:val="cyan"/>
-              </w:rPr>
-              <w:t>DU প্রতিষ্ঠার দিন China Communist Party প্রতিষ্ঠিত হয়।</w:t>
+                <w:b/>
+                <w:sz w:val="24"/>
+                <w:highlight w:val="yellow"/>
+              </w:rPr>
+              <w:t>সাংস্কৃতিক বিপ্লব</w:t>
             </w:r>
           </w:p>
         </w:tc>
         <w:tc>
           <w:tcPr>
-            <w:tcW w:w="2714" w:type="dxa"/>
+            <w:tcW w:w="5130" w:type="dxa"/>
           </w:tcPr>
           <w:p>
             <w:pPr>
               <w:spacing w:line="360" w:lineRule="auto"/>
-              <w:rPr>
-                <w:rFonts w:ascii="Nirmala UI" w:hAnsi="Nirmala UI" w:cs="Nirmala UI"/>
+              <w:jc w:val="center"/>
+              <w:rPr>
+                <w:rFonts w:ascii="Nirmala UI" w:hAnsi="Nirmala UI" w:cs="Nirmala UI"/>
+                <w:sz w:val="24"/>
               </w:rPr>
             </w:pPr>
             <w:r>
               <w:rPr>
                 <w:rFonts w:ascii="Nirmala UI" w:hAnsi="Nirmala UI" w:cs="Nirmala UI"/>
-              </w:rPr>
-              <w:lastRenderedPageBreak/>
+                <w:b/>
+                <w:sz w:val="24"/>
+                <w:highlight w:val="yellow"/>
+              </w:rPr>
+              <w:t>গণতান্ত্রিক বিপ্লব</w:t>
+            </w:r>
+          </w:p>
+        </w:tc>
+      </w:tr>
+      <w:tr>
+        <w:tc>
+          <w:tcPr>
+            <w:tcW w:w="5305" w:type="dxa"/>
+          </w:tcPr>
+          <w:p>
+            <w:pPr>
+              <w:spacing w:line="360" w:lineRule="auto"/>
+              <w:rPr>
+                <w:rFonts w:ascii="Nirmala UI" w:hAnsi="Nirmala UI" w:cs="Nirmala UI"/>
+              </w:rPr>
+            </w:pPr>
+            <w:r>
+              <w:rPr>
+                <w:rFonts w:ascii="Nirmala UI" w:hAnsi="Nirmala UI" w:cs="Nirmala UI"/>
+              </w:rPr>
               <w:t xml:space="preserve">সময়কালঃ </w:t>
             </w:r>
             <w:r>
               <w:rPr>
                 <w:rFonts w:ascii="Nirmala UI" w:hAnsi="Nirmala UI" w:cs="Nirmala UI"/>
+                <w:b/>
                 <w:highlight w:val="cyan"/>
               </w:rPr>
               <w:t>১৯৬৫</w:t>
@@ -4439,19 +4588,7 @@
               <w:rPr>
                 <w:rFonts w:ascii="Nirmala UI" w:hAnsi="Nirmala UI" w:cs="Nirmala UI"/>
               </w:rPr>
-              <w:t xml:space="preserve"> </w:t>
-            </w:r>
-            <w:r>
-              <w:rPr>
-                <w:rFonts w:ascii="Nirmala UI" w:hAnsi="Nirmala UI" w:cs="Nirmala UI"/>
-              </w:rPr>
-              <w:t>–</w:t>
-            </w:r>
-            <w:r>
-              <w:rPr>
-                <w:rFonts w:ascii="Nirmala UI" w:hAnsi="Nirmala UI" w:cs="Nirmala UI"/>
-              </w:rPr>
-              <w:t xml:space="preserve"> ৬৬</w:t>
+              <w:t xml:space="preserve"> – ৬৬</w:t>
             </w:r>
           </w:p>
           <w:p>
@@ -4464,8 +4601,15 @@
             <w:r>
               <w:rPr>
                 <w:rFonts w:ascii="Nirmala UI" w:hAnsi="Nirmala UI" w:cs="Nirmala UI"/>
-              </w:rPr>
-              <w:t>-এর পক্ষ ২টিঃ</w:t>
+                <w:b/>
+              </w:rPr>
+              <w:t xml:space="preserve">* </w:t>
+            </w:r>
+            <w:r>
+              <w:rPr>
+                <w:rFonts w:ascii="Nirmala UI" w:hAnsi="Nirmala UI" w:cs="Nirmala UI"/>
+              </w:rPr>
+              <w:t>এর পক্ষ ২টিঃ</w:t>
             </w:r>
           </w:p>
           <w:p>
@@ -4476,13 +4620,15 @@
               <w:spacing w:line="360" w:lineRule="auto"/>
               <w:rPr>
                 <w:rFonts w:ascii="Nirmala UI" w:hAnsi="Nirmala UI" w:cs="Nirmala UI"/>
+                <w:highlight w:val="green"/>
               </w:rPr>
             </w:pPr>
             <w:r>
               <w:rPr>
                 <w:rFonts w:ascii="Nirmala UI" w:hAnsi="Nirmala UI" w:cs="Nirmala UI"/>
-              </w:rPr>
-              <w:t xml:space="preserve">  ১। মাউ সে তুং</w:t>
+                <w:highlight w:val="green"/>
+              </w:rPr>
+              <w:t>১। মাউ সে তুং</w:t>
             </w:r>
             <w:r>
               <w:rPr>
@@ -4493,16 +4639,23 @@
           </w:p>
           <w:p>
             <w:pPr>
+              <w:tabs>
+                <w:tab w:val="right" w:pos="3381"/>
+              </w:tabs>
               <w:spacing w:line="360" w:lineRule="auto"/>
               <w:rPr>
                 <w:rFonts w:ascii="Nirmala UI" w:hAnsi="Nirmala UI" w:cs="Nirmala UI"/>
+                <w:sz w:val="24"/>
+                <w:highlight w:val="green"/>
               </w:rPr>
             </w:pPr>
             <w:r>
               <w:rPr>
                 <w:rFonts w:ascii="Nirmala UI" w:hAnsi="Nirmala UI" w:cs="Nirmala UI"/>
-              </w:rPr>
-              <w:t xml:space="preserve">  ২। সংস্কারপন্থী সমাজতান্ত্রিক</w:t>
+                <w:szCs w:val="20"/>
+                <w:highlight w:val="green"/>
+              </w:rPr>
+              <w:t>২। সংস্কারপন্থী সমাজতান্ত্রিক</w:t>
             </w:r>
           </w:p>
           <w:p>
@@ -4523,9 +4676,17 @@
             <w:r>
               <w:rPr>
                 <w:rFonts w:ascii="Nirmala UI" w:hAnsi="Nirmala UI" w:cs="Nirmala UI"/>
-              </w:rPr>
-              <w:lastRenderedPageBreak/>
-              <w:t>-মাউ সে তুং জয়লাভ করে।</w:t>
+                <w:b/>
+                <w:highlight w:val="yellow"/>
+              </w:rPr>
+              <w:t xml:space="preserve">* </w:t>
+            </w:r>
+            <w:r>
+              <w:rPr>
+                <w:rFonts w:ascii="Nirmala UI" w:hAnsi="Nirmala UI" w:cs="Nirmala UI"/>
+                <w:highlight w:val="yellow"/>
+              </w:rPr>
+              <w:t>মাউ সে তুং জয়লাভ করে।</w:t>
             </w:r>
           </w:p>
           <w:p>
@@ -4538,14 +4699,21 @@
             <w:r>
               <w:rPr>
                 <w:rFonts w:ascii="Nirmala UI" w:hAnsi="Nirmala UI" w:cs="Nirmala UI"/>
-              </w:rPr>
-              <w:t>-সংস্কারপন্থীদের হত্যা করা হয়।</w:t>
+                <w:b/>
+              </w:rPr>
+              <w:t xml:space="preserve">* </w:t>
+            </w:r>
+            <w:r>
+              <w:rPr>
+                <w:rFonts w:ascii="Nirmala UI" w:hAnsi="Nirmala UI" w:cs="Nirmala UI"/>
+              </w:rPr>
+              <w:t>সংস্কারপন্থীদের হত্যা করা হয়।</w:t>
             </w:r>
           </w:p>
         </w:tc>
         <w:tc>
           <w:tcPr>
-            <w:tcW w:w="2437" w:type="dxa"/>
+            <w:tcW w:w="5130" w:type="dxa"/>
           </w:tcPr>
           <w:p>
             <w:pPr>
@@ -4558,8 +4726,15 @@
               <w:rPr>
                 <w:rFonts w:ascii="Nirmala UI" w:hAnsi="Nirmala UI" w:cs="Nirmala UI"/>
               </w:rPr>
-              <w:lastRenderedPageBreak/>
-              <w:t>সময়কালঃ ১৯৮৯</w:t>
+              <w:t xml:space="preserve">সময়কালঃ </w:t>
+            </w:r>
+            <w:r>
+              <w:rPr>
+                <w:rFonts w:ascii="Nirmala UI" w:hAnsi="Nirmala UI" w:cs="Nirmala UI"/>
+                <w:b/>
+                <w:highlight w:val="cyan"/>
+              </w:rPr>
+              <w:t>১৯৮৯</w:t>
             </w:r>
           </w:p>
           <w:p>
@@ -4572,8 +4747,15 @@
             <w:r>
               <w:rPr>
                 <w:rFonts w:ascii="Nirmala UI" w:hAnsi="Nirmala UI" w:cs="Nirmala UI"/>
-              </w:rPr>
-              <w:t>-Tiananmen Square</w:t>
+                <w:b/>
+              </w:rPr>
+              <w:t xml:space="preserve">* </w:t>
+            </w:r>
+            <w:r>
+              <w:rPr>
+                <w:rFonts w:ascii="Nirmala UI" w:hAnsi="Nirmala UI" w:cs="Nirmala UI"/>
+              </w:rPr>
+              <w:t>Tiananmen Square</w:t>
             </w:r>
           </w:p>
           <w:p>
@@ -4586,15 +4768,15 @@
             <w:r>
               <w:rPr>
                 <w:rFonts w:ascii="Nirmala UI" w:hAnsi="Nirmala UI" w:cs="Nirmala UI"/>
-              </w:rPr>
-              <w:t xml:space="preserve">- প্রায় ২ লক্ষ ছাত্রদের বিক্ষোভ ছিল। ছাত্রদের স্টেডিয়ামে নিয়ে গিয়ে আগুন দিয়ে পুড়িয়ে </w:t>
-            </w:r>
-            <w:r>
-              <w:rPr>
-                <w:rFonts w:ascii="Nirmala UI" w:hAnsi="Nirmala UI" w:cs="Nirmala UI"/>
-              </w:rPr>
-              <w:lastRenderedPageBreak/>
-              <w:t>মেরে ফেলে। এই হত্যাকাণ্ডের পর চীনে আর কেউ গণতান্ত্রিক আন্দোলন করে নি।</w:t>
+                <w:b/>
+              </w:rPr>
+              <w:t xml:space="preserve">* </w:t>
+            </w:r>
+            <w:r>
+              <w:rPr>
+                <w:rFonts w:ascii="Nirmala UI" w:hAnsi="Nirmala UI" w:cs="Nirmala UI"/>
+              </w:rPr>
+              <w:t>প্রায় ২ লক্ষ ছাত্রদের বিক্ষোভ ছিল। ছাত্রদের স্টেডিয়ামে নিয়ে গিয়ে আগুন দিয়ে পুড়িয়ে মেরে ফেলে। এই হত্যাকাণ্ডের পর চীনে আর কেউ গণতান্ত্রিক আন্দোলন করে নি।</w:t>
             </w:r>
           </w:p>
         </w:tc>
@@ -28452,12 +28634,18 @@
           <w:b/>
           <w:sz w:val="24"/>
         </w:rPr>
-        <w:t xml:space="preserve"> বাংলাদেশ, ভারত, </w:t>
-      </w:r>
-      <w:r>
-        <w:rPr>
-          <w:rFonts w:ascii="Nirmala UI" w:hAnsi="Nirmala UI" w:cs="Nirmala UI"/>
-          <w:b/>
+        <w:t xml:space="preserve"> </w:t>
+      </w:r>
+      <w:r>
+        <w:rPr>
+          <w:rFonts w:ascii="Nirmala UI" w:hAnsi="Nirmala UI" w:cs="Nirmala UI"/>
+          <w:sz w:val="24"/>
+        </w:rPr>
+        <w:t xml:space="preserve">বাংলাদেশ, ভারত, </w:t>
+      </w:r>
+      <w:r>
+        <w:rPr>
+          <w:rFonts w:ascii="Nirmala UI" w:hAnsi="Nirmala UI" w:cs="Nirmala UI"/>
           <w:sz w:val="24"/>
         </w:rPr>
         <w:t xml:space="preserve"> শ্রীলংকা, </w:t>
@@ -28465,24 +28653,28 @@
       <w:r>
         <w:rPr>
           <w:rFonts w:ascii="Nirmala UI" w:hAnsi="Nirmala UI" w:cs="Nirmala UI"/>
-          <w:b/>
-          <w:sz w:val="24"/>
-        </w:rPr>
-        <w:t xml:space="preserve">আফগানিস্থান, নেপাল, পাকিস্তান, </w:t>
-      </w:r>
-      <w:r>
-        <w:rPr>
-          <w:rFonts w:ascii="Nirmala UI" w:hAnsi="Nirmala UI" w:cs="Nirmala UI"/>
-          <w:b/>
+          <w:sz w:val="24"/>
+        </w:rPr>
+        <w:t xml:space="preserve">আফগানিস্থান, </w:t>
+      </w:r>
+      <w:r>
+        <w:rPr>
+          <w:rFonts w:ascii="Nirmala UI" w:hAnsi="Nirmala UI" w:cs="Nirmala UI"/>
           <w:sz w:val="24"/>
         </w:rPr>
         <w:br/>
-        <w:t xml:space="preserve">                                                                        </w:t>
-      </w:r>
-      <w:r>
-        <w:rPr>
-          <w:rFonts w:ascii="Nirmala UI" w:hAnsi="Nirmala UI" w:cs="Nirmala UI"/>
-          <w:b/>
+        <w:t xml:space="preserve">                                                                       </w:t>
+      </w:r>
+      <w:r>
+        <w:rPr>
+          <w:rFonts w:ascii="Nirmala UI" w:hAnsi="Nirmala UI" w:cs="Nirmala UI"/>
+          <w:sz w:val="24"/>
+        </w:rPr>
+        <w:t xml:space="preserve">নেপাল, পাকিস্তান, </w:t>
+      </w:r>
+      <w:r>
+        <w:rPr>
+          <w:rFonts w:ascii="Nirmala UI" w:hAnsi="Nirmala UI" w:cs="Nirmala UI"/>
           <w:sz w:val="24"/>
           <w:highlight w:val="green"/>
         </w:rPr>
@@ -28494,41 +28686,97 @@
           <w:b/>
           <w:sz w:val="24"/>
         </w:rPr>
-        <w:t xml:space="preserve">  (</w:t>
-      </w:r>
-      <w:r>
-        <w:rPr>
-          <w:rFonts w:ascii="Nirmala UI" w:hAnsi="Nirmala UI" w:cs="Nirmala UI"/>
-          <w:b/>
-          <w:sz w:val="24"/>
-          <w:highlight w:val="cyan"/>
-        </w:rPr>
-        <w:t>সার্কের</w:t>
-      </w:r>
-      <w:r>
-        <w:rPr>
-          <w:rFonts w:ascii="Nirmala UI" w:hAnsi="Nirmala UI" w:cs="Nirmala UI"/>
-          <w:b/>
-          <w:sz w:val="24"/>
-        </w:rPr>
-        <w:t xml:space="preserve"> দেশগুলোর মধ্যে – </w:t>
-      </w:r>
-      <w:r>
-        <w:rPr>
-          <w:rFonts w:ascii="Nirmala UI" w:hAnsi="Nirmala UI" w:cs="Nirmala UI"/>
-          <w:b/>
-          <w:sz w:val="24"/>
-          <w:highlight w:val="cyan"/>
-        </w:rPr>
-        <w:t>ভুটান নেই</w:t>
-      </w:r>
-      <w:r>
-        <w:rPr>
-          <w:rFonts w:ascii="Nirmala UI" w:hAnsi="Nirmala UI" w:cs="Nirmala UI"/>
-          <w:b/>
-          <w:sz w:val="24"/>
-        </w:rPr>
-        <w:t>)</w:t>
+        <w:t xml:space="preserve">  </w:t>
+      </w:r>
+      <w:r>
+        <w:rPr>
+          <w:rFonts w:ascii="Nirmala UI" w:hAnsi="Nirmala UI" w:cs="Nirmala UI"/>
+          <w:b/>
+          <w:sz w:val="24"/>
+        </w:rPr>
+        <w:br/>
+        <w:t xml:space="preserve">                                      </w:t>
+      </w:r>
+      <w:r>
+        <w:rPr>
+          <w:rFonts w:ascii="Nirmala UI" w:hAnsi="Nirmala UI" w:cs="Nirmala UI"/>
+          <w:b/>
+          <w:sz w:val="24"/>
+        </w:rPr>
+        <w:t xml:space="preserve">  </w:t>
+      </w:r>
+      <w:r>
+        <w:rPr>
+          <w:rFonts w:ascii="Nirmala UI" w:hAnsi="Nirmala UI" w:cs="Nirmala UI"/>
+          <w:b/>
+          <w:sz w:val="24"/>
+        </w:rPr>
+        <w:t xml:space="preserve">  </w:t>
+      </w:r>
+      <w:r>
+        <w:rPr>
+          <w:rFonts w:ascii="Nirmala UI" w:hAnsi="Nirmala UI" w:cs="Nirmala UI"/>
+          <w:b/>
+          <w:sz w:val="24"/>
+          <w:highlight w:val="yellow"/>
+        </w:rPr>
+        <w:t>ওশেনিয়া ১টিঃ</w:t>
+      </w:r>
+      <w:r>
+        <w:rPr>
+          <w:rFonts w:ascii="Nirmala UI" w:hAnsi="Nirmala UI" w:cs="Nirmala UI"/>
+          <w:b/>
+          <w:sz w:val="24"/>
+        </w:rPr>
+        <w:t xml:space="preserve"> </w:t>
+      </w:r>
+      <w:r>
+        <w:rPr>
+          <w:rFonts w:ascii="Nirmala UI" w:hAnsi="Nirmala UI" w:cs="Nirmala UI"/>
+          <w:sz w:val="24"/>
+        </w:rPr>
+        <w:t>ফিজি</w:t>
+      </w:r>
+      <w:r>
+        <w:rPr>
+          <w:rFonts w:ascii="Nirmala UI" w:hAnsi="Nirmala UI" w:cs="Nirmala UI"/>
+          <w:b/>
+          <w:sz w:val="24"/>
+        </w:rPr>
+        <w:br/>
+        <w:t xml:space="preserve">                                          </w:t>
+      </w:r>
+      <w:r>
+        <w:rPr>
+          <w:rFonts w:ascii="Nirmala UI" w:hAnsi="Nirmala UI" w:cs="Nirmala UI"/>
+          <w:b/>
+          <w:sz w:val="24"/>
+          <w:highlight w:val="yellow"/>
+        </w:rPr>
+        <w:t>দ. পূর্ব এশিয়ার ৭ টিঃ</w:t>
+      </w:r>
+      <w:r>
+        <w:rPr>
+          <w:rFonts w:ascii="Nirmala UI" w:hAnsi="Nirmala UI" w:cs="Nirmala UI"/>
+          <w:b/>
+          <w:sz w:val="24"/>
+        </w:rPr>
+        <w:t xml:space="preserve"> </w:t>
+      </w:r>
+      <w:r>
+        <w:rPr>
+          <w:rFonts w:ascii="Nirmala UI" w:hAnsi="Nirmala UI" w:cs="Nirmala UI"/>
+          <w:sz w:val="24"/>
+        </w:rPr>
+        <w:t xml:space="preserve">মিয়ানমার, মঙ্গোলিয়া, থাইল্যান্ড, লাওস,                 </w:t>
+      </w:r>
+      <w:r>
+        <w:rPr>
+          <w:rFonts w:ascii="Nirmala UI" w:hAnsi="Nirmala UI" w:cs="Nirmala UI"/>
+          <w:sz w:val="24"/>
+        </w:rPr>
+        <w:br/>
+        <w:t xml:space="preserve">                                                                              ইন্দোনেশিয়া, ভিয়েতনাম, ফিলিপাইন</w:t>
       </w:r>
       <w:r>
         <w:rPr>
@@ -28552,25 +28800,16 @@
           <w:rFonts w:ascii="Nirmala UI" w:hAnsi="Nirmala UI" w:cs="Nirmala UI"/>
           <w:b/>
           <w:sz w:val="24"/>
-          <w:highlight w:val="yellow"/>
-        </w:rPr>
-        <w:t>ওশেনিয়া ১টিঃ</w:t>
-      </w:r>
-      <w:r>
-        <w:rPr>
-          <w:rFonts w:ascii="Nirmala UI" w:hAnsi="Nirmala UI" w:cs="Nirmala UI"/>
-          <w:b/>
-          <w:sz w:val="24"/>
-        </w:rPr>
-        <w:t xml:space="preserve"> ফিজি</w:t>
-      </w:r>
-      <w:r>
-        <w:rPr>
-          <w:rFonts w:ascii="Nirmala UI" w:hAnsi="Nirmala UI" w:cs="Nirmala UI"/>
-          <w:b/>
-          <w:sz w:val="24"/>
-        </w:rPr>
-        <w:t xml:space="preserve">      (</w:t>
+        </w:rPr>
+        <w:t xml:space="preserve">   </w:t>
+      </w:r>
+      <w:r>
+        <w:rPr>
+          <w:rFonts w:ascii="Nirmala UI" w:hAnsi="Nirmala UI" w:cs="Nirmala UI"/>
+          <w:b/>
+          <w:sz w:val="24"/>
+        </w:rPr>
+        <w:t>(</w:t>
       </w:r>
       <w:r>
         <w:rPr>
@@ -28579,6 +28818,65 @@
           <w:sz w:val="24"/>
           <w:highlight w:val="cyan"/>
         </w:rPr>
+        <w:t>সার্কের</w:t>
+      </w:r>
+      <w:r>
+        <w:rPr>
+          <w:rFonts w:ascii="Nirmala UI" w:hAnsi="Nirmala UI" w:cs="Nirmala UI"/>
+          <w:b/>
+          <w:sz w:val="24"/>
+        </w:rPr>
+        <w:t xml:space="preserve"> দেশগুলোর মধ্যে – </w:t>
+      </w:r>
+      <w:r>
+        <w:rPr>
+          <w:rFonts w:ascii="Nirmala UI" w:hAnsi="Nirmala UI" w:cs="Nirmala UI"/>
+          <w:b/>
+          <w:sz w:val="24"/>
+          <w:highlight w:val="cyan"/>
+        </w:rPr>
+        <w:t>ভুটান নেই</w:t>
+      </w:r>
+      <w:r>
+        <w:rPr>
+          <w:rFonts w:ascii="Nirmala UI" w:hAnsi="Nirmala UI" w:cs="Nirmala UI"/>
+          <w:b/>
+          <w:sz w:val="24"/>
+        </w:rPr>
+        <w:t>)</w:t>
+      </w:r>
+      <w:r>
+        <w:rPr>
+          <w:rFonts w:ascii="Nirmala UI" w:hAnsi="Nirmala UI" w:cs="Nirmala UI"/>
+          <w:b/>
+          <w:sz w:val="24"/>
+        </w:rPr>
+        <w:t xml:space="preserve">     </w:t>
+      </w:r>
+      <w:r>
+        <w:rPr>
+          <w:rFonts w:ascii="Nirmala UI" w:hAnsi="Nirmala UI" w:cs="Nirmala UI"/>
+          <w:b/>
+          <w:sz w:val="24"/>
+        </w:rPr>
+        <w:br/>
+        <w:t xml:space="preserve">                                          </w:t>
+      </w:r>
+      <w:r>
+        <w:rPr>
+          <w:rFonts w:ascii="Nirmala UI" w:hAnsi="Nirmala UI" w:cs="Nirmala UI"/>
+          <w:b/>
+          <w:sz w:val="24"/>
+        </w:rPr>
+        <w:t>(</w:t>
+      </w:r>
+      <w:r>
+        <w:rPr>
+          <w:rFonts w:ascii="Nirmala UI" w:hAnsi="Nirmala UI" w:cs="Nirmala UI"/>
+          <w:b/>
+          <w:sz w:val="24"/>
+          <w:highlight w:val="cyan"/>
+        </w:rPr>
         <w:t>ASEAN</w:t>
       </w:r>
       <w:r>
@@ -28614,6 +28912,31 @@
           <w:sz w:val="24"/>
         </w:rPr>
         <w:t>)</w:t>
+      </w:r>
+      <w:r>
+        <w:rPr>
+          <w:rFonts w:ascii="Nirmala UI" w:hAnsi="Nirmala UI" w:cs="Nirmala UI"/>
+          <w:b/>
+          <w:sz w:val="24"/>
+          <w:highlight w:val="cyan"/>
+        </w:rPr>
+        <w:t xml:space="preserve"> </w:t>
+      </w:r>
+      <w:r>
+        <w:rPr>
+          <w:rFonts w:ascii="Nirmala UI" w:hAnsi="Nirmala UI" w:cs="Nirmala UI"/>
+          <w:b/>
+          <w:sz w:val="24"/>
+        </w:rPr>
+        <w:t xml:space="preserve">                           </w:t>
+      </w:r>
+      <w:r>
+        <w:rPr>
+          <w:rFonts w:ascii="Nirmala UI" w:hAnsi="Nirmala UI" w:cs="Nirmala UI"/>
+          <w:b/>
+          <w:sz w:val="24"/>
+        </w:rPr>
+        <w:t xml:space="preserve">                             </w:t>
       </w:r>
       <w:r>
         <w:rPr>
@@ -28637,51 +28960,8 @@
           <w:rFonts w:ascii="Nirmala UI" w:hAnsi="Nirmala UI" w:cs="Nirmala UI"/>
           <w:b/>
           <w:sz w:val="24"/>
-          <w:highlight w:val="yellow"/>
-        </w:rPr>
-        <w:t xml:space="preserve">দ. পূর্ব এশিয়ার </w:t>
-      </w:r>
-      <w:r>
-        <w:rPr>
-          <w:rFonts w:ascii="Nirmala UI" w:hAnsi="Nirmala UI" w:cs="Nirmala UI"/>
-          <w:b/>
-          <w:sz w:val="24"/>
-          <w:highlight w:val="yellow"/>
-        </w:rPr>
-        <w:t>৭</w:t>
-      </w:r>
-      <w:r>
-        <w:rPr>
-          <w:rFonts w:ascii="Nirmala UI" w:hAnsi="Nirmala UI" w:cs="Nirmala UI"/>
-          <w:b/>
-          <w:sz w:val="24"/>
-          <w:highlight w:val="yellow"/>
-        </w:rPr>
-        <w:t xml:space="preserve"> টিঃ</w:t>
-      </w:r>
-      <w:r>
-        <w:rPr>
-          <w:rFonts w:ascii="Nirmala UI" w:hAnsi="Nirmala UI" w:cs="Nirmala UI"/>
-          <w:b/>
-          <w:sz w:val="24"/>
-        </w:rPr>
-        <w:t xml:space="preserve"> </w:t>
-      </w:r>
-      <w:r>
-        <w:rPr>
-          <w:rFonts w:ascii="Nirmala UI" w:hAnsi="Nirmala UI" w:cs="Nirmala UI"/>
-          <w:b/>
-          <w:sz w:val="24"/>
-        </w:rPr>
-        <w:t xml:space="preserve">মিয়ানমার, মঙ্গোলিয়া, থাইল্যান্ড, লাওস, </w:t>
-      </w:r>
-      <w:r>
-        <w:rPr>
-          <w:rFonts w:ascii="Nirmala UI" w:hAnsi="Nirmala UI" w:cs="Nirmala UI"/>
-          <w:b/>
-          <w:sz w:val="24"/>
-        </w:rPr>
-        <w:t xml:space="preserve">ইন্দোনেশিয়া, </w:t>
+        </w:rPr>
+        <w:t xml:space="preserve">   </w:t>
       </w:r>
       <w:r>
         <w:rPr>
@@ -28706,7 +28986,7 @@
           <w:b/>
           <w:sz w:val="24"/>
         </w:rPr>
-        <w:t xml:space="preserve">  ভিয়েতনাম, ফিলিপাইন</w:t>
+        <w:t xml:space="preserve">  </w:t>
       </w:r>
       <w:r>
         <w:rPr>
@@ -34404,15 +34684,17 @@
         <w:tblLook w:val="04A0" w:firstRow="1" w:lastRow="0" w:firstColumn="1" w:lastColumn="0" w:noHBand="0" w:noVBand="1"/>
       </w:tblPr>
       <w:tblGrid>
-        <w:gridCol w:w="2785"/>
-        <w:gridCol w:w="2520"/>
-        <w:gridCol w:w="2714"/>
-        <w:gridCol w:w="2437"/>
+        <w:gridCol w:w="5305"/>
+        <w:gridCol w:w="5130"/>
       </w:tblGrid>
       <w:tr>
         <w:tc>
           <w:tcPr>
-            <w:tcW w:w="2785" w:type="dxa"/>
+            <w:tcW w:w="5305" w:type="dxa"/>
+            <w:tcBorders>
+              <w:bottom w:val="single" w:sz="12" w:space="0" w:color="auto"/>
+              <w:right w:val="single" w:sz="12" w:space="0" w:color="auto"/>
+            </w:tcBorders>
           </w:tcPr>
           <w:p>
             <w:pPr>
@@ -34428,6 +34710,7 @@
               <w:rPr>
                 <w:rFonts w:ascii="Nirmala UI" w:hAnsi="Nirmala UI" w:cs="Nirmala UI"/>
                 <w:b/>
+                <w:sz w:val="24"/>
                 <w:highlight w:val="yellow"/>
               </w:rPr>
               <w:t>জাতীয়তাবাদী বিপ্লব</w:t>
@@ -34436,7 +34719,11 @@
         </w:tc>
         <w:tc>
           <w:tcPr>
-            <w:tcW w:w="2520" w:type="dxa"/>
+            <w:tcW w:w="5130" w:type="dxa"/>
+            <w:tcBorders>
+              <w:left w:val="single" w:sz="12" w:space="0" w:color="auto"/>
+              <w:bottom w:val="single" w:sz="12" w:space="0" w:color="auto"/>
+            </w:tcBorders>
           </w:tcPr>
           <w:p>
             <w:pPr>
@@ -34445,6 +34732,7 @@
               <w:rPr>
                 <w:rFonts w:ascii="Nirmala UI" w:hAnsi="Nirmala UI" w:cs="Nirmala UI"/>
                 <w:b/>
+                <w:sz w:val="24"/>
                 <w:highlight w:val="yellow"/>
               </w:rPr>
             </w:pPr>
@@ -34452,6 +34740,7 @@
               <w:rPr>
                 <w:rFonts w:ascii="Nirmala UI" w:hAnsi="Nirmala UI" w:cs="Nirmala UI"/>
                 <w:b/>
+                <w:sz w:val="24"/>
                 <w:highlight w:val="yellow"/>
               </w:rPr>
               <w:t>সমাজতান্ত্রিক বিপ্লব</w:t>
@@ -34471,54 +34760,6 @@
                 <w:rFonts w:ascii="Nirmala UI" w:hAnsi="Nirmala UI" w:cs="Nirmala UI"/>
               </w:rPr>
               <w:t>(প্রজাতান্ত্রিক বিপ্লব)</w:t>
-            </w:r>
-          </w:p>
-        </w:tc>
-        <w:tc>
-          <w:tcPr>
-            <w:tcW w:w="2714" w:type="dxa"/>
-          </w:tcPr>
-          <w:p>
-            <w:pPr>
-              <w:spacing w:line="360" w:lineRule="auto"/>
-              <w:jc w:val="center"/>
-              <w:rPr>
-                <w:rFonts w:ascii="Nirmala UI" w:hAnsi="Nirmala UI" w:cs="Nirmala UI"/>
-                <w:b/>
-                <w:highlight w:val="yellow"/>
-              </w:rPr>
-            </w:pPr>
-            <w:r>
-              <w:rPr>
-                <w:rFonts w:ascii="Nirmala UI" w:hAnsi="Nirmala UI" w:cs="Nirmala UI"/>
-                <w:b/>
-                <w:highlight w:val="yellow"/>
-              </w:rPr>
-              <w:t>সাংস্কৃতিক বিপ্লব</w:t>
-            </w:r>
-          </w:p>
-        </w:tc>
-        <w:tc>
-          <w:tcPr>
-            <w:tcW w:w="2437" w:type="dxa"/>
-          </w:tcPr>
-          <w:p>
-            <w:pPr>
-              <w:spacing w:line="360" w:lineRule="auto"/>
-              <w:jc w:val="center"/>
-              <w:rPr>
-                <w:rFonts w:ascii="Nirmala UI" w:hAnsi="Nirmala UI" w:cs="Nirmala UI"/>
-                <w:b/>
-                <w:highlight w:val="yellow"/>
-              </w:rPr>
-            </w:pPr>
-            <w:r>
-              <w:rPr>
-                <w:rFonts w:ascii="Nirmala UI" w:hAnsi="Nirmala UI" w:cs="Nirmala UI"/>
-                <w:b/>
-                <w:highlight w:val="yellow"/>
-              </w:rPr>
-              <w:t>গণতান্ত্রিক বিপ্লব</w:t>
             </w:r>
           </w:p>
         </w:tc>
@@ -34526,7 +34767,12 @@
       <w:tr>
         <w:tc>
           <w:tcPr>
-            <w:tcW w:w="2785" w:type="dxa"/>
+            <w:tcW w:w="5305" w:type="dxa"/>
+            <w:tcBorders>
+              <w:top w:val="single" w:sz="12" w:space="0" w:color="auto"/>
+              <w:bottom w:val="single" w:sz="12" w:space="0" w:color="auto"/>
+              <w:right w:val="single" w:sz="12" w:space="0" w:color="auto"/>
+            </w:tcBorders>
           </w:tcPr>
           <w:p>
             <w:pPr>
@@ -34700,7 +34946,12 @@
         </w:tc>
         <w:tc>
           <w:tcPr>
-            <w:tcW w:w="2520" w:type="dxa"/>
+            <w:tcW w:w="5130" w:type="dxa"/>
+            <w:tcBorders>
+              <w:top w:val="single" w:sz="12" w:space="0" w:color="auto"/>
+              <w:left w:val="single" w:sz="12" w:space="0" w:color="auto"/>
+              <w:bottom w:val="single" w:sz="12" w:space="0" w:color="auto"/>
+            </w:tcBorders>
           </w:tcPr>
           <w:p>
             <w:pPr>
@@ -34770,7 +35021,20 @@
                 <w:rFonts w:ascii="Nirmala UI" w:hAnsi="Nirmala UI" w:cs="Nirmala UI"/>
                 <w:highlight w:val="green"/>
               </w:rPr>
-              <w:t>১। চিয়া কাইশেক (কুওমিন্টাং দল)</w:t>
+              <w:t xml:space="preserve">১। চিয়া কাইশেক </w:t>
+            </w:r>
+            <w:r>
+              <w:rPr>
+                <w:rFonts w:ascii="Nirmala UI" w:hAnsi="Nirmala UI" w:cs="Nirmala UI"/>
+                <w:highlight w:val="green"/>
+              </w:rPr>
+              <w:br/>
+            </w:r>
+            <w:r>
+              <w:rPr>
+                <w:rFonts w:ascii="Nirmala UI" w:hAnsi="Nirmala UI" w:cs="Nirmala UI"/>
+              </w:rPr>
+              <w:t xml:space="preserve">      (কুওমিন্টাং দল)</w:t>
             </w:r>
           </w:p>
           <w:p>
@@ -34783,15 +35047,41 @@
             <w:r>
               <w:rPr>
                 <w:rFonts w:ascii="Nirmala UI" w:hAnsi="Nirmala UI" w:cs="Nirmala UI"/>
+              </w:rPr>
+              <w:t xml:space="preserve">  </w:t>
+            </w:r>
+            <w:r>
+              <w:rPr>
+                <w:rFonts w:ascii="Nirmala UI" w:hAnsi="Nirmala UI" w:cs="Nirmala UI"/>
                 <w:highlight w:val="green"/>
               </w:rPr>
-              <w:t xml:space="preserve">  ২। মাউ সে তুং</w:t>
-            </w:r>
-            <w:r>
-              <w:rPr>
-                <w:rFonts w:ascii="Nirmala UI" w:hAnsi="Nirmala UI" w:cs="Nirmala UI"/>
-              </w:rPr>
-              <w:t xml:space="preserve"> (China Communist Party – 1 July, 1921 প্রতিষ্ঠা লাভ করে</w:t>
+              <w:t>২। মাউ সে তুং</w:t>
+            </w:r>
+            <w:r>
+              <w:rPr>
+                <w:rFonts w:ascii="Nirmala UI" w:hAnsi="Nirmala UI" w:cs="Nirmala UI"/>
+              </w:rPr>
+              <w:t xml:space="preserve"> </w:t>
+            </w:r>
+          </w:p>
+          <w:p>
+            <w:pPr>
+              <w:spacing w:line="360" w:lineRule="auto"/>
+              <w:rPr>
+                <w:rFonts w:ascii="Nirmala UI" w:hAnsi="Nirmala UI" w:cs="Nirmala UI"/>
+              </w:rPr>
+            </w:pPr>
+            <w:r>
+              <w:rPr>
+                <w:rFonts w:ascii="Nirmala UI" w:hAnsi="Nirmala UI" w:cs="Nirmala UI"/>
+              </w:rPr>
+              <w:t xml:space="preserve">* </w:t>
+            </w:r>
+            <w:r>
+              <w:rPr>
+                <w:rFonts w:ascii="Nirmala UI" w:hAnsi="Nirmala UI" w:cs="Nirmala UI"/>
+              </w:rPr>
+              <w:t>(China Communist Party – 1 July, 1921 প্রতিষ্ঠা লাভ করে</w:t>
             </w:r>
             <w:r>
               <w:rPr>
@@ -34856,10 +35146,84 @@
               <w:t xml:space="preserve"> ১ জুলাই, ১৯২১</w:t>
             </w:r>
           </w:p>
+          <w:p>
+            <w:pPr>
+              <w:spacing w:line="360" w:lineRule="auto"/>
+              <w:rPr>
+                <w:rFonts w:ascii="Nirmala UI" w:hAnsi="Nirmala UI" w:cs="Nirmala UI"/>
+              </w:rPr>
+            </w:pPr>
+          </w:p>
+        </w:tc>
+      </w:tr>
+      <w:tr>
+        <w:tc>
+          <w:tcPr>
+            <w:tcW w:w="5305" w:type="dxa"/>
+            <w:tcBorders>
+              <w:top w:val="single" w:sz="12" w:space="0" w:color="auto"/>
+              <w:bottom w:val="single" w:sz="12" w:space="0" w:color="auto"/>
+              <w:right w:val="single" w:sz="12" w:space="0" w:color="auto"/>
+            </w:tcBorders>
+          </w:tcPr>
+          <w:p>
+            <w:pPr>
+              <w:spacing w:line="360" w:lineRule="auto"/>
+              <w:jc w:val="center"/>
+              <w:rPr>
+                <w:rFonts w:ascii="Nirmala UI" w:hAnsi="Nirmala UI" w:cs="Nirmala UI"/>
+                <w:sz w:val="24"/>
+              </w:rPr>
+            </w:pPr>
+            <w:r>
+              <w:rPr>
+                <w:rFonts w:ascii="Nirmala UI" w:hAnsi="Nirmala UI" w:cs="Nirmala UI"/>
+                <w:b/>
+                <w:sz w:val="24"/>
+                <w:highlight w:val="yellow"/>
+              </w:rPr>
+              <w:t>সাংস্কৃতিক বিপ্লব</w:t>
+            </w:r>
+          </w:p>
         </w:tc>
         <w:tc>
           <w:tcPr>
-            <w:tcW w:w="2714" w:type="dxa"/>
+            <w:tcW w:w="5130" w:type="dxa"/>
+            <w:tcBorders>
+              <w:top w:val="single" w:sz="12" w:space="0" w:color="auto"/>
+              <w:left w:val="single" w:sz="12" w:space="0" w:color="auto"/>
+              <w:bottom w:val="single" w:sz="12" w:space="0" w:color="auto"/>
+            </w:tcBorders>
+          </w:tcPr>
+          <w:p>
+            <w:pPr>
+              <w:spacing w:line="360" w:lineRule="auto"/>
+              <w:jc w:val="center"/>
+              <w:rPr>
+                <w:rFonts w:ascii="Nirmala UI" w:hAnsi="Nirmala UI" w:cs="Nirmala UI"/>
+                <w:sz w:val="24"/>
+              </w:rPr>
+            </w:pPr>
+            <w:r>
+              <w:rPr>
+                <w:rFonts w:ascii="Nirmala UI" w:hAnsi="Nirmala UI" w:cs="Nirmala UI"/>
+                <w:b/>
+                <w:sz w:val="24"/>
+                <w:highlight w:val="yellow"/>
+              </w:rPr>
+              <w:t>গণতান্ত্রিক বিপ্লব</w:t>
+            </w:r>
+          </w:p>
+        </w:tc>
+      </w:tr>
+      <w:tr>
+        <w:tc>
+          <w:tcPr>
+            <w:tcW w:w="5305" w:type="dxa"/>
+            <w:tcBorders>
+              <w:top w:val="single" w:sz="12" w:space="0" w:color="auto"/>
+              <w:right w:val="single" w:sz="12" w:space="0" w:color="auto"/>
+            </w:tcBorders>
           </w:tcPr>
           <w:p>
             <w:pPr>
@@ -34924,12 +35288,6 @@
             <w:r>
               <w:rPr>
                 <w:rFonts w:ascii="Nirmala UI" w:hAnsi="Nirmala UI" w:cs="Nirmala UI"/>
-              </w:rPr>
-              <w:t xml:space="preserve">  </w:t>
-            </w:r>
-            <w:r>
-              <w:rPr>
-                <w:rFonts w:ascii="Nirmala UI" w:hAnsi="Nirmala UI" w:cs="Nirmala UI"/>
                 <w:highlight w:val="green"/>
               </w:rPr>
               <w:t>১। মাউ সে তুং</w:t>
@@ -34937,27 +35295,30 @@
             <w:r>
               <w:rPr>
                 <w:rFonts w:ascii="Nirmala UI" w:hAnsi="Nirmala UI" w:cs="Nirmala UI"/>
-                <w:highlight w:val="green"/>
               </w:rPr>
               <w:tab/>
             </w:r>
           </w:p>
           <w:p>
             <w:pPr>
+              <w:tabs>
+                <w:tab w:val="right" w:pos="3381"/>
+              </w:tabs>
               <w:spacing w:line="360" w:lineRule="auto"/>
               <w:rPr>
                 <w:rFonts w:ascii="Nirmala UI" w:hAnsi="Nirmala UI" w:cs="Nirmala UI"/>
+                <w:sz w:val="24"/>
+                <w:highlight w:val="green"/>
               </w:rPr>
             </w:pPr>
             <w:r>
               <w:rPr>
                 <w:rFonts w:ascii="Nirmala UI" w:hAnsi="Nirmala UI" w:cs="Nirmala UI"/>
+                <w:szCs w:val="20"/>
                 <w:highlight w:val="green"/>
               </w:rPr>
-              <w:t xml:space="preserve">  ২। সংস্কারপন্থী সমাজতান্ত্রিক</w:t>
-            </w:r>
-            <w:bookmarkStart w:id="0" w:name="_GoBack"/>
-            <w:bookmarkEnd w:id="0"/>
+              <w:t>২। সংস্কারপন্থী সমাজতান্ত্রিক</w:t>
+            </w:r>
           </w:p>
           <w:p>
             <w:pPr>
@@ -35014,7 +35375,11 @@
         </w:tc>
         <w:tc>
           <w:tcPr>
-            <w:tcW w:w="2437" w:type="dxa"/>
+            <w:tcW w:w="5130" w:type="dxa"/>
+            <w:tcBorders>
+              <w:top w:val="single" w:sz="12" w:space="0" w:color="auto"/>
+              <w:left w:val="single" w:sz="12" w:space="0" w:color="auto"/>
+            </w:tcBorders>
           </w:tcPr>
           <w:p>
             <w:pPr>
@@ -35088,19 +35453,12 @@
         <w:spacing w:line="360" w:lineRule="auto"/>
         <w:rPr>
           <w:rFonts w:ascii="Nirmala UI" w:hAnsi="Nirmala UI" w:cs="Nirmala UI"/>
-          <w:sz w:val="24"/>
-        </w:rPr>
-      </w:pPr>
-    </w:p>
-    <w:p>
-      <w:pPr>
-        <w:spacing w:line="360" w:lineRule="auto"/>
-        <w:rPr>
-          <w:rFonts w:ascii="Nirmala UI" w:hAnsi="Nirmala UI" w:cs="Nirmala UI"/>
           <w:b/>
           <w:sz w:val="28"/>
         </w:rPr>
       </w:pPr>
+      <w:bookmarkStart w:id="0" w:name="_GoBack"/>
+      <w:bookmarkEnd w:id="0"/>
       <w:r>
         <w:rPr>
           <w:rFonts w:ascii="Nirmala UI" w:hAnsi="Nirmala UI" w:cs="Nirmala UI"/>
@@ -35108,6 +35466,7 @@
           <w:sz w:val="28"/>
           <w:highlight w:val="cyan"/>
         </w:rPr>
+        <w:lastRenderedPageBreak/>
         <w:t>চীনের সীমান্তঃ</w:t>
       </w:r>
     </w:p>
@@ -35171,7 +35530,6 @@
           <w:rFonts w:ascii="Nirmala UI" w:hAnsi="Nirmala UI" w:cs="Nirmala UI"/>
           <w:sz w:val="24"/>
         </w:rPr>
-        <w:lastRenderedPageBreak/>
         <w:t xml:space="preserve">চীনের সাথে সবচেয়ে বেশি দীর্ঘতম সীমান্তবর্তী দেশঃ </w:t>
       </w:r>
       <w:r>
@@ -35348,23 +35706,7 @@
           <w:sz w:val="24"/>
         </w:rPr>
         <w:br/>
-        <w:t xml:space="preserve">    </w:t>
-      </w:r>
-      <w:r>
-        <w:rPr>
-          <w:rFonts w:ascii="Nirmala UI" w:hAnsi="Nirmala UI" w:cs="Nirmala UI"/>
-          <w:b/>
-          <w:sz w:val="24"/>
-        </w:rPr>
-        <w:t>*</w:t>
-      </w:r>
-      <w:r>
-        <w:rPr>
-          <w:rFonts w:ascii="Nirmala UI" w:hAnsi="Nirmala UI" w:cs="Nirmala UI"/>
-          <w:b/>
-          <w:sz w:val="24"/>
-        </w:rPr>
-        <w:t xml:space="preserve"> </w:t>
+        <w:t xml:space="preserve">    * </w:t>
       </w:r>
       <w:r>
         <w:rPr>
@@ -35495,15 +35837,7 @@
           <w:b/>
           <w:sz w:val="24"/>
         </w:rPr>
-        <w:t>*</w:t>
-      </w:r>
-      <w:r>
-        <w:rPr>
-          <w:rFonts w:ascii="Nirmala UI" w:hAnsi="Nirmala UI" w:cs="Nirmala UI"/>
-          <w:b/>
-          <w:sz w:val="24"/>
-        </w:rPr>
-        <w:t xml:space="preserve"> </w:t>
+        <w:t xml:space="preserve">* </w:t>
       </w:r>
       <w:r>
         <w:rPr>
@@ -35556,15 +35890,7 @@
           <w:b/>
           <w:sz w:val="24"/>
         </w:rPr>
-        <w:t>*</w:t>
-      </w:r>
-      <w:r>
-        <w:rPr>
-          <w:rFonts w:ascii="Nirmala UI" w:hAnsi="Nirmala UI" w:cs="Nirmala UI"/>
-          <w:b/>
-          <w:sz w:val="24"/>
-        </w:rPr>
-        <w:t xml:space="preserve"> </w:t>
+        <w:t xml:space="preserve">* </w:t>
       </w:r>
       <w:r>
         <w:rPr>
@@ -35633,23 +35959,7 @@
           <w:sz w:val="24"/>
         </w:rPr>
         <w:br/>
-        <w:t xml:space="preserve">    </w:t>
-      </w:r>
-      <w:r>
-        <w:rPr>
-          <w:rFonts w:ascii="Nirmala UI" w:hAnsi="Nirmala UI" w:cs="Nirmala UI"/>
-          <w:b/>
-          <w:sz w:val="24"/>
-        </w:rPr>
-        <w:t>*</w:t>
-      </w:r>
-      <w:r>
-        <w:rPr>
-          <w:rFonts w:ascii="Nirmala UI" w:hAnsi="Nirmala UI" w:cs="Nirmala UI"/>
-          <w:b/>
-          <w:sz w:val="24"/>
-        </w:rPr>
-        <w:t xml:space="preserve"> ১৯৭৯ সালে </w:t>
+        <w:t xml:space="preserve">    * ১৯৭৯ সালে </w:t>
       </w:r>
       <w:r>
         <w:rPr>
@@ -35725,14 +36035,7 @@
           <w:sz w:val="24"/>
         </w:rPr>
         <w:br/>
-        <w:t xml:space="preserve">      কিন্তু তাইওয়ানের সাথে USA-এর কূটনৈতিক সম্পর্ক নেই, তাই তাইওয়ানে </w:t>
-      </w:r>
-      <w:r>
-        <w:rPr>
-          <w:rFonts w:ascii="Nirmala UI" w:hAnsi="Nirmala UI" w:cs="Nirmala UI"/>
-          <w:sz w:val="24"/>
-        </w:rPr>
-        <w:t>USA-এর</w:t>
+        <w:t xml:space="preserve">      কিন্তু তাইওয়ানের সাথে USA-এর কূটনৈতিক সম্পর্ক নেই, তাই তাইওয়ানে USA-এর</w:t>
       </w:r>
       <w:r>
         <w:rPr>
@@ -35773,16 +36076,7 @@
           <w:sz w:val="24"/>
           <w:highlight w:val="green"/>
         </w:rPr>
-        <w:t>২</w:t>
-      </w:r>
-      <w:r>
-        <w:rPr>
-          <w:rFonts w:ascii="Nirmala UI" w:hAnsi="Nirmala UI" w:cs="Nirmala UI"/>
-          <w:b/>
-          <w:sz w:val="24"/>
-          <w:highlight w:val="green"/>
-        </w:rPr>
-        <w:t xml:space="preserve">. </w:t>
+        <w:t xml:space="preserve">২. </w:t>
       </w:r>
       <w:r>
         <w:rPr>
@@ -35825,6 +36119,129 @@
           <w:sz w:val="24"/>
         </w:rPr>
         <w:br/>
+        <w:t xml:space="preserve">    * </w:t>
+      </w:r>
+      <w:r>
+        <w:rPr>
+          <w:rFonts w:ascii="Nirmala UI" w:hAnsi="Nirmala UI" w:cs="Nirmala UI"/>
+          <w:sz w:val="24"/>
+        </w:rPr>
+        <w:t xml:space="preserve">এটি </w:t>
+      </w:r>
+      <w:r>
+        <w:rPr>
+          <w:rFonts w:ascii="Nirmala UI" w:hAnsi="Nirmala UI" w:cs="Nirmala UI"/>
+          <w:b/>
+          <w:sz w:val="24"/>
+        </w:rPr>
+        <w:t>পূর্ব</w:t>
+      </w:r>
+      <w:r>
+        <w:rPr>
+          <w:rFonts w:ascii="Nirmala UI" w:hAnsi="Nirmala UI" w:cs="Nirmala UI"/>
+          <w:sz w:val="24"/>
+        </w:rPr>
+        <w:t xml:space="preserve"> চীন সাগরের </w:t>
+      </w:r>
+      <w:r>
+        <w:rPr>
+          <w:rFonts w:ascii="Nirmala UI" w:hAnsi="Nirmala UI" w:cs="Nirmala UI"/>
+          <w:sz w:val="24"/>
+        </w:rPr>
+        <w:t>তীরে।</w:t>
+      </w:r>
+      <w:r>
+        <w:rPr>
+          <w:rFonts w:ascii="Nirmala UI" w:hAnsi="Nirmala UI" w:cs="Nirmala UI"/>
+          <w:b/>
+          <w:sz w:val="24"/>
+        </w:rPr>
+        <w:br/>
+        <w:t xml:space="preserve">    * ১৮৪৩</w:t>
+      </w:r>
+      <w:r>
+        <w:rPr>
+          <w:rFonts w:ascii="Nirmala UI" w:hAnsi="Nirmala UI" w:cs="Nirmala UI"/>
+          <w:sz w:val="24"/>
+        </w:rPr>
+        <w:t>-এর আগে হংকং চীনের অধীনে ছিল।</w:t>
+      </w:r>
+      <w:r>
+        <w:rPr>
+          <w:rFonts w:ascii="Nirmala UI" w:hAnsi="Nirmala UI" w:cs="Nirmala UI"/>
+          <w:b/>
+          <w:sz w:val="24"/>
+        </w:rPr>
+        <w:br/>
+        <w:t xml:space="preserve">    * ১৮৪৩-১৯৯৭ সাল পর্যন্ত UK-এর দখলে ছিল।</w:t>
+      </w:r>
+      <w:r>
+        <w:rPr>
+          <w:rFonts w:ascii="Nirmala UI" w:hAnsi="Nirmala UI" w:cs="Nirmala UI"/>
+          <w:b/>
+          <w:sz w:val="24"/>
+        </w:rPr>
+        <w:t xml:space="preserve"> আফিম যুদ্ধের পর </w:t>
+      </w:r>
+      <w:r>
+        <w:rPr>
+          <w:rFonts w:ascii="Nirmala UI" w:hAnsi="Nirmala UI" w:cs="Nirmala UI"/>
+          <w:b/>
+          <w:sz w:val="24"/>
+        </w:rPr>
+        <w:t>নানকিং চুক্তির</w:t>
+      </w:r>
+      <w:r>
+        <w:rPr>
+          <w:rFonts w:ascii="Nirmala UI" w:hAnsi="Nirmala UI" w:cs="Nirmala UI"/>
+          <w:sz w:val="24"/>
+        </w:rPr>
+        <w:t xml:space="preserve"> মাধ্যমে </w:t>
+      </w:r>
+      <w:r>
+        <w:rPr>
+          <w:rFonts w:ascii="Nirmala UI" w:hAnsi="Nirmala UI" w:cs="Nirmala UI"/>
+          <w:b/>
+          <w:sz w:val="24"/>
+        </w:rPr>
+        <w:br/>
+      </w:r>
+      <w:r>
+        <w:rPr>
+          <w:rFonts w:ascii="Nirmala UI" w:hAnsi="Nirmala UI" w:cs="Nirmala UI"/>
+          <w:b/>
+          <w:sz w:val="24"/>
+        </w:rPr>
+        <w:t xml:space="preserve">    * ১৯৯৭ – ২০৪৭ সাল পর্যন্ত হংকং চীনের অধীনে থাকবে।</w:t>
+      </w:r>
+      <w:r>
+        <w:rPr>
+          <w:rFonts w:ascii="Nirmala UI" w:hAnsi="Nirmala UI" w:cs="Nirmala UI"/>
+          <w:sz w:val="24"/>
+        </w:rPr>
+        <w:t xml:space="preserve"> ২০৪৭ সালের পর নতুন সিদ্ধান্ত নেয়া </w:t>
+      </w:r>
+      <w:r>
+        <w:rPr>
+          <w:rFonts w:ascii="Nirmala UI" w:hAnsi="Nirmala UI" w:cs="Nirmala UI"/>
+          <w:sz w:val="24"/>
+        </w:rPr>
+        <w:br/>
+        <w:t xml:space="preserve">       হবে।</w:t>
+      </w:r>
+      <w:r>
+        <w:rPr>
+          <w:rFonts w:ascii="Nirmala UI" w:hAnsi="Nirmala UI" w:cs="Nirmala UI"/>
+          <w:sz w:val="24"/>
+        </w:rPr>
+        <w:br/>
+      </w:r>
+      <w:r>
+        <w:rPr>
+          <w:rFonts w:ascii="Nirmala UI" w:hAnsi="Nirmala UI" w:cs="Nirmala UI"/>
+          <w:sz w:val="24"/>
+        </w:rPr>
+        <w:lastRenderedPageBreak/>
         <w:t xml:space="preserve">    </w:t>
       </w:r>
       <w:r>
@@ -35833,7 +36250,74 @@
           <w:b/>
           <w:sz w:val="24"/>
         </w:rPr>
-        <w:t>*</w:t>
+        <w:t xml:space="preserve">* </w:t>
+      </w:r>
+      <w:r>
+        <w:rPr>
+          <w:rFonts w:ascii="Nirmala UI" w:hAnsi="Nirmala UI" w:cs="Nirmala UI"/>
+          <w:sz w:val="24"/>
+        </w:rPr>
+        <w:t xml:space="preserve">হংকং এর মুদ্রাঃ </w:t>
+      </w:r>
+      <w:r>
+        <w:rPr>
+          <w:rFonts w:ascii="Nirmala UI" w:hAnsi="Nirmala UI" w:cs="Nirmala UI"/>
+          <w:b/>
+          <w:sz w:val="24"/>
+        </w:rPr>
+        <w:t>ডলার</w:t>
+      </w:r>
+      <w:r>
+        <w:rPr>
+          <w:rFonts w:ascii="Nirmala UI" w:hAnsi="Nirmala UI" w:cs="Nirmala UI"/>
+          <w:b/>
+          <w:sz w:val="24"/>
+        </w:rPr>
+        <w:br/>
+        <w:t xml:space="preserve">      -&gt; </w:t>
+      </w:r>
+      <w:r>
+        <w:rPr>
+          <w:rFonts w:ascii="Nirmala UI" w:hAnsi="Nirmala UI" w:cs="Nirmala UI"/>
+          <w:b/>
+          <w:sz w:val="24"/>
+          <w:highlight w:val="yellow"/>
+        </w:rPr>
+        <w:t>এশিয়া</w:t>
+      </w:r>
+      <w:r>
+        <w:rPr>
+          <w:rFonts w:ascii="Nirmala UI" w:hAnsi="Nirmala UI" w:cs="Nirmala UI"/>
+          <w:b/>
+          <w:sz w:val="24"/>
+        </w:rPr>
+        <w:t xml:space="preserve"> মহাদেশের </w:t>
+      </w:r>
+      <w:r>
+        <w:rPr>
+          <w:rFonts w:ascii="Nirmala UI" w:hAnsi="Nirmala UI" w:cs="Nirmala UI"/>
+          <w:b/>
+          <w:sz w:val="24"/>
+          <w:highlight w:val="yellow"/>
+        </w:rPr>
+        <w:t>২ টি</w:t>
+      </w:r>
+      <w:r>
+        <w:rPr>
+          <w:rFonts w:ascii="Nirmala UI" w:hAnsi="Nirmala UI" w:cs="Nirmala UI"/>
+          <w:b/>
+          <w:sz w:val="24"/>
+        </w:rPr>
+        <w:t xml:space="preserve"> দেশের মুদ্রার নাম </w:t>
+      </w:r>
+      <w:r>
+        <w:rPr>
+          <w:rFonts w:ascii="Nirmala UI" w:hAnsi="Nirmala UI" w:cs="Nirmala UI"/>
+          <w:b/>
+          <w:sz w:val="24"/>
+          <w:highlight w:val="yellow"/>
+        </w:rPr>
+        <w:t>ডলারঃ</w:t>
       </w:r>
       <w:r>
         <w:rPr>
@@ -35846,36 +36330,113 @@
       <w:r>
         <w:rPr>
           <w:rFonts w:ascii="Nirmala UI" w:hAnsi="Nirmala UI" w:cs="Nirmala UI"/>
-          <w:sz w:val="24"/>
-        </w:rPr>
-        <w:t xml:space="preserve">এটি </w:t>
-      </w:r>
-      <w:r>
-        <w:rPr>
-          <w:rFonts w:ascii="Nirmala UI" w:hAnsi="Nirmala UI" w:cs="Nirmala UI"/>
-          <w:b/>
-          <w:sz w:val="24"/>
-        </w:rPr>
-        <w:t>পূর্ব</w:t>
-      </w:r>
-      <w:r>
-        <w:rPr>
-          <w:rFonts w:ascii="Nirmala UI" w:hAnsi="Nirmala UI" w:cs="Nirmala UI"/>
-          <w:sz w:val="24"/>
-        </w:rPr>
-        <w:t xml:space="preserve"> চীন সাগরের </w:t>
-      </w:r>
-      <w:r>
-        <w:rPr>
-          <w:rFonts w:ascii="Nirmala UI" w:hAnsi="Nirmala UI" w:cs="Nirmala UI"/>
-          <w:sz w:val="24"/>
-        </w:rPr>
-        <w:t>তীরে।</w:t>
-      </w:r>
-      <w:r>
-        <w:rPr>
-          <w:rFonts w:ascii="Nirmala UI" w:hAnsi="Nirmala UI" w:cs="Nirmala UI"/>
-          <w:b/>
+          <w:b/>
+          <w:sz w:val="24"/>
+          <w:highlight w:val="yellow"/>
+        </w:rPr>
+        <w:t>হংকং</w:t>
+      </w:r>
+      <w:r>
+        <w:rPr>
+          <w:rFonts w:ascii="Nirmala UI" w:hAnsi="Nirmala UI" w:cs="Nirmala UI"/>
+          <w:b/>
+          <w:sz w:val="24"/>
+        </w:rPr>
+        <w:t xml:space="preserve"> + </w:t>
+      </w:r>
+      <w:r>
+        <w:rPr>
+          <w:rFonts w:ascii="Nirmala UI" w:hAnsi="Nirmala UI" w:cs="Nirmala UI"/>
+          <w:b/>
+          <w:sz w:val="24"/>
+          <w:highlight w:val="yellow"/>
+        </w:rPr>
+        <w:t>সিংগাপুর</w:t>
+      </w:r>
+      <w:r>
+        <w:rPr>
+          <w:rFonts w:ascii="Nirmala UI" w:hAnsi="Nirmala UI" w:cs="Nirmala UI"/>
+          <w:b/>
+          <w:sz w:val="24"/>
+        </w:rPr>
+        <w:br/>
+        <w:t xml:space="preserve">    * </w:t>
+      </w:r>
+      <w:r>
+        <w:rPr>
+          <w:rFonts w:ascii="Nirmala UI" w:hAnsi="Nirmala UI" w:cs="Nirmala UI"/>
+          <w:sz w:val="24"/>
+        </w:rPr>
+        <w:t xml:space="preserve">হংকং-এ </w:t>
+      </w:r>
+      <w:r>
+        <w:rPr>
+          <w:rFonts w:ascii="Nirmala UI" w:hAnsi="Nirmala UI" w:cs="Nirmala UI"/>
+          <w:b/>
+          <w:sz w:val="24"/>
+        </w:rPr>
+        <w:t>পুঁজিবাদী অর্থব্যবস্থা চালু আছে।</w:t>
+      </w:r>
+    </w:p>
+    <w:p>
+      <w:pPr>
+        <w:spacing w:line="360" w:lineRule="auto"/>
+        <w:rPr>
+          <w:rFonts w:ascii="Nirmala UI" w:hAnsi="Nirmala UI" w:cs="Nirmala UI"/>
+          <w:sz w:val="24"/>
+        </w:rPr>
+      </w:pPr>
+      <w:r>
+        <w:rPr>
+          <w:rFonts w:ascii="Nirmala UI" w:hAnsi="Nirmala UI" w:cs="Nirmala UI"/>
+          <w:b/>
+          <w:sz w:val="24"/>
+          <w:highlight w:val="green"/>
+        </w:rPr>
+        <w:t>৩. ম্যাকাও</w:t>
+      </w:r>
+      <w:r>
+        <w:rPr>
+          <w:rFonts w:ascii="Nirmala UI" w:hAnsi="Nirmala UI" w:cs="Nirmala UI"/>
+          <w:b/>
+          <w:sz w:val="24"/>
+        </w:rPr>
+        <w:br/>
+        <w:t xml:space="preserve">    * </w:t>
+      </w:r>
+      <w:r>
+        <w:rPr>
+          <w:rFonts w:ascii="Nirmala UI" w:hAnsi="Nirmala UI" w:cs="Nirmala UI"/>
+          <w:b/>
+          <w:sz w:val="24"/>
+        </w:rPr>
+        <w:t xml:space="preserve">১৯৯৯ সালের </w:t>
+      </w:r>
+      <w:r>
+        <w:rPr>
+          <w:rFonts w:ascii="Nirmala UI" w:hAnsi="Nirmala UI" w:cs="Nirmala UI"/>
+          <w:sz w:val="24"/>
+        </w:rPr>
+        <w:t xml:space="preserve">আগে ম্যাকাও </w:t>
+      </w:r>
+      <w:r>
+        <w:rPr>
+          <w:rFonts w:ascii="Nirmala UI" w:hAnsi="Nirmala UI" w:cs="Nirmala UI"/>
+          <w:b/>
+          <w:sz w:val="24"/>
+        </w:rPr>
+        <w:t>পর্তুগালের</w:t>
+      </w:r>
+      <w:r>
+        <w:rPr>
+          <w:rFonts w:ascii="Nirmala UI" w:hAnsi="Nirmala UI" w:cs="Nirmala UI"/>
+          <w:sz w:val="24"/>
+        </w:rPr>
+        <w:t xml:space="preserve"> উপনীবেশ ছিল।</w:t>
+      </w:r>
+      <w:r>
+        <w:rPr>
+          <w:rFonts w:ascii="Nirmala UI" w:hAnsi="Nirmala UI" w:cs="Nirmala UI"/>
           <w:sz w:val="24"/>
         </w:rPr>
         <w:br/>
@@ -35887,27 +36448,92 @@
           <w:b/>
           <w:sz w:val="24"/>
         </w:rPr>
-        <w:t>*</w:t>
-      </w:r>
-      <w:r>
-        <w:rPr>
-          <w:rFonts w:ascii="Nirmala UI" w:hAnsi="Nirmala UI" w:cs="Nirmala UI"/>
-          <w:b/>
-          <w:sz w:val="24"/>
-        </w:rPr>
-        <w:t xml:space="preserve"> ১৮৪৩</w:t>
-      </w:r>
-      <w:r>
-        <w:rPr>
-          <w:rFonts w:ascii="Nirmala UI" w:hAnsi="Nirmala UI" w:cs="Nirmala UI"/>
-          <w:sz w:val="24"/>
-        </w:rPr>
-        <w:t>-এর আগে হংকং চীনের অধীনে ছিল।</w:t>
-      </w:r>
-      <w:r>
-        <w:rPr>
-          <w:rFonts w:ascii="Nirmala UI" w:hAnsi="Nirmala UI" w:cs="Nirmala UI"/>
-          <w:b/>
+        <w:t xml:space="preserve">* এশিয়া মহাদেশে পর্তুগালের উপনীবেশঃ ২ টি – ম্যাকাও </w:t>
+      </w:r>
+      <w:r>
+        <w:rPr>
+          <w:rFonts w:ascii="Nirmala UI" w:hAnsi="Nirmala UI" w:cs="Nirmala UI"/>
+          <w:sz w:val="24"/>
+        </w:rPr>
+        <w:t>(till 1999)</w:t>
+      </w:r>
+      <w:r>
+        <w:rPr>
+          <w:rFonts w:ascii="Nirmala UI" w:hAnsi="Nirmala UI" w:cs="Nirmala UI"/>
+          <w:b/>
+          <w:sz w:val="24"/>
+        </w:rPr>
+        <w:t xml:space="preserve"> </w:t>
+      </w:r>
+      <w:r>
+        <w:rPr>
+          <w:rFonts w:ascii="Nirmala UI" w:hAnsi="Nirmala UI" w:cs="Nirmala UI"/>
+          <w:b/>
+          <w:sz w:val="24"/>
+        </w:rPr>
+        <w:t xml:space="preserve">+ পূর্ব তিমুর </w:t>
+      </w:r>
+      <w:r>
+        <w:rPr>
+          <w:rFonts w:ascii="Nirmala UI" w:hAnsi="Nirmala UI" w:cs="Nirmala UI"/>
+          <w:sz w:val="24"/>
+        </w:rPr>
+        <w:t>(till 1975)</w:t>
+      </w:r>
+    </w:p>
+    <w:p>
+      <w:pPr>
+        <w:spacing w:line="360" w:lineRule="auto"/>
+        <w:rPr>
+          <w:rFonts w:ascii="Nirmala UI" w:hAnsi="Nirmala UI" w:cs="Nirmala UI"/>
+          <w:sz w:val="24"/>
+        </w:rPr>
+      </w:pPr>
+      <w:r>
+        <w:rPr>
+          <w:rFonts w:ascii="Nirmala UI" w:hAnsi="Nirmala UI" w:cs="Nirmala UI"/>
+          <w:b/>
+          <w:sz w:val="24"/>
+          <w:highlight w:val="green"/>
+        </w:rPr>
+        <w:t xml:space="preserve">৪. </w:t>
+      </w:r>
+      <w:r>
+        <w:rPr>
+          <w:rFonts w:ascii="Nirmala UI" w:hAnsi="Nirmala UI" w:cs="Nirmala UI"/>
+          <w:b/>
+          <w:sz w:val="24"/>
+          <w:highlight w:val="green"/>
+        </w:rPr>
+        <w:t>তিব্বত</w:t>
+      </w:r>
+      <w:r>
+        <w:rPr>
+          <w:rFonts w:ascii="Nirmala UI" w:hAnsi="Nirmala UI" w:cs="Nirmala UI"/>
+          <w:b/>
+          <w:sz w:val="24"/>
+        </w:rPr>
+        <w:br/>
+        <w:t xml:space="preserve">    * </w:t>
+      </w:r>
+      <w:r>
+        <w:rPr>
+          <w:rFonts w:ascii="Nirmala UI" w:hAnsi="Nirmala UI" w:cs="Nirmala UI"/>
+          <w:b/>
+          <w:sz w:val="24"/>
+        </w:rPr>
+        <w:t xml:space="preserve">১৯৫৯ সাল </w:t>
+      </w:r>
+      <w:r>
+        <w:rPr>
+          <w:rFonts w:ascii="Nirmala UI" w:hAnsi="Nirmala UI" w:cs="Nirmala UI"/>
+          <w:sz w:val="24"/>
+        </w:rPr>
+        <w:t>থেকে চীনের অধীনে।</w:t>
+      </w:r>
+      <w:r>
+        <w:rPr>
+          <w:rFonts w:ascii="Nirmala UI" w:hAnsi="Nirmala UI" w:cs="Nirmala UI"/>
           <w:sz w:val="24"/>
         </w:rPr>
         <w:br/>
@@ -35919,38 +36545,22 @@
           <w:b/>
           <w:sz w:val="24"/>
         </w:rPr>
-        <w:t>*</w:t>
-      </w:r>
-      <w:r>
-        <w:rPr>
-          <w:rFonts w:ascii="Nirmala UI" w:hAnsi="Nirmala UI" w:cs="Nirmala UI"/>
-          <w:b/>
-          <w:sz w:val="24"/>
-        </w:rPr>
-        <w:t xml:space="preserve"> ১৮৪৩-১৯৯৭ সাল পর্যন্ত UK-এর দখলে ছিল।</w:t>
-      </w:r>
-      <w:r>
-        <w:rPr>
-          <w:rFonts w:ascii="Nirmala UI" w:hAnsi="Nirmala UI" w:cs="Nirmala UI"/>
-          <w:b/>
-          <w:sz w:val="24"/>
-        </w:rPr>
-        <w:t xml:space="preserve"> আফিম যুদ্ধের পর </w:t>
-      </w:r>
-      <w:r>
-        <w:rPr>
-          <w:rFonts w:ascii="Nirmala UI" w:hAnsi="Nirmala UI" w:cs="Nirmala UI"/>
-          <w:b/>
-          <w:sz w:val="24"/>
-        </w:rPr>
-        <w:t>নানকিং চুক্তির</w:t>
-      </w:r>
-      <w:r>
-        <w:rPr>
-          <w:rFonts w:ascii="Nirmala UI" w:hAnsi="Nirmala UI" w:cs="Nirmala UI"/>
-          <w:sz w:val="24"/>
-        </w:rPr>
-        <w:t xml:space="preserve"> মাধ্যমে </w:t>
+        <w:t xml:space="preserve">* </w:t>
+      </w:r>
+      <w:r>
+        <w:rPr>
+          <w:rFonts w:ascii="Nirmala UI" w:hAnsi="Nirmala UI" w:cs="Nirmala UI"/>
+          <w:sz w:val="24"/>
+        </w:rPr>
+        <w:t xml:space="preserve">এটি একটি </w:t>
+      </w:r>
+      <w:r>
+        <w:rPr>
+          <w:rFonts w:ascii="Nirmala UI" w:hAnsi="Nirmala UI" w:cs="Nirmala UI"/>
+          <w:b/>
+          <w:sz w:val="24"/>
+        </w:rPr>
+        <w:t>মালভূমি ও উপত্যকা।</w:t>
       </w:r>
       <w:r>
         <w:rPr>
@@ -35959,45 +36569,14 @@
           <w:sz w:val="24"/>
         </w:rPr>
         <w:br/>
-      </w:r>
-      <w:r>
-        <w:rPr>
-          <w:rFonts w:ascii="Nirmala UI" w:hAnsi="Nirmala UI" w:cs="Nirmala UI"/>
-          <w:b/>
-          <w:sz w:val="24"/>
-        </w:rPr>
-        <w:t xml:space="preserve">    </w:t>
-      </w:r>
-      <w:r>
-        <w:rPr>
-          <w:rFonts w:ascii="Nirmala UI" w:hAnsi="Nirmala UI" w:cs="Nirmala UI"/>
-          <w:b/>
-          <w:sz w:val="24"/>
-        </w:rPr>
-        <w:t>*</w:t>
-      </w:r>
-      <w:r>
-        <w:rPr>
-          <w:rFonts w:ascii="Nirmala UI" w:hAnsi="Nirmala UI" w:cs="Nirmala UI"/>
-          <w:b/>
-          <w:sz w:val="24"/>
-        </w:rPr>
-        <w:t xml:space="preserve"> ১৯৯৭ – ২০৪৭ সাল পর্যন্ত হংকং চীনের অধীনে থাকবে।</w:t>
-      </w:r>
-      <w:r>
-        <w:rPr>
-          <w:rFonts w:ascii="Nirmala UI" w:hAnsi="Nirmala UI" w:cs="Nirmala UI"/>
-          <w:sz w:val="24"/>
-        </w:rPr>
-        <w:t xml:space="preserve"> ২০৪৭ সালের পর নতুন সিদ্ধান্ত নেয়া </w:t>
-      </w:r>
-      <w:r>
-        <w:rPr>
-          <w:rFonts w:ascii="Nirmala UI" w:hAnsi="Nirmala UI" w:cs="Nirmala UI"/>
-          <w:sz w:val="24"/>
-        </w:rPr>
-        <w:br/>
-        <w:t xml:space="preserve">       হবে।</w:t>
+        <w:t xml:space="preserve">    * </w:t>
+      </w:r>
+      <w:r>
+        <w:rPr>
+          <w:rFonts w:ascii="Nirmala UI" w:hAnsi="Nirmala UI" w:cs="Nirmala UI"/>
+          <w:sz w:val="24"/>
+        </w:rPr>
+        <w:t xml:space="preserve">এটি স্বাধীন দেশ ছিল। </w:t>
       </w:r>
       <w:r>
         <w:rPr>
@@ -36013,30 +36592,52 @@
           <w:b/>
           <w:sz w:val="24"/>
         </w:rPr>
-        <w:t>*</w:t>
-      </w:r>
-      <w:r>
-        <w:rPr>
-          <w:rFonts w:ascii="Nirmala UI" w:hAnsi="Nirmala UI" w:cs="Nirmala UI"/>
-          <w:b/>
-          <w:sz w:val="24"/>
-        </w:rPr>
-        <w:t xml:space="preserve"> </w:t>
-      </w:r>
-      <w:r>
-        <w:rPr>
-          <w:rFonts w:ascii="Nirmala UI" w:hAnsi="Nirmala UI" w:cs="Nirmala UI"/>
-          <w:sz w:val="24"/>
-        </w:rPr>
-        <w:t xml:space="preserve">হংকং এর মুদ্রাঃ </w:t>
-      </w:r>
-      <w:r>
-        <w:rPr>
-          <w:rFonts w:ascii="Nirmala UI" w:hAnsi="Nirmala UI" w:cs="Nirmala UI"/>
-          <w:b/>
-          <w:sz w:val="24"/>
-        </w:rPr>
-        <w:t>ডলার</w:t>
+        <w:t xml:space="preserve">* </w:t>
+      </w:r>
+      <w:r>
+        <w:rPr>
+          <w:rFonts w:ascii="Nirmala UI" w:hAnsi="Nirmala UI" w:cs="Nirmala UI"/>
+          <w:sz w:val="24"/>
+        </w:rPr>
+        <w:t xml:space="preserve">তিব্বতকে বলা হয়ঃ </w:t>
+      </w:r>
+      <w:r>
+        <w:rPr>
+          <w:rFonts w:ascii="Nirmala UI" w:hAnsi="Nirmala UI" w:cs="Nirmala UI"/>
+          <w:b/>
+          <w:sz w:val="24"/>
+        </w:rPr>
+        <w:t xml:space="preserve">নিষিদ্ধ দেশ, </w:t>
+      </w:r>
+      <w:r>
+        <w:rPr>
+          <w:rFonts w:ascii="Nirmala UI" w:hAnsi="Nirmala UI" w:cs="Nirmala UI"/>
+          <w:sz w:val="24"/>
+        </w:rPr>
+        <w:t xml:space="preserve">তিব্বতের রাজধানী – </w:t>
+      </w:r>
+      <w:r>
+        <w:rPr>
+          <w:rFonts w:ascii="Nirmala UI" w:hAnsi="Nirmala UI" w:cs="Nirmala UI"/>
+          <w:b/>
+          <w:sz w:val="24"/>
+        </w:rPr>
+        <w:t>লাসা</w:t>
+      </w:r>
+      <w:r>
+        <w:rPr>
+          <w:rFonts w:ascii="Nirmala UI" w:hAnsi="Nirmala UI" w:cs="Nirmala UI"/>
+          <w:sz w:val="24"/>
+        </w:rPr>
+        <w:t xml:space="preserve">কে বলা হয় </w:t>
+      </w:r>
+      <w:r>
+        <w:rPr>
+          <w:rFonts w:ascii="Nirmala UI" w:hAnsi="Nirmala UI" w:cs="Nirmala UI"/>
+          <w:b/>
+          <w:sz w:val="24"/>
+        </w:rPr>
+        <w:t>নিষিদ্ধ নগরী</w:t>
       </w:r>
       <w:r>
         <w:rPr>
@@ -36045,92 +36646,12 @@
           <w:sz w:val="24"/>
         </w:rPr>
         <w:br/>
-        <w:t xml:space="preserve">      -&gt; </w:t>
-      </w:r>
-      <w:r>
-        <w:rPr>
-          <w:rFonts w:ascii="Nirmala UI" w:hAnsi="Nirmala UI" w:cs="Nirmala UI"/>
-          <w:b/>
-          <w:sz w:val="24"/>
-          <w:highlight w:val="yellow"/>
-        </w:rPr>
-        <w:t>এশিয়া</w:t>
-      </w:r>
-      <w:r>
-        <w:rPr>
-          <w:rFonts w:ascii="Nirmala UI" w:hAnsi="Nirmala UI" w:cs="Nirmala UI"/>
-          <w:b/>
-          <w:sz w:val="24"/>
-        </w:rPr>
-        <w:t xml:space="preserve"> মহাদেশের </w:t>
-      </w:r>
-      <w:r>
-        <w:rPr>
-          <w:rFonts w:ascii="Nirmala UI" w:hAnsi="Nirmala UI" w:cs="Nirmala UI"/>
-          <w:b/>
-          <w:sz w:val="24"/>
-          <w:highlight w:val="yellow"/>
-        </w:rPr>
-        <w:t>২ টি</w:t>
-      </w:r>
-      <w:r>
-        <w:rPr>
-          <w:rFonts w:ascii="Nirmala UI" w:hAnsi="Nirmala UI" w:cs="Nirmala UI"/>
-          <w:b/>
-          <w:sz w:val="24"/>
-        </w:rPr>
-        <w:t xml:space="preserve"> দেশের মুদ্রার নাম </w:t>
-      </w:r>
-      <w:r>
-        <w:rPr>
-          <w:rFonts w:ascii="Nirmala UI" w:hAnsi="Nirmala UI" w:cs="Nirmala UI"/>
-          <w:b/>
-          <w:sz w:val="24"/>
-          <w:highlight w:val="yellow"/>
-        </w:rPr>
-        <w:t>ডলারঃ</w:t>
-      </w:r>
-      <w:r>
-        <w:rPr>
-          <w:rFonts w:ascii="Nirmala UI" w:hAnsi="Nirmala UI" w:cs="Nirmala UI"/>
-          <w:b/>
-          <w:sz w:val="24"/>
-        </w:rPr>
-        <w:t xml:space="preserve"> </w:t>
-      </w:r>
-      <w:r>
-        <w:rPr>
-          <w:rFonts w:ascii="Nirmala UI" w:hAnsi="Nirmala UI" w:cs="Nirmala UI"/>
-          <w:b/>
-          <w:sz w:val="24"/>
-          <w:highlight w:val="yellow"/>
-        </w:rPr>
-        <w:t>হংকং</w:t>
-      </w:r>
-      <w:r>
-        <w:rPr>
-          <w:rFonts w:ascii="Nirmala UI" w:hAnsi="Nirmala UI" w:cs="Nirmala UI"/>
-          <w:b/>
-          <w:sz w:val="24"/>
-        </w:rPr>
-        <w:t xml:space="preserve"> + </w:t>
-      </w:r>
-      <w:r>
-        <w:rPr>
-          <w:rFonts w:ascii="Nirmala UI" w:hAnsi="Nirmala UI" w:cs="Nirmala UI"/>
-          <w:b/>
-          <w:sz w:val="24"/>
-          <w:highlight w:val="yellow"/>
-        </w:rPr>
-        <w:t>সিংগাপুর</w:t>
-      </w:r>
-      <w:r>
-        <w:rPr>
-          <w:rFonts w:ascii="Nirmala UI" w:hAnsi="Nirmala UI" w:cs="Nirmala UI"/>
-          <w:b/>
-          <w:sz w:val="24"/>
-        </w:rPr>
-        <w:br/>
+      </w:r>
+      <w:r>
+        <w:rPr>
+          <w:rFonts w:ascii="Nirmala UI" w:hAnsi="Nirmala UI" w:cs="Nirmala UI"/>
+          <w:sz w:val="24"/>
+        </w:rPr>
         <w:t xml:space="preserve">    </w:t>
       </w:r>
       <w:r>
@@ -36139,415 +36660,7 @@
           <w:b/>
           <w:sz w:val="24"/>
         </w:rPr>
-        <w:t>*</w:t>
-      </w:r>
-      <w:r>
-        <w:rPr>
-          <w:rFonts w:ascii="Nirmala UI" w:hAnsi="Nirmala UI" w:cs="Nirmala UI"/>
-          <w:b/>
-          <w:sz w:val="24"/>
-        </w:rPr>
-        <w:t xml:space="preserve"> </w:t>
-      </w:r>
-      <w:r>
-        <w:rPr>
-          <w:rFonts w:ascii="Nirmala UI" w:hAnsi="Nirmala UI" w:cs="Nirmala UI"/>
-          <w:sz w:val="24"/>
-        </w:rPr>
-        <w:t xml:space="preserve">হংকং-এ </w:t>
-      </w:r>
-      <w:r>
-        <w:rPr>
-          <w:rFonts w:ascii="Nirmala UI" w:hAnsi="Nirmala UI" w:cs="Nirmala UI"/>
-          <w:b/>
-          <w:sz w:val="24"/>
-        </w:rPr>
-        <w:t>পুঁজিবাদী অর্থব্যবস্থা চালু আছে।</w:t>
-      </w:r>
-    </w:p>
-    <w:p>
-      <w:pPr>
-        <w:spacing w:line="360" w:lineRule="auto"/>
-        <w:rPr>
-          <w:rFonts w:ascii="Nirmala UI" w:hAnsi="Nirmala UI" w:cs="Nirmala UI"/>
-          <w:sz w:val="24"/>
-        </w:rPr>
-      </w:pPr>
-      <w:r>
-        <w:rPr>
-          <w:rFonts w:ascii="Nirmala UI" w:hAnsi="Nirmala UI" w:cs="Nirmala UI"/>
-          <w:b/>
-          <w:sz w:val="24"/>
-          <w:highlight w:val="green"/>
-        </w:rPr>
-        <w:lastRenderedPageBreak/>
-        <w:t>৩</w:t>
-      </w:r>
-      <w:r>
-        <w:rPr>
-          <w:rFonts w:ascii="Nirmala UI" w:hAnsi="Nirmala UI" w:cs="Nirmala UI"/>
-          <w:b/>
-          <w:sz w:val="24"/>
-          <w:highlight w:val="green"/>
-        </w:rPr>
-        <w:t>. ম্যাকাও</w:t>
-      </w:r>
-      <w:r>
-        <w:rPr>
-          <w:rFonts w:ascii="Nirmala UI" w:hAnsi="Nirmala UI" w:cs="Nirmala UI"/>
-          <w:b/>
-          <w:sz w:val="24"/>
-        </w:rPr>
-        <w:br/>
-        <w:t xml:space="preserve">    </w:t>
-      </w:r>
-      <w:r>
-        <w:rPr>
-          <w:rFonts w:ascii="Nirmala UI" w:hAnsi="Nirmala UI" w:cs="Nirmala UI"/>
-          <w:b/>
-          <w:sz w:val="24"/>
-        </w:rPr>
-        <w:t>*</w:t>
-      </w:r>
-      <w:r>
-        <w:rPr>
-          <w:rFonts w:ascii="Nirmala UI" w:hAnsi="Nirmala UI" w:cs="Nirmala UI"/>
-          <w:b/>
-          <w:sz w:val="24"/>
-        </w:rPr>
-        <w:t xml:space="preserve"> </w:t>
-      </w:r>
-      <w:r>
-        <w:rPr>
-          <w:rFonts w:ascii="Nirmala UI" w:hAnsi="Nirmala UI" w:cs="Nirmala UI"/>
-          <w:b/>
-          <w:sz w:val="24"/>
-        </w:rPr>
-        <w:t xml:space="preserve">১৯৯৯ সালের </w:t>
-      </w:r>
-      <w:r>
-        <w:rPr>
-          <w:rFonts w:ascii="Nirmala UI" w:hAnsi="Nirmala UI" w:cs="Nirmala UI"/>
-          <w:sz w:val="24"/>
-        </w:rPr>
-        <w:t xml:space="preserve">আগে ম্যাকাও </w:t>
-      </w:r>
-      <w:r>
-        <w:rPr>
-          <w:rFonts w:ascii="Nirmala UI" w:hAnsi="Nirmala UI" w:cs="Nirmala UI"/>
-          <w:b/>
-          <w:sz w:val="24"/>
-        </w:rPr>
-        <w:t>পর্তুগালের</w:t>
-      </w:r>
-      <w:r>
-        <w:rPr>
-          <w:rFonts w:ascii="Nirmala UI" w:hAnsi="Nirmala UI" w:cs="Nirmala UI"/>
-          <w:sz w:val="24"/>
-        </w:rPr>
-        <w:t xml:space="preserve"> উপনীবেশ ছিল।</w:t>
-      </w:r>
-      <w:r>
-        <w:rPr>
-          <w:rFonts w:ascii="Nirmala UI" w:hAnsi="Nirmala UI" w:cs="Nirmala UI"/>
-          <w:sz w:val="24"/>
-        </w:rPr>
-        <w:br/>
-        <w:t xml:space="preserve">    </w:t>
-      </w:r>
-      <w:r>
-        <w:rPr>
-          <w:rFonts w:ascii="Nirmala UI" w:hAnsi="Nirmala UI" w:cs="Nirmala UI"/>
-          <w:b/>
-          <w:sz w:val="24"/>
-        </w:rPr>
-        <w:t>*</w:t>
-      </w:r>
-      <w:r>
-        <w:rPr>
-          <w:rFonts w:ascii="Nirmala UI" w:hAnsi="Nirmala UI" w:cs="Nirmala UI"/>
-          <w:b/>
-          <w:sz w:val="24"/>
-        </w:rPr>
-        <w:t xml:space="preserve"> এশিয়া মহাদেশে পর্তুগালের উপনীবেশঃ ২ টি – ম্যাকাও </w:t>
-      </w:r>
-      <w:r>
-        <w:rPr>
-          <w:rFonts w:ascii="Nirmala UI" w:hAnsi="Nirmala UI" w:cs="Nirmala UI"/>
-          <w:sz w:val="24"/>
-        </w:rPr>
-        <w:t>(till 1999)</w:t>
-      </w:r>
-      <w:r>
-        <w:rPr>
-          <w:rFonts w:ascii="Nirmala UI" w:hAnsi="Nirmala UI" w:cs="Nirmala UI"/>
-          <w:b/>
-          <w:sz w:val="24"/>
-        </w:rPr>
-        <w:t xml:space="preserve"> </w:t>
-      </w:r>
-      <w:r>
-        <w:rPr>
-          <w:rFonts w:ascii="Nirmala UI" w:hAnsi="Nirmala UI" w:cs="Nirmala UI"/>
-          <w:b/>
-          <w:sz w:val="24"/>
-        </w:rPr>
-        <w:t xml:space="preserve">+ পূর্ব তিমুর </w:t>
-      </w:r>
-      <w:r>
-        <w:rPr>
-          <w:rFonts w:ascii="Nirmala UI" w:hAnsi="Nirmala UI" w:cs="Nirmala UI"/>
-          <w:sz w:val="24"/>
-        </w:rPr>
-        <w:t>(till 1975)</w:t>
-      </w:r>
-    </w:p>
-    <w:p>
-      <w:pPr>
-        <w:spacing w:line="360" w:lineRule="auto"/>
-        <w:rPr>
-          <w:rFonts w:ascii="Nirmala UI" w:hAnsi="Nirmala UI" w:cs="Nirmala UI"/>
-          <w:b/>
-          <w:sz w:val="24"/>
-        </w:rPr>
-      </w:pPr>
-      <w:r>
-        <w:rPr>
-          <w:rFonts w:ascii="Nirmala UI" w:hAnsi="Nirmala UI" w:cs="Nirmala UI"/>
-          <w:b/>
-          <w:sz w:val="24"/>
-          <w:highlight w:val="green"/>
-        </w:rPr>
-        <w:t>৪</w:t>
-      </w:r>
-      <w:r>
-        <w:rPr>
-          <w:rFonts w:ascii="Nirmala UI" w:hAnsi="Nirmala UI" w:cs="Nirmala UI"/>
-          <w:b/>
-          <w:sz w:val="24"/>
-          <w:highlight w:val="green"/>
-        </w:rPr>
-        <w:t xml:space="preserve">. </w:t>
-      </w:r>
-      <w:r>
-        <w:rPr>
-          <w:rFonts w:ascii="Nirmala UI" w:hAnsi="Nirmala UI" w:cs="Nirmala UI"/>
-          <w:b/>
-          <w:sz w:val="24"/>
-          <w:highlight w:val="green"/>
-        </w:rPr>
-        <w:t>তিব্বত</w:t>
-      </w:r>
-      <w:r>
-        <w:rPr>
-          <w:rFonts w:ascii="Nirmala UI" w:hAnsi="Nirmala UI" w:cs="Nirmala UI"/>
-          <w:b/>
-          <w:sz w:val="24"/>
-        </w:rPr>
-        <w:br/>
-        <w:t xml:space="preserve">    </w:t>
-      </w:r>
-      <w:r>
-        <w:rPr>
-          <w:rFonts w:ascii="Nirmala UI" w:hAnsi="Nirmala UI" w:cs="Nirmala UI"/>
-          <w:b/>
-          <w:sz w:val="24"/>
-        </w:rPr>
-        <w:t>*</w:t>
-      </w:r>
-      <w:r>
-        <w:rPr>
-          <w:rFonts w:ascii="Nirmala UI" w:hAnsi="Nirmala UI" w:cs="Nirmala UI"/>
-          <w:b/>
-          <w:sz w:val="24"/>
-        </w:rPr>
-        <w:t xml:space="preserve"> </w:t>
-      </w:r>
-      <w:r>
-        <w:rPr>
-          <w:rFonts w:ascii="Nirmala UI" w:hAnsi="Nirmala UI" w:cs="Nirmala UI"/>
-          <w:b/>
-          <w:sz w:val="24"/>
-        </w:rPr>
-        <w:t xml:space="preserve">১৯৫৯ সাল </w:t>
-      </w:r>
-      <w:r>
-        <w:rPr>
-          <w:rFonts w:ascii="Nirmala UI" w:hAnsi="Nirmala UI" w:cs="Nirmala UI"/>
-          <w:sz w:val="24"/>
-        </w:rPr>
-        <w:t>থেকে চীনের অধীনে।</w:t>
-      </w:r>
-      <w:r>
-        <w:rPr>
-          <w:rFonts w:ascii="Nirmala UI" w:hAnsi="Nirmala UI" w:cs="Nirmala UI"/>
-          <w:sz w:val="24"/>
-        </w:rPr>
-        <w:br/>
-        <w:t xml:space="preserve">    </w:t>
-      </w:r>
-      <w:r>
-        <w:rPr>
-          <w:rFonts w:ascii="Nirmala UI" w:hAnsi="Nirmala UI" w:cs="Nirmala UI"/>
-          <w:b/>
-          <w:sz w:val="24"/>
-        </w:rPr>
-        <w:t>*</w:t>
-      </w:r>
-      <w:r>
-        <w:rPr>
-          <w:rFonts w:ascii="Nirmala UI" w:hAnsi="Nirmala UI" w:cs="Nirmala UI"/>
-          <w:b/>
-          <w:sz w:val="24"/>
-        </w:rPr>
-        <w:t xml:space="preserve"> </w:t>
-      </w:r>
-      <w:r>
-        <w:rPr>
-          <w:rFonts w:ascii="Nirmala UI" w:hAnsi="Nirmala UI" w:cs="Nirmala UI"/>
-          <w:sz w:val="24"/>
-        </w:rPr>
-        <w:t xml:space="preserve">এটি একটি </w:t>
-      </w:r>
-      <w:r>
-        <w:rPr>
-          <w:rFonts w:ascii="Nirmala UI" w:hAnsi="Nirmala UI" w:cs="Nirmala UI"/>
-          <w:b/>
-          <w:sz w:val="24"/>
-        </w:rPr>
-        <w:t>মালভূমি ও উপত্যকা।</w:t>
-      </w:r>
-      <w:r>
-        <w:rPr>
-          <w:rFonts w:ascii="Nirmala UI" w:hAnsi="Nirmala UI" w:cs="Nirmala UI"/>
-          <w:b/>
-          <w:sz w:val="24"/>
-        </w:rPr>
-        <w:br/>
-        <w:t xml:space="preserve">    </w:t>
-      </w:r>
-      <w:r>
-        <w:rPr>
-          <w:rFonts w:ascii="Nirmala UI" w:hAnsi="Nirmala UI" w:cs="Nirmala UI"/>
-          <w:b/>
-          <w:sz w:val="24"/>
-        </w:rPr>
-        <w:t>*</w:t>
-      </w:r>
-      <w:r>
-        <w:rPr>
-          <w:rFonts w:ascii="Nirmala UI" w:hAnsi="Nirmala UI" w:cs="Nirmala UI"/>
-          <w:b/>
-          <w:sz w:val="24"/>
-        </w:rPr>
-        <w:t xml:space="preserve"> </w:t>
-      </w:r>
-      <w:r>
-        <w:rPr>
-          <w:rFonts w:ascii="Nirmala UI" w:hAnsi="Nirmala UI" w:cs="Nirmala UI"/>
-          <w:sz w:val="24"/>
-        </w:rPr>
-        <w:t xml:space="preserve">এটি স্বাধীন দেশ ছিল। </w:t>
-      </w:r>
-      <w:r>
-        <w:rPr>
-          <w:rFonts w:ascii="Nirmala UI" w:hAnsi="Nirmala UI" w:cs="Nirmala UI"/>
-          <w:sz w:val="24"/>
-        </w:rPr>
-        <w:br/>
-        <w:t xml:space="preserve">    </w:t>
-      </w:r>
-      <w:r>
-        <w:rPr>
-          <w:rFonts w:ascii="Nirmala UI" w:hAnsi="Nirmala UI" w:cs="Nirmala UI"/>
-          <w:b/>
-          <w:sz w:val="24"/>
-        </w:rPr>
-        <w:t>*</w:t>
-      </w:r>
-      <w:r>
-        <w:rPr>
-          <w:rFonts w:ascii="Nirmala UI" w:hAnsi="Nirmala UI" w:cs="Nirmala UI"/>
-          <w:b/>
-          <w:sz w:val="24"/>
-        </w:rPr>
-        <w:t xml:space="preserve"> </w:t>
-      </w:r>
-      <w:r>
-        <w:rPr>
-          <w:rFonts w:ascii="Nirmala UI" w:hAnsi="Nirmala UI" w:cs="Nirmala UI"/>
-          <w:sz w:val="24"/>
-        </w:rPr>
-        <w:t xml:space="preserve">তিব্বতকে বলা হয়ঃ </w:t>
-      </w:r>
-      <w:r>
-        <w:rPr>
-          <w:rFonts w:ascii="Nirmala UI" w:hAnsi="Nirmala UI" w:cs="Nirmala UI"/>
-          <w:b/>
-          <w:sz w:val="24"/>
-        </w:rPr>
-        <w:t xml:space="preserve">নিষিদ্ধ দেশ, </w:t>
-      </w:r>
-      <w:r>
-        <w:rPr>
-          <w:rFonts w:ascii="Nirmala UI" w:hAnsi="Nirmala UI" w:cs="Nirmala UI"/>
-          <w:sz w:val="24"/>
-        </w:rPr>
-        <w:t xml:space="preserve">তিব্বতের রাজধানী – </w:t>
-      </w:r>
-      <w:r>
-        <w:rPr>
-          <w:rFonts w:ascii="Nirmala UI" w:hAnsi="Nirmala UI" w:cs="Nirmala UI"/>
-          <w:b/>
-          <w:sz w:val="24"/>
-        </w:rPr>
-        <w:t>লাসা</w:t>
-      </w:r>
-      <w:r>
-        <w:rPr>
-          <w:rFonts w:ascii="Nirmala UI" w:hAnsi="Nirmala UI" w:cs="Nirmala UI"/>
-          <w:sz w:val="24"/>
-        </w:rPr>
-        <w:t xml:space="preserve">কে বলা হয় </w:t>
-      </w:r>
-      <w:r>
-        <w:rPr>
-          <w:rFonts w:ascii="Nirmala UI" w:hAnsi="Nirmala UI" w:cs="Nirmala UI"/>
-          <w:b/>
-          <w:sz w:val="24"/>
-        </w:rPr>
-        <w:t>নিষিদ্ধ নগরী</w:t>
-      </w:r>
-      <w:r>
-        <w:rPr>
-          <w:rFonts w:ascii="Nirmala UI" w:hAnsi="Nirmala UI" w:cs="Nirmala UI"/>
-          <w:b/>
-          <w:sz w:val="24"/>
-        </w:rPr>
-        <w:br/>
-      </w:r>
-      <w:r>
-        <w:rPr>
-          <w:rFonts w:ascii="Nirmala UI" w:hAnsi="Nirmala UI" w:cs="Nirmala UI"/>
-          <w:sz w:val="24"/>
-        </w:rPr>
-        <w:t xml:space="preserve">    </w:t>
-      </w:r>
-      <w:r>
-        <w:rPr>
-          <w:rFonts w:ascii="Nirmala UI" w:hAnsi="Nirmala UI" w:cs="Nirmala UI"/>
-          <w:b/>
-          <w:sz w:val="24"/>
-        </w:rPr>
-        <w:t>*</w:t>
-      </w:r>
-      <w:r>
-        <w:rPr>
-          <w:rFonts w:ascii="Nirmala UI" w:hAnsi="Nirmala UI" w:cs="Nirmala UI"/>
-          <w:b/>
-          <w:sz w:val="24"/>
-        </w:rPr>
-        <w:t xml:space="preserve"> </w:t>
+        <w:t xml:space="preserve">* </w:t>
       </w:r>
       <w:r>
         <w:rPr>
@@ -36612,6 +36725,502 @@
         </w:rPr>
         <w:br/>
         <w:t xml:space="preserve">      থেকে ভারতে নির্বাসিত রয়েছেন এবং বর্তমানে তিনি ভারতের নাগরিক।</w:t>
+      </w:r>
+    </w:p>
+    <w:p>
+      <w:pPr>
+        <w:spacing w:line="360" w:lineRule="auto"/>
+        <w:rPr>
+          <w:rFonts w:ascii="Nirmala UI" w:hAnsi="Nirmala UI" w:cs="Nirmala UI"/>
+          <w:sz w:val="24"/>
+        </w:rPr>
+      </w:pPr>
+    </w:p>
+    <w:p>
+      <w:pPr>
+        <w:spacing w:line="360" w:lineRule="auto"/>
+        <w:rPr>
+          <w:rFonts w:ascii="Nirmala UI" w:hAnsi="Nirmala UI" w:cs="Nirmala UI"/>
+          <w:b/>
+          <w:sz w:val="32"/>
+        </w:rPr>
+      </w:pPr>
+      <w:r>
+        <w:rPr>
+          <w:rFonts w:ascii="Nirmala UI" w:hAnsi="Nirmala UI" w:cs="Nirmala UI"/>
+          <w:b/>
+          <w:sz w:val="32"/>
+          <w:highlight w:val="yellow"/>
+        </w:rPr>
+        <w:t>GDI (Global Development Initiatives) – 2021</w:t>
+      </w:r>
+      <w:r>
+        <w:rPr>
+          <w:rFonts w:ascii="Nirmala UI" w:hAnsi="Nirmala UI" w:cs="Nirmala UI"/>
+          <w:b/>
+          <w:sz w:val="32"/>
+        </w:rPr>
+        <w:t xml:space="preserve"> </w:t>
+      </w:r>
+    </w:p>
+    <w:p>
+      <w:pPr>
+        <w:pStyle w:val="ListParagraph"/>
+        <w:numPr>
+          <w:ilvl w:val="0"/>
+          <w:numId w:val="52"/>
+        </w:numPr>
+        <w:spacing w:line="360" w:lineRule="auto"/>
+        <w:rPr>
+          <w:rFonts w:ascii="Nirmala UI" w:hAnsi="Nirmala UI" w:cs="Nirmala UI"/>
+          <w:sz w:val="24"/>
+        </w:rPr>
+      </w:pPr>
+      <w:r>
+        <w:rPr>
+          <w:rFonts w:ascii="Nirmala UI" w:hAnsi="Nirmala UI" w:cs="Nirmala UI"/>
+          <w:b/>
+          <w:sz w:val="24"/>
+        </w:rPr>
+        <w:t>শি চিন পিং</w:t>
+      </w:r>
+    </w:p>
+    <w:p>
+      <w:pPr>
+        <w:pStyle w:val="ListParagraph"/>
+        <w:numPr>
+          <w:ilvl w:val="0"/>
+          <w:numId w:val="52"/>
+        </w:numPr>
+        <w:spacing w:line="360" w:lineRule="auto"/>
+        <w:rPr>
+          <w:rFonts w:ascii="Nirmala UI" w:hAnsi="Nirmala UI" w:cs="Nirmala UI"/>
+          <w:sz w:val="24"/>
+        </w:rPr>
+      </w:pPr>
+      <w:r>
+        <w:rPr>
+          <w:rFonts w:ascii="Nirmala UI" w:hAnsi="Nirmala UI" w:cs="Nirmala UI"/>
+          <w:sz w:val="24"/>
+        </w:rPr>
+        <w:t>উন্ন</w:t>
+      </w:r>
+      <w:r>
+        <w:rPr>
+          <w:rFonts w:ascii="Nirmala UI" w:hAnsi="Nirmala UI" w:cs="Nirmala UI"/>
+          <w:sz w:val="24"/>
+        </w:rPr>
+        <w:t xml:space="preserve">য়নশীল বিশ্বের সাম্প্রতিক সংকট (জ্বালানি, খাদ্য, অর্থনৈতিক) মোকাবেলায় </w:t>
+      </w:r>
+      <w:r>
+        <w:rPr>
+          <w:rFonts w:ascii="Nirmala UI" w:hAnsi="Nirmala UI" w:cs="Nirmala UI"/>
+          <w:sz w:val="24"/>
+        </w:rPr>
+        <w:t xml:space="preserve">চীনের একটি </w:t>
+      </w:r>
+      <w:r>
+        <w:rPr>
+          <w:rFonts w:ascii="Nirmala UI" w:hAnsi="Nirmala UI" w:cs="Nirmala UI"/>
+          <w:sz w:val="24"/>
+        </w:rPr>
+        <w:t>সহযোগিতায় প্রকল্প।</w:t>
+      </w:r>
+    </w:p>
+    <w:p>
+      <w:pPr>
+        <w:pStyle w:val="ListParagraph"/>
+        <w:numPr>
+          <w:ilvl w:val="0"/>
+          <w:numId w:val="52"/>
+        </w:numPr>
+        <w:spacing w:line="360" w:lineRule="auto"/>
+        <w:rPr>
+          <w:rFonts w:ascii="Nirmala UI" w:hAnsi="Nirmala UI" w:cs="Nirmala UI"/>
+          <w:sz w:val="24"/>
+        </w:rPr>
+      </w:pPr>
+      <w:r>
+        <w:rPr>
+          <w:rFonts w:ascii="Nirmala UI" w:hAnsi="Nirmala UI" w:cs="Nirmala UI"/>
+          <w:sz w:val="24"/>
+        </w:rPr>
+        <w:t>বাংলাদেশকে প্রস্তাব দেয়া হয়, তবে বাংলাদেশ এখন তা গ্রহণ করেনি।</w:t>
+      </w:r>
+    </w:p>
+    <w:p>
+      <w:pPr>
+        <w:spacing w:line="360" w:lineRule="auto"/>
+        <w:rPr>
+          <w:rFonts w:ascii="Nirmala UI" w:hAnsi="Nirmala UI" w:cs="Nirmala UI"/>
+          <w:b/>
+          <w:sz w:val="24"/>
+        </w:rPr>
+      </w:pPr>
+    </w:p>
+    <w:p>
+      <w:pPr>
+        <w:spacing w:line="360" w:lineRule="auto"/>
+        <w:rPr>
+          <w:rFonts w:ascii="Nirmala UI" w:hAnsi="Nirmala UI" w:cs="Nirmala UI"/>
+          <w:b/>
+          <w:sz w:val="24"/>
+        </w:rPr>
+      </w:pPr>
+    </w:p>
+    <w:p>
+      <w:pPr>
+        <w:spacing w:line="360" w:lineRule="auto"/>
+        <w:rPr>
+          <w:rFonts w:ascii="Nirmala UI" w:hAnsi="Nirmala UI" w:cs="Nirmala UI"/>
+          <w:b/>
+          <w:sz w:val="32"/>
+        </w:rPr>
+      </w:pPr>
+      <w:r>
+        <w:rPr>
+          <w:rFonts w:ascii="Nirmala UI" w:hAnsi="Nirmala UI" w:cs="Nirmala UI"/>
+          <w:b/>
+          <w:sz w:val="32"/>
+          <w:highlight w:val="yellow"/>
+        </w:rPr>
+        <w:t>BRI</w:t>
+      </w:r>
+      <w:r>
+        <w:rPr>
+          <w:rFonts w:ascii="Nirmala UI" w:hAnsi="Nirmala UI" w:cs="Nirmala UI"/>
+          <w:b/>
+          <w:sz w:val="32"/>
+          <w:highlight w:val="yellow"/>
+        </w:rPr>
+        <w:t xml:space="preserve"> (Belt &amp; Road Initiatives)</w:t>
+      </w:r>
+    </w:p>
+    <w:p>
+      <w:pPr>
+        <w:pStyle w:val="ListParagraph"/>
+        <w:numPr>
+          <w:ilvl w:val="0"/>
+          <w:numId w:val="52"/>
+        </w:numPr>
+        <w:spacing w:line="360" w:lineRule="auto"/>
+        <w:rPr>
+          <w:rFonts w:ascii="Nirmala UI" w:hAnsi="Nirmala UI" w:cs="Nirmala UI"/>
+          <w:sz w:val="24"/>
+        </w:rPr>
+      </w:pPr>
+      <w:r>
+        <w:rPr>
+          <w:rFonts w:ascii="Nirmala UI" w:hAnsi="Nirmala UI" w:cs="Nirmala UI"/>
+          <w:b/>
+          <w:sz w:val="28"/>
+        </w:rPr>
+        <w:t>New Silk Road</w:t>
+      </w:r>
+      <w:r>
+        <w:rPr>
+          <w:rFonts w:ascii="Nirmala UI" w:hAnsi="Nirmala UI" w:cs="Nirmala UI"/>
+          <w:b/>
+          <w:sz w:val="28"/>
+        </w:rPr>
+        <w:t xml:space="preserve"> (2011)</w:t>
+      </w:r>
+      <w:r>
+        <w:rPr>
+          <w:rFonts w:ascii="Nirmala UI" w:hAnsi="Nirmala UI" w:cs="Nirmala UI"/>
+          <w:b/>
+          <w:sz w:val="28"/>
+        </w:rPr>
+        <w:t xml:space="preserve"> -&gt;</w:t>
+      </w:r>
+      <w:r>
+        <w:rPr>
+          <w:rFonts w:ascii="Nirmala UI" w:hAnsi="Nirmala UI" w:cs="Nirmala UI"/>
+          <w:b/>
+          <w:sz w:val="28"/>
+        </w:rPr>
+        <w:t xml:space="preserve"> OBOR (2013) -&gt; BRI (2016)</w:t>
+      </w:r>
+    </w:p>
+    <w:p>
+      <w:pPr>
+        <w:pStyle w:val="ListParagraph"/>
+        <w:numPr>
+          <w:ilvl w:val="0"/>
+          <w:numId w:val="52"/>
+        </w:numPr>
+        <w:spacing w:line="360" w:lineRule="auto"/>
+        <w:rPr>
+          <w:rFonts w:ascii="Nirmala UI" w:hAnsi="Nirmala UI" w:cs="Nirmala UI"/>
+          <w:b/>
+          <w:sz w:val="24"/>
+          <w:szCs w:val="24"/>
+        </w:rPr>
+      </w:pPr>
+      <w:r>
+        <w:rPr>
+          <w:rFonts w:ascii="Nirmala UI" w:hAnsi="Nirmala UI" w:cs="Nirmala UI"/>
+          <w:b/>
+          <w:sz w:val="24"/>
+          <w:szCs w:val="24"/>
+        </w:rPr>
+        <w:t>OBOR: One Belt One Road.</w:t>
+      </w:r>
+    </w:p>
+    <w:p>
+      <w:pPr>
+        <w:pStyle w:val="ListParagraph"/>
+        <w:numPr>
+          <w:ilvl w:val="0"/>
+          <w:numId w:val="52"/>
+        </w:numPr>
+        <w:spacing w:line="360" w:lineRule="auto"/>
+        <w:rPr>
+          <w:rFonts w:ascii="Nirmala UI" w:hAnsi="Nirmala UI" w:cs="Nirmala UI"/>
+          <w:sz w:val="24"/>
+          <w:szCs w:val="24"/>
+        </w:rPr>
+      </w:pPr>
+      <w:r>
+        <w:rPr>
+          <w:rFonts w:ascii="Nirmala UI" w:hAnsi="Nirmala UI" w:cs="Nirmala UI"/>
+          <w:b/>
+          <w:sz w:val="24"/>
+          <w:szCs w:val="24"/>
+        </w:rPr>
+        <w:t xml:space="preserve"> </w:t>
+      </w:r>
+      <w:r>
+        <w:rPr>
+          <w:rFonts w:ascii="Nirmala UI" w:hAnsi="Nirmala UI" w:cs="Nirmala UI"/>
+          <w:sz w:val="24"/>
+          <w:szCs w:val="24"/>
+        </w:rPr>
+        <w:t xml:space="preserve">এটি চীনের </w:t>
+      </w:r>
+      <w:r>
+        <w:rPr>
+          <w:rFonts w:ascii="Nirmala UI" w:hAnsi="Nirmala UI" w:cs="Nirmala UI"/>
+          <w:b/>
+          <w:sz w:val="24"/>
+          <w:szCs w:val="24"/>
+        </w:rPr>
+        <w:t>৩ মহাদেশ</w:t>
+      </w:r>
+      <w:r>
+        <w:rPr>
+          <w:rFonts w:ascii="Nirmala UI" w:hAnsi="Nirmala UI" w:cs="Nirmala UI"/>
+          <w:sz w:val="24"/>
+          <w:szCs w:val="24"/>
+        </w:rPr>
+        <w:t xml:space="preserve"> </w:t>
+      </w:r>
+      <w:r>
+        <w:rPr>
+          <w:rFonts w:ascii="Nirmala UI" w:hAnsi="Nirmala UI" w:cs="Nirmala UI"/>
+          <w:sz w:val="24"/>
+          <w:szCs w:val="24"/>
+        </w:rPr>
+        <w:t xml:space="preserve">ব্যাপী </w:t>
+      </w:r>
+      <w:r>
+        <w:rPr>
+          <w:rFonts w:ascii="Nirmala UI" w:hAnsi="Nirmala UI" w:cs="Nirmala UI"/>
+          <w:b/>
+          <w:sz w:val="24"/>
+          <w:szCs w:val="24"/>
+        </w:rPr>
+        <w:t>১৪৮ টি</w:t>
+      </w:r>
+      <w:r>
+        <w:rPr>
+          <w:rFonts w:ascii="Nirmala UI" w:hAnsi="Nirmala UI" w:cs="Nirmala UI"/>
+          <w:sz w:val="24"/>
+          <w:szCs w:val="24"/>
+        </w:rPr>
+        <w:t xml:space="preserve"> দেশের সাথে নৌ, স্থল এবং রেল সংযোগ প্রকল্প।</w:t>
+      </w:r>
+    </w:p>
+    <w:p>
+      <w:pPr>
+        <w:pStyle w:val="ListParagraph"/>
+        <w:numPr>
+          <w:ilvl w:val="0"/>
+          <w:numId w:val="52"/>
+        </w:numPr>
+        <w:spacing w:line="360" w:lineRule="auto"/>
+        <w:rPr>
+          <w:rFonts w:ascii="Nirmala UI" w:hAnsi="Nirmala UI" w:cs="Nirmala UI"/>
+          <w:sz w:val="24"/>
+          <w:szCs w:val="24"/>
+        </w:rPr>
+      </w:pPr>
+      <w:r>
+        <w:rPr>
+          <w:rFonts w:ascii="Nirmala UI" w:hAnsi="Nirmala UI" w:cs="Nirmala UI"/>
+          <w:sz w:val="24"/>
+          <w:szCs w:val="24"/>
+        </w:rPr>
+        <w:t>এটি আগে ১৫২ টি দেশের মধ্যে</w:t>
+      </w:r>
+      <w:r>
+        <w:rPr>
+          <w:rFonts w:ascii="Nirmala UI" w:hAnsi="Nirmala UI" w:cs="Nirmala UI"/>
+          <w:sz w:val="24"/>
+          <w:szCs w:val="24"/>
+        </w:rPr>
+        <w:t xml:space="preserve"> ছিল, তবে পরবর্তিতে </w:t>
+      </w:r>
+      <w:r>
+        <w:rPr>
+          <w:rFonts w:ascii="Nirmala UI" w:hAnsi="Nirmala UI" w:cs="Nirmala UI"/>
+          <w:b/>
+          <w:sz w:val="24"/>
+          <w:szCs w:val="24"/>
+        </w:rPr>
+        <w:t>ভারত, জাপান, ভুটান, অস্ট্রেলিয়া</w:t>
+      </w:r>
+      <w:r>
+        <w:rPr>
+          <w:rFonts w:ascii="Nirmala UI" w:hAnsi="Nirmala UI" w:cs="Nirmala UI"/>
+          <w:sz w:val="24"/>
+          <w:szCs w:val="24"/>
+        </w:rPr>
+        <w:t xml:space="preserve"> এটি ত্যাগ করে।</w:t>
+      </w:r>
+    </w:p>
+    <w:p>
+      <w:pPr>
+        <w:pStyle w:val="ListParagraph"/>
+        <w:numPr>
+          <w:ilvl w:val="0"/>
+          <w:numId w:val="52"/>
+        </w:numPr>
+        <w:spacing w:line="360" w:lineRule="auto"/>
+        <w:rPr>
+          <w:rFonts w:ascii="Nirmala UI" w:hAnsi="Nirmala UI" w:cs="Nirmala UI"/>
+          <w:sz w:val="24"/>
+          <w:szCs w:val="24"/>
+        </w:rPr>
+      </w:pPr>
+      <w:r>
+        <w:rPr>
+          <w:rFonts w:ascii="Nirmala UI" w:hAnsi="Nirmala UI" w:cs="Nirmala UI"/>
+          <w:b/>
+          <w:sz w:val="24"/>
+          <w:szCs w:val="24"/>
+        </w:rPr>
+        <w:lastRenderedPageBreak/>
+        <w:t>ভারতের</w:t>
+      </w:r>
+      <w:r>
+        <w:rPr>
+          <w:rFonts w:ascii="Nirmala UI" w:hAnsi="Nirmala UI" w:cs="Nirmala UI"/>
+          <w:sz w:val="24"/>
+          <w:szCs w:val="24"/>
+        </w:rPr>
+        <w:t xml:space="preserve"> নিজস্ব রোডঃ </w:t>
+      </w:r>
+      <w:r>
+        <w:rPr>
+          <w:rFonts w:ascii="Nirmala UI" w:hAnsi="Nirmala UI" w:cs="Nirmala UI"/>
+          <w:b/>
+          <w:sz w:val="24"/>
+          <w:szCs w:val="24"/>
+        </w:rPr>
+        <w:t>Cotton Road</w:t>
+      </w:r>
+      <w:r>
+        <w:rPr>
+          <w:rFonts w:ascii="Nirmala UI" w:hAnsi="Nirmala UI" w:cs="Nirmala UI"/>
+          <w:b/>
+          <w:sz w:val="24"/>
+          <w:szCs w:val="24"/>
+        </w:rPr>
+        <w:br/>
+      </w:r>
+      <w:r>
+        <w:rPr>
+          <w:rFonts w:ascii="Nirmala UI" w:hAnsi="Nirmala UI" w:cs="Nirmala UI"/>
+          <w:b/>
+          <w:sz w:val="24"/>
+          <w:szCs w:val="24"/>
+        </w:rPr>
+        <w:t>অস্ট্রেলিয়ার</w:t>
+      </w:r>
+      <w:r>
+        <w:rPr>
+          <w:rFonts w:ascii="Nirmala UI" w:hAnsi="Nirmala UI" w:cs="Nirmala UI"/>
+          <w:sz w:val="24"/>
+          <w:szCs w:val="24"/>
+        </w:rPr>
+        <w:t xml:space="preserve"> রোডঃ </w:t>
+      </w:r>
+      <w:r>
+        <w:rPr>
+          <w:rFonts w:ascii="Nirmala UI" w:hAnsi="Nirmala UI" w:cs="Nirmala UI"/>
+          <w:b/>
+          <w:sz w:val="24"/>
+          <w:szCs w:val="24"/>
+        </w:rPr>
+        <w:t>Freedom Road</w:t>
+      </w:r>
+      <w:r>
+        <w:rPr>
+          <w:rFonts w:ascii="Nirmala UI" w:hAnsi="Nirmala UI" w:cs="Nirmala UI"/>
+          <w:b/>
+          <w:sz w:val="24"/>
+          <w:szCs w:val="24"/>
+        </w:rPr>
+        <w:br/>
+      </w:r>
+    </w:p>
+    <w:p>
+      <w:pPr>
+        <w:pStyle w:val="ListParagraph"/>
+        <w:numPr>
+          <w:ilvl w:val="0"/>
+          <w:numId w:val="52"/>
+        </w:numPr>
+        <w:spacing w:line="360" w:lineRule="auto"/>
+        <w:rPr>
+          <w:rFonts w:ascii="Nirmala UI" w:hAnsi="Nirmala UI" w:cs="Nirmala UI"/>
+          <w:sz w:val="24"/>
+        </w:rPr>
+      </w:pPr>
+      <w:r>
+        <w:rPr>
+          <w:rFonts w:ascii="Nirmala UI" w:hAnsi="Nirmala UI" w:cs="Nirmala UI"/>
+          <w:sz w:val="24"/>
+          <w:szCs w:val="24"/>
+        </w:rPr>
+        <w:t xml:space="preserve">এই প্রকল্পে </w:t>
+      </w:r>
+      <w:r>
+        <w:rPr>
+          <w:rFonts w:ascii="Nirmala UI" w:hAnsi="Nirmala UI" w:cs="Nirmala UI"/>
+          <w:b/>
+          <w:sz w:val="24"/>
+          <w:szCs w:val="24"/>
+        </w:rPr>
+        <w:t>বাংলাদেশ</w:t>
+      </w:r>
+      <w:r>
+        <w:rPr>
+          <w:rFonts w:ascii="Nirmala UI" w:hAnsi="Nirmala UI" w:cs="Nirmala UI"/>
+          <w:sz w:val="24"/>
+          <w:szCs w:val="24"/>
+        </w:rPr>
+        <w:t xml:space="preserve"> যুক্ত হয়</w:t>
+      </w:r>
+      <w:r>
+        <w:rPr>
+          <w:rFonts w:ascii="Nirmala UI" w:hAnsi="Nirmala UI" w:cs="Nirmala UI"/>
+          <w:b/>
+          <w:sz w:val="24"/>
+          <w:szCs w:val="24"/>
+        </w:rPr>
+        <w:t xml:space="preserve"> ২০১৬ সালে</w:t>
       </w:r>
       <w:r>
         <w:rPr>
@@ -36719,6 +37328,56 @@
           <w:sz w:val="24"/>
         </w:rPr>
         <w:t>এটি ১০ বছর পর পর হয়।</w:t>
+      </w:r>
+    </w:p>
+    <w:p>
+      <w:pPr>
+        <w:pStyle w:val="ListParagraph"/>
+        <w:numPr>
+          <w:ilvl w:val="0"/>
+          <w:numId w:val="46"/>
+        </w:numPr>
+        <w:tabs>
+          <w:tab w:val="left" w:pos="1013"/>
+        </w:tabs>
+        <w:spacing w:line="360" w:lineRule="auto"/>
+        <w:rPr>
+          <w:rFonts w:ascii="Nirmala UI" w:hAnsi="Nirmala UI" w:cs="Nirmala UI"/>
+          <w:b/>
+          <w:sz w:val="24"/>
+        </w:rPr>
+      </w:pPr>
+      <w:r>
+        <w:rPr>
+          <w:rFonts w:ascii="Nirmala UI" w:hAnsi="Nirmala UI" w:cs="Nirmala UI"/>
+          <w:b/>
+          <w:sz w:val="28"/>
+        </w:rPr>
+        <w:t>G-20 সম্মেলন</w:t>
+      </w:r>
+      <w:r>
+        <w:rPr>
+          <w:rFonts w:ascii="Nirmala UI" w:hAnsi="Nirmala UI" w:cs="Nirmala UI"/>
+          <w:b/>
+          <w:sz w:val="28"/>
+        </w:rPr>
+        <w:t xml:space="preserve">, ২০২৩: </w:t>
+      </w:r>
+      <w:r>
+        <w:rPr>
+          <w:rFonts w:ascii="Nirmala UI" w:hAnsi="Nirmala UI" w:cs="Nirmala UI"/>
+          <w:b/>
+          <w:sz w:val="24"/>
+        </w:rPr>
+        <w:t>ভারত</w:t>
+      </w:r>
+      <w:r>
+        <w:rPr>
+          <w:rFonts w:ascii="Nirmala UI" w:hAnsi="Nirmala UI" w:cs="Nirmala UI"/>
+          <w:b/>
+          <w:sz w:val="24"/>
+        </w:rPr>
+        <w:t>, ১৮ তম</w:t>
       </w:r>
     </w:p>
     <w:sectPr>
@@ -36816,7 +37475,7 @@
           <w:rPr>
             <w:noProof/>
           </w:rPr>
-          <w:t>63</w:t>
+          <w:t>61</w:t>
         </w:r>
         <w:r>
           <w:rPr>
@@ -43702,7 +44361,7 @@
 </file>
 
 <file path=customXml/itemProps1.xml><?xml version="1.0" encoding="utf-8"?>
-<ds:datastoreItem xmlns:ds="http://schemas.openxmlformats.org/officeDocument/2006/customXml" ds:itemID="{2153E146-FE39-4F97-BFAC-E1C0C9A0336C}">
+<ds:datastoreItem xmlns:ds="http://schemas.openxmlformats.org/officeDocument/2006/customXml" ds:itemID="{BDE71B54-0895-4F6E-957B-30FA420D2DB9}">
   <ds:schemaRefs>
     <ds:schemaRef ds:uri="http://schemas.openxmlformats.org/officeDocument/2006/bibliography"/>
   </ds:schemaRefs>

--- a/International.docx
+++ b/International.docx
@@ -33061,15 +33061,50 @@
           <w:rFonts w:ascii="Nirmala UI" w:hAnsi="Nirmala UI" w:cs="Nirmala UI"/>
           <w:b/>
           <w:sz w:val="28"/>
-        </w:rPr>
-      </w:pPr>
-      <w:r>
+          <w:highlight w:val="yellow"/>
+        </w:rPr>
+      </w:pPr>
+    </w:p>
+    <w:p>
+      <w:pPr>
         <w:rPr>
           <w:rFonts w:ascii="Nirmala UI" w:hAnsi="Nirmala UI" w:cs="Nirmala UI"/>
           <w:b/>
           <w:sz w:val="28"/>
           <w:highlight w:val="yellow"/>
         </w:rPr>
+      </w:pPr>
+      <w:r>
+        <w:rPr>
+          <w:rFonts w:ascii="Nirmala UI" w:hAnsi="Nirmala UI" w:cs="Nirmala UI"/>
+          <w:b/>
+          <w:sz w:val="28"/>
+          <w:highlight w:val="yellow"/>
+        </w:rPr>
+        <w:br w:type="page"/>
+      </w:r>
+    </w:p>
+    <w:p>
+      <w:pPr>
+        <w:tabs>
+          <w:tab w:val="left" w:pos="1013"/>
+        </w:tabs>
+        <w:spacing w:line="360" w:lineRule="auto"/>
+        <w:jc w:val="center"/>
+        <w:rPr>
+          <w:rFonts w:ascii="Nirmala UI" w:hAnsi="Nirmala UI" w:cs="Nirmala UI"/>
+          <w:b/>
+          <w:sz w:val="28"/>
+        </w:rPr>
+      </w:pPr>
+      <w:r>
+        <w:rPr>
+          <w:rFonts w:ascii="Nirmala UI" w:hAnsi="Nirmala UI" w:cs="Nirmala UI"/>
+          <w:b/>
+          <w:sz w:val="28"/>
+          <w:highlight w:val="yellow"/>
+        </w:rPr>
+        <w:lastRenderedPageBreak/>
         <w:t>দেশ পরিচিতি – চীন</w:t>
       </w:r>
       <w:r>
@@ -33341,7 +33376,6 @@
           <w:sz w:val="24"/>
           <w:highlight w:val="cyan"/>
         </w:rPr>
-        <w:lastRenderedPageBreak/>
         <w:t>চীনের ২য় স্থানঃ</w:t>
       </w:r>
       <w:r>
@@ -33474,6 +33508,7 @@
           <w:b/>
           <w:sz w:val="24"/>
         </w:rPr>
+        <w:lastRenderedPageBreak/>
         <w:t>Palace Diplomacy:</w:t>
       </w:r>
       <w:r>
@@ -33844,7 +33879,6 @@
           <w:rFonts w:ascii="Nirmala UI" w:hAnsi="Nirmala UI" w:cs="Nirmala UI"/>
           <w:sz w:val="24"/>
         </w:rPr>
-        <w:lastRenderedPageBreak/>
         <w:t xml:space="preserve">                   </w:t>
       </w:r>
       <w:r>
@@ -33999,6 +34033,7 @@
           <w:b/>
           <w:sz w:val="24"/>
         </w:rPr>
+        <w:lastRenderedPageBreak/>
         <w:t>One State, Two Policy:</w:t>
       </w:r>
       <w:r>
@@ -34443,7 +34478,6 @@
                 <w:sz w:val="24"/>
                 <w:highlight w:val="yellow"/>
               </w:rPr>
-              <w:lastRenderedPageBreak/>
               <w:t>২০১৭</w:t>
             </w:r>
           </w:p>
@@ -34836,6 +34870,7 @@
                 <w:b/>
                 <w:highlight w:val="green"/>
               </w:rPr>
+              <w:lastRenderedPageBreak/>
               <w:t>Qing</w:t>
             </w:r>
             <w:r>
@@ -34964,6 +34999,7 @@
               <w:rPr>
                 <w:rFonts w:ascii="Nirmala UI" w:hAnsi="Nirmala UI" w:cs="Nirmala UI"/>
               </w:rPr>
+              <w:lastRenderedPageBreak/>
               <w:t xml:space="preserve">সময়কালঃ ১ অক্টোবর, </w:t>
             </w:r>
             <w:r>
@@ -35014,6 +35050,7 @@
               <w:rPr>
                 <w:rFonts w:ascii="Nirmala UI" w:hAnsi="Nirmala UI" w:cs="Nirmala UI"/>
               </w:rPr>
+              <w:lastRenderedPageBreak/>
               <w:t xml:space="preserve">  </w:t>
             </w:r>
             <w:r>
@@ -35182,6 +35219,7 @@
                 <w:sz w:val="24"/>
                 <w:highlight w:val="yellow"/>
               </w:rPr>
+              <w:lastRenderedPageBreak/>
               <w:t>সাংস্কৃতিক বিপ্লব</w:t>
             </w:r>
           </w:p>
@@ -35457,8 +35495,6 @@
           <w:sz w:val="28"/>
         </w:rPr>
       </w:pPr>
-      <w:bookmarkStart w:id="0" w:name="_GoBack"/>
-      <w:bookmarkEnd w:id="0"/>
       <w:r>
         <w:rPr>
           <w:rFonts w:ascii="Nirmala UI" w:hAnsi="Nirmala UI" w:cs="Nirmala UI"/>
@@ -35466,7 +35502,6 @@
           <w:sz w:val="28"/>
           <w:highlight w:val="cyan"/>
         </w:rPr>
-        <w:lastRenderedPageBreak/>
         <w:t>চীনের সীমান্তঃ</w:t>
       </w:r>
     </w:p>
@@ -35760,6 +35795,7 @@
           <w:rFonts w:ascii="Nirmala UI" w:hAnsi="Nirmala UI" w:cs="Nirmala UI"/>
           <w:sz w:val="24"/>
         </w:rPr>
+        <w:lastRenderedPageBreak/>
         <w:t xml:space="preserve">    </w:t>
       </w:r>
       <w:r>
@@ -36235,13 +36271,6 @@
           <w:sz w:val="24"/>
         </w:rPr>
         <w:br/>
-      </w:r>
-      <w:r>
-        <w:rPr>
-          <w:rFonts w:ascii="Nirmala UI" w:hAnsi="Nirmala UI" w:cs="Nirmala UI"/>
-          <w:sz w:val="24"/>
-        </w:rPr>
-        <w:lastRenderedPageBreak/>
         <w:t xml:space="preserve">    </w:t>
       </w:r>
       <w:r>
@@ -37110,7 +37139,6 @@
           <w:sz w:val="24"/>
           <w:szCs w:val="24"/>
         </w:rPr>
-        <w:lastRenderedPageBreak/>
         <w:t>ভারতের</w:t>
       </w:r>
       <w:r>
@@ -37222,6 +37250,1124 @@
         </w:rPr>
         <w:t xml:space="preserve"> ২০১৬ সালে</w:t>
       </w:r>
+    </w:p>
+    <w:p>
+      <w:pPr>
+        <w:spacing w:line="360" w:lineRule="auto"/>
+        <w:rPr>
+          <w:rFonts w:ascii="Nirmala UI" w:hAnsi="Nirmala UI" w:cs="Nirmala UI"/>
+          <w:b/>
+          <w:sz w:val="24"/>
+        </w:rPr>
+      </w:pPr>
+    </w:p>
+    <w:p>
+      <w:pPr>
+        <w:spacing w:line="360" w:lineRule="auto"/>
+        <w:rPr>
+          <w:rFonts w:ascii="Nirmala UI" w:hAnsi="Nirmala UI" w:cs="Nirmala UI"/>
+          <w:b/>
+          <w:sz w:val="24"/>
+        </w:rPr>
+      </w:pPr>
+    </w:p>
+    <w:p>
+      <w:pPr>
+        <w:tabs>
+          <w:tab w:val="left" w:pos="1013"/>
+        </w:tabs>
+        <w:spacing w:line="360" w:lineRule="auto"/>
+        <w:jc w:val="center"/>
+        <w:rPr>
+          <w:rFonts w:ascii="Nirmala UI" w:hAnsi="Nirmala UI" w:cs="Nirmala UI"/>
+          <w:b/>
+          <w:sz w:val="28"/>
+        </w:rPr>
+      </w:pPr>
+      <w:r>
+        <w:rPr>
+          <w:rFonts w:ascii="Nirmala UI" w:hAnsi="Nirmala UI" w:cs="Nirmala UI"/>
+          <w:b/>
+          <w:sz w:val="28"/>
+          <w:highlight w:val="yellow"/>
+        </w:rPr>
+        <w:t xml:space="preserve">দেশ পরিচিতি – </w:t>
+      </w:r>
+      <w:r>
+        <w:rPr>
+          <w:rFonts w:ascii="Nirmala UI" w:hAnsi="Nirmala UI" w:cs="Nirmala UI"/>
+          <w:b/>
+          <w:sz w:val="28"/>
+          <w:highlight w:val="yellow"/>
+        </w:rPr>
+        <w:t>USA</w:t>
+      </w:r>
+      <w:r>
+        <w:rPr>
+          <w:rFonts w:ascii="Nirmala UI" w:hAnsi="Nirmala UI" w:cs="Nirmala UI"/>
+          <w:b/>
+          <w:sz w:val="28"/>
+        </w:rPr>
+        <w:t xml:space="preserve"> (V.V.I)</w:t>
+      </w:r>
+    </w:p>
+    <w:p>
+      <w:pPr>
+        <w:pStyle w:val="ListParagraph"/>
+        <w:numPr>
+          <w:ilvl w:val="0"/>
+          <w:numId w:val="54"/>
+        </w:numPr>
+        <w:tabs>
+          <w:tab w:val="left" w:pos="1013"/>
+        </w:tabs>
+        <w:spacing w:line="360" w:lineRule="auto"/>
+        <w:rPr>
+          <w:rFonts w:ascii="Nirmala UI" w:hAnsi="Nirmala UI" w:cs="Nirmala UI"/>
+          <w:b/>
+          <w:sz w:val="28"/>
+        </w:rPr>
+      </w:pPr>
+      <w:r>
+        <w:rPr>
+          <w:rFonts w:ascii="Nirmala UI" w:hAnsi="Nirmala UI" w:cs="Nirmala UI"/>
+          <w:b/>
+          <w:sz w:val="28"/>
+        </w:rPr>
+        <w:t>রাজধানীঃ ওয়াশিংটন ডি.সি.</w:t>
+      </w:r>
+    </w:p>
+    <w:p>
+      <w:pPr>
+        <w:pStyle w:val="ListParagraph"/>
+        <w:numPr>
+          <w:ilvl w:val="0"/>
+          <w:numId w:val="54"/>
+        </w:numPr>
+        <w:tabs>
+          <w:tab w:val="left" w:pos="1013"/>
+        </w:tabs>
+        <w:spacing w:line="360" w:lineRule="auto"/>
+        <w:rPr>
+          <w:rFonts w:ascii="Nirmala UI" w:hAnsi="Nirmala UI" w:cs="Nirmala UI"/>
+          <w:b/>
+          <w:sz w:val="28"/>
+        </w:rPr>
+      </w:pPr>
+      <w:r>
+        <w:rPr>
+          <w:rFonts w:ascii="Nirmala UI" w:hAnsi="Nirmala UI" w:cs="Nirmala UI"/>
+          <w:sz w:val="28"/>
+        </w:rPr>
+        <w:t xml:space="preserve">এটি পৃথিবীর </w:t>
+      </w:r>
+      <w:r>
+        <w:rPr>
+          <w:rFonts w:ascii="Nirmala UI" w:hAnsi="Nirmala UI" w:cs="Nirmala UI"/>
+          <w:b/>
+          <w:sz w:val="28"/>
+        </w:rPr>
+        <w:t>বৃহত্তম অর্থনীতির দেশ</w:t>
+      </w:r>
+    </w:p>
+    <w:p>
+      <w:pPr>
+        <w:pStyle w:val="ListParagraph"/>
+        <w:numPr>
+          <w:ilvl w:val="0"/>
+          <w:numId w:val="54"/>
+        </w:numPr>
+        <w:tabs>
+          <w:tab w:val="left" w:pos="1013"/>
+        </w:tabs>
+        <w:spacing w:line="360" w:lineRule="auto"/>
+        <w:rPr>
+          <w:rFonts w:ascii="Nirmala UI" w:hAnsi="Nirmala UI" w:cs="Nirmala UI"/>
+          <w:b/>
+          <w:sz w:val="28"/>
+        </w:rPr>
+      </w:pPr>
+      <w:r>
+        <w:rPr>
+          <w:rFonts w:ascii="Nirmala UI" w:hAnsi="Nirmala UI" w:cs="Nirmala UI"/>
+          <w:b/>
+          <w:sz w:val="28"/>
+        </w:rPr>
+        <w:t xml:space="preserve">আয়তনে – ৪র্থ </w:t>
+      </w:r>
+      <w:r>
+        <w:rPr>
+          <w:rFonts w:ascii="Nirmala UI" w:hAnsi="Nirmala UI" w:cs="Nirmala UI"/>
+          <w:b/>
+          <w:sz w:val="28"/>
+        </w:rPr>
+        <w:br/>
+        <w:t xml:space="preserve"> জনসংখ্যায় – ৩য় </w:t>
+      </w:r>
+      <w:r>
+        <w:rPr>
+          <w:rFonts w:ascii="Nirmala UI" w:hAnsi="Nirmala UI" w:cs="Nirmala UI"/>
+          <w:b/>
+          <w:sz w:val="28"/>
+        </w:rPr>
+        <w:br/>
+        <w:t xml:space="preserve">আমদানিতে – ১ম </w:t>
+      </w:r>
+      <w:r>
+        <w:rPr>
+          <w:rFonts w:ascii="Nirmala UI" w:hAnsi="Nirmala UI" w:cs="Nirmala UI"/>
+          <w:b/>
+          <w:sz w:val="28"/>
+        </w:rPr>
+        <w:br/>
+      </w:r>
+      <w:r>
+        <w:rPr>
+          <w:rFonts w:ascii="Nirmala UI" w:hAnsi="Nirmala UI" w:cs="Nirmala UI"/>
+          <w:b/>
+          <w:sz w:val="28"/>
+        </w:rPr>
+        <w:lastRenderedPageBreak/>
+        <w:t>রপ্তানিতে – ২য়</w:t>
+      </w:r>
+      <w:r>
+        <w:rPr>
+          <w:rFonts w:ascii="Nirmala UI" w:hAnsi="Nirmala UI" w:cs="Nirmala UI"/>
+          <w:b/>
+          <w:sz w:val="28"/>
+        </w:rPr>
+        <w:br/>
+      </w:r>
+      <w:r>
+        <w:rPr>
+          <w:rFonts w:ascii="Nirmala UI" w:hAnsi="Nirmala UI" w:cs="Nirmala UI"/>
+          <w:b/>
+          <w:sz w:val="28"/>
+        </w:rPr>
+        <w:t>বিশ্ব বাণিজ্যে – ২য়</w:t>
+      </w:r>
+      <w:r>
+        <w:rPr>
+          <w:rFonts w:ascii="Nirmala UI" w:hAnsi="Nirmala UI" w:cs="Nirmala UI"/>
+          <w:b/>
+          <w:sz w:val="28"/>
+        </w:rPr>
+        <w:br/>
+        <w:t>GDP-তে – ১ম</w:t>
+      </w:r>
+      <w:r>
+        <w:rPr>
+          <w:rFonts w:ascii="Nirmala UI" w:hAnsi="Nirmala UI" w:cs="Nirmala UI"/>
+          <w:b/>
+          <w:sz w:val="28"/>
+        </w:rPr>
+        <w:br/>
+        <w:t>ক্রয়ক্ষমতায় – ২য়</w:t>
+      </w:r>
+      <w:r>
+        <w:rPr>
+          <w:rFonts w:ascii="Nirmala UI" w:hAnsi="Nirmala UI" w:cs="Nirmala UI"/>
+          <w:b/>
+          <w:sz w:val="28"/>
+        </w:rPr>
+        <w:t xml:space="preserve">   [BD – ৩১ তম]</w:t>
+      </w:r>
+      <w:r>
+        <w:rPr>
+          <w:rFonts w:ascii="Nirmala UI" w:hAnsi="Nirmala UI" w:cs="Nirmala UI"/>
+          <w:b/>
+          <w:sz w:val="28"/>
+        </w:rPr>
+        <w:br/>
+        <w:t>রিজার্ভে – ১৩ তম   [BD – 42 তম]</w:t>
+      </w:r>
+      <w:r>
+        <w:rPr>
+          <w:rFonts w:ascii="Nirmala UI" w:hAnsi="Nirmala UI" w:cs="Nirmala UI"/>
+          <w:b/>
+          <w:sz w:val="28"/>
+        </w:rPr>
+        <w:br/>
+      </w:r>
+      <w:r>
+        <w:rPr>
+          <w:rFonts w:ascii="Nirmala UI" w:hAnsi="Nirmala UI" w:cs="Nirmala UI"/>
+          <w:b/>
+          <w:sz w:val="28"/>
+        </w:rPr>
+        <w:t>সমচেয়ে বেশি ঋণগ্রস্ত দেশ – USA</w:t>
+      </w:r>
+      <w:r>
+        <w:rPr>
+          <w:rFonts w:ascii="Nirmala UI" w:hAnsi="Nirmala UI" w:cs="Nirmala UI"/>
+          <w:b/>
+          <w:sz w:val="28"/>
+        </w:rPr>
+        <w:br/>
+      </w:r>
+    </w:p>
+    <w:p>
+      <w:pPr>
+        <w:pStyle w:val="ListParagraph"/>
+        <w:numPr>
+          <w:ilvl w:val="0"/>
+          <w:numId w:val="54"/>
+        </w:numPr>
+        <w:tabs>
+          <w:tab w:val="left" w:pos="1013"/>
+        </w:tabs>
+        <w:spacing w:line="360" w:lineRule="auto"/>
+        <w:rPr>
+          <w:rFonts w:ascii="Nirmala UI" w:hAnsi="Nirmala UI" w:cs="Nirmala UI"/>
+          <w:b/>
+          <w:sz w:val="28"/>
+        </w:rPr>
+      </w:pPr>
+      <w:r>
+        <w:rPr>
+          <w:rFonts w:ascii="Nirmala UI" w:hAnsi="Nirmala UI" w:cs="Nirmala UI"/>
+          <w:b/>
+          <w:sz w:val="28"/>
+        </w:rPr>
+        <w:t>দুটি মহাসাগরের মধ্যবর্তী – আটলান্টিক + প্রশান্ত</w:t>
+      </w:r>
+    </w:p>
+    <w:p>
+      <w:pPr>
+        <w:pStyle w:val="ListParagraph"/>
+        <w:numPr>
+          <w:ilvl w:val="0"/>
+          <w:numId w:val="54"/>
+        </w:numPr>
+        <w:tabs>
+          <w:tab w:val="left" w:pos="1013"/>
+        </w:tabs>
+        <w:spacing w:line="360" w:lineRule="auto"/>
+        <w:rPr>
+          <w:rFonts w:ascii="Nirmala UI" w:hAnsi="Nirmala UI" w:cs="Nirmala UI"/>
+          <w:b/>
+          <w:sz w:val="28"/>
+        </w:rPr>
+      </w:pPr>
+      <w:r>
+        <w:rPr>
+          <w:rFonts w:ascii="Nirmala UI" w:hAnsi="Nirmala UI" w:cs="Nirmala UI"/>
+          <w:sz w:val="28"/>
+        </w:rPr>
+        <w:t>এর মোট অঙ্গরাজ্যঃ ৫০ টি – এজন্য পতাকায় তারকাঃ ৫০ টি</w:t>
+      </w:r>
+      <w:r>
+        <w:rPr>
+          <w:rFonts w:ascii="Nirmala UI" w:hAnsi="Nirmala UI" w:cs="Nirmala UI"/>
+          <w:sz w:val="28"/>
+        </w:rPr>
+        <w:br/>
+        <w:t>এর ১ম স্বাধীন রাজ্যঃ ১৩ টি – এজন্য পতাকায় দাগঃ ১৩ টি</w:t>
+      </w:r>
+    </w:p>
+    <w:p>
+      <w:pPr>
+        <w:pStyle w:val="ListParagraph"/>
+        <w:numPr>
+          <w:ilvl w:val="0"/>
+          <w:numId w:val="54"/>
+        </w:numPr>
+        <w:tabs>
+          <w:tab w:val="left" w:pos="1013"/>
+        </w:tabs>
+        <w:spacing w:line="360" w:lineRule="auto"/>
+        <w:rPr>
+          <w:rFonts w:ascii="Nirmala UI" w:hAnsi="Nirmala UI" w:cs="Nirmala UI"/>
+          <w:b/>
+          <w:sz w:val="28"/>
+        </w:rPr>
+      </w:pPr>
+      <w:r>
+        <w:rPr>
+          <w:rFonts w:ascii="Nirmala UI" w:hAnsi="Nirmala UI" w:cs="Nirmala UI"/>
+          <w:sz w:val="28"/>
+        </w:rPr>
+        <w:t>এর সীমান্তবর্তী দেশঃ ২ টি – কানাডা + মেক্সিকো</w:t>
+      </w:r>
+      <w:r>
+        <w:rPr>
+          <w:rFonts w:ascii="Nirmala UI" w:hAnsi="Nirmala UI" w:cs="Nirmala UI"/>
+          <w:sz w:val="28"/>
+        </w:rPr>
+        <w:br/>
+      </w:r>
+      <w:r>
+        <w:rPr>
+          <w:rFonts w:ascii="Nirmala UI" w:hAnsi="Nirmala UI" w:cs="Nirmala UI"/>
+          <w:b/>
+          <w:sz w:val="28"/>
+        </w:rPr>
+        <w:t xml:space="preserve">-&gt; </w:t>
+      </w:r>
+      <w:r>
+        <w:rPr>
+          <w:rFonts w:ascii="Nirmala UI" w:hAnsi="Nirmala UI" w:cs="Nirmala UI"/>
+          <w:b/>
+          <w:sz w:val="28"/>
+        </w:rPr>
+        <w:t>USA – Canada</w:t>
+      </w:r>
+      <w:r>
+        <w:rPr>
+          <w:rFonts w:ascii="Nirmala UI" w:hAnsi="Nirmala UI" w:cs="Nirmala UI"/>
+          <w:sz w:val="28"/>
+        </w:rPr>
+        <w:t xml:space="preserve"> সীমান্ত দৈর্ঘ্যঃ </w:t>
+      </w:r>
+      <w:r>
+        <w:rPr>
+          <w:rFonts w:ascii="Nirmala UI" w:hAnsi="Nirmala UI" w:cs="Nirmala UI"/>
+          <w:b/>
+          <w:sz w:val="28"/>
+        </w:rPr>
+        <w:t xml:space="preserve">৮৮৯১ কি.কি. – </w:t>
+      </w:r>
+      <w:r>
+        <w:rPr>
+          <w:rFonts w:ascii="Nirmala UI" w:hAnsi="Nirmala UI" w:cs="Nirmala UI"/>
+          <w:sz w:val="28"/>
+        </w:rPr>
+        <w:t xml:space="preserve">এটি </w:t>
+      </w:r>
+      <w:r>
+        <w:rPr>
+          <w:rFonts w:ascii="Nirmala UI" w:hAnsi="Nirmala UI" w:cs="Nirmala UI"/>
+          <w:b/>
+          <w:sz w:val="28"/>
+        </w:rPr>
+        <w:t xml:space="preserve">৪৯ ডিগ্রি উত্তর </w:t>
+      </w:r>
+      <w:r>
+        <w:rPr>
+          <w:rFonts w:ascii="Nirmala UI" w:hAnsi="Nirmala UI" w:cs="Nirmala UI"/>
+          <w:b/>
+          <w:sz w:val="28"/>
+        </w:rPr>
+        <w:br/>
+        <w:t xml:space="preserve">        </w:t>
+      </w:r>
+      <w:r>
+        <w:rPr>
+          <w:rFonts w:ascii="Nirmala UI" w:hAnsi="Nirmala UI" w:cs="Nirmala UI"/>
+          <w:b/>
+          <w:sz w:val="28"/>
+        </w:rPr>
+        <w:t>অক্ষরেখা।</w:t>
+      </w:r>
+      <w:r>
+        <w:rPr>
+          <w:rFonts w:ascii="Nirmala UI" w:hAnsi="Nirmala UI" w:cs="Nirmala UI"/>
+          <w:b/>
+          <w:sz w:val="28"/>
+        </w:rPr>
+        <w:t xml:space="preserve"> -&gt; </w:t>
+      </w:r>
+      <w:r>
+        <w:rPr>
+          <w:rFonts w:ascii="Nirmala UI" w:hAnsi="Nirmala UI" w:cs="Nirmala UI"/>
+          <w:b/>
+          <w:sz w:val="28"/>
+          <w:highlight w:val="yellow"/>
+        </w:rPr>
+        <w:t>এটি পৃথিবীর দীর্ঘতম সীমান্ত।</w:t>
+      </w:r>
+      <w:r>
+        <w:rPr>
+          <w:rFonts w:ascii="Nirmala UI" w:hAnsi="Nirmala UI" w:cs="Nirmala UI"/>
+          <w:b/>
+          <w:sz w:val="28"/>
+        </w:rPr>
+        <w:br/>
+        <w:t>-&gt; USA – Mexico</w:t>
+      </w:r>
+      <w:r>
+        <w:rPr>
+          <w:rFonts w:ascii="Nirmala UI" w:hAnsi="Nirmala UI" w:cs="Nirmala UI"/>
+          <w:sz w:val="28"/>
+        </w:rPr>
+        <w:t xml:space="preserve"> সীমান্ত রেখাঃ </w:t>
+      </w:r>
+      <w:r>
+        <w:rPr>
+          <w:rFonts w:ascii="Nirmala UI" w:hAnsi="Nirmala UI" w:cs="Nirmala UI"/>
+          <w:b/>
+          <w:sz w:val="28"/>
+        </w:rPr>
+        <w:t>সনোরা লাইন</w:t>
+      </w:r>
+      <w:r>
+        <w:rPr>
+          <w:rFonts w:ascii="Nirmala UI" w:hAnsi="Nirmala UI" w:cs="Nirmala UI"/>
+          <w:b/>
+          <w:sz w:val="28"/>
+        </w:rPr>
+        <w:t xml:space="preserve"> – ১৯৫২ কি.মি.</w:t>
+      </w:r>
+    </w:p>
+    <w:p>
+      <w:pPr>
+        <w:pStyle w:val="ListParagraph"/>
+        <w:numPr>
+          <w:ilvl w:val="0"/>
+          <w:numId w:val="54"/>
+        </w:numPr>
+        <w:tabs>
+          <w:tab w:val="left" w:pos="1013"/>
+        </w:tabs>
+        <w:spacing w:line="360" w:lineRule="auto"/>
+        <w:rPr>
+          <w:rFonts w:ascii="Nirmala UI" w:hAnsi="Nirmala UI" w:cs="Nirmala UI"/>
+          <w:b/>
+          <w:sz w:val="28"/>
+        </w:rPr>
+      </w:pPr>
+      <w:r>
+        <w:rPr>
+          <w:rFonts w:ascii="Nirmala UI" w:hAnsi="Nirmala UI" w:cs="Nirmala UI"/>
+          <w:b/>
+          <w:sz w:val="28"/>
+        </w:rPr>
+        <w:t xml:space="preserve">হিস্পানিক – </w:t>
+      </w:r>
+      <w:r>
+        <w:rPr>
+          <w:rFonts w:ascii="Nirmala UI" w:hAnsi="Nirmala UI" w:cs="Nirmala UI"/>
+          <w:sz w:val="28"/>
+        </w:rPr>
+        <w:t xml:space="preserve">যারা স্প্যানিশ ভাষায় কথা বলে। </w:t>
+      </w:r>
+      <w:r>
+        <w:rPr>
+          <w:rFonts w:ascii="Nirmala UI" w:hAnsi="Nirmala UI" w:cs="Nirmala UI"/>
+          <w:sz w:val="28"/>
+        </w:rPr>
+        <w:br/>
+      </w:r>
+      <w:r>
+        <w:rPr>
+          <w:rFonts w:ascii="Nirmala UI" w:hAnsi="Nirmala UI" w:cs="Nirmala UI"/>
+          <w:b/>
+          <w:sz w:val="28"/>
+        </w:rPr>
+        <w:t xml:space="preserve">Red Indian – </w:t>
+      </w:r>
+      <w:r>
+        <w:rPr>
+          <w:rFonts w:ascii="Nirmala UI" w:hAnsi="Nirmala UI" w:cs="Nirmala UI"/>
+          <w:sz w:val="28"/>
+        </w:rPr>
+        <w:t xml:space="preserve">USA-এর আদিম অধিবাসী </w:t>
+      </w:r>
+    </w:p>
+    <w:p>
+      <w:pPr>
+        <w:pStyle w:val="ListParagraph"/>
+        <w:numPr>
+          <w:ilvl w:val="0"/>
+          <w:numId w:val="54"/>
+        </w:numPr>
+        <w:tabs>
+          <w:tab w:val="left" w:pos="1013"/>
+        </w:tabs>
+        <w:spacing w:line="360" w:lineRule="auto"/>
+        <w:rPr>
+          <w:rFonts w:ascii="Nirmala UI" w:hAnsi="Nirmala UI" w:cs="Nirmala UI"/>
+          <w:b/>
+          <w:sz w:val="28"/>
+        </w:rPr>
+      </w:pPr>
+      <w:r>
+        <w:rPr>
+          <w:rFonts w:ascii="Nirmala UI" w:hAnsi="Nirmala UI" w:cs="Nirmala UI"/>
+          <w:b/>
+          <w:sz w:val="28"/>
+        </w:rPr>
+        <w:t>ফ্লোরিডা প্রণালীঃ মেক্সিকো উপসাগর + আটলান্টিক</w:t>
+      </w:r>
+    </w:p>
+    <w:p>
+      <w:pPr>
+        <w:pStyle w:val="ListParagraph"/>
+        <w:numPr>
+          <w:ilvl w:val="0"/>
+          <w:numId w:val="54"/>
+        </w:numPr>
+        <w:tabs>
+          <w:tab w:val="left" w:pos="1013"/>
+        </w:tabs>
+        <w:spacing w:line="360" w:lineRule="auto"/>
+        <w:rPr>
+          <w:rFonts w:ascii="Nirmala UI" w:hAnsi="Nirmala UI" w:cs="Nirmala UI"/>
+          <w:b/>
+          <w:sz w:val="28"/>
+        </w:rPr>
+      </w:pPr>
+      <w:r>
+        <w:rPr>
+          <w:rFonts w:ascii="Nirmala UI" w:hAnsi="Nirmala UI" w:cs="Nirmala UI"/>
+          <w:sz w:val="28"/>
+        </w:rPr>
+        <w:t>ফ্লোরিডার রাজধানীঃ মিয়ামি</w:t>
+      </w:r>
+    </w:p>
+    <w:p>
+      <w:pPr>
+        <w:pStyle w:val="ListParagraph"/>
+        <w:numPr>
+          <w:ilvl w:val="0"/>
+          <w:numId w:val="54"/>
+        </w:numPr>
+        <w:tabs>
+          <w:tab w:val="left" w:pos="1013"/>
+        </w:tabs>
+        <w:spacing w:line="360" w:lineRule="auto"/>
+        <w:rPr>
+          <w:rFonts w:ascii="Nirmala UI" w:hAnsi="Nirmala UI" w:cs="Nirmala UI"/>
+          <w:b/>
+          <w:sz w:val="28"/>
+        </w:rPr>
+      </w:pPr>
+      <w:r>
+        <w:rPr>
+          <w:rFonts w:ascii="Nirmala UI" w:hAnsi="Nirmala UI" w:cs="Nirmala UI"/>
+          <w:b/>
+          <w:sz w:val="28"/>
+        </w:rPr>
+        <w:t xml:space="preserve">স্বাধীনতার ঘোষণা (Declaration of Independence): </w:t>
+      </w:r>
+      <w:r>
+        <w:rPr>
+          <w:rFonts w:ascii="Nirmala UI" w:hAnsi="Nirmala UI" w:cs="Nirmala UI"/>
+          <w:b/>
+          <w:sz w:val="28"/>
+        </w:rPr>
+        <w:br/>
+      </w:r>
+      <w:r>
+        <w:rPr>
+          <w:rFonts w:ascii="Nirmala UI" w:hAnsi="Nirmala UI" w:cs="Nirmala UI"/>
+          <w:b/>
+          <w:sz w:val="28"/>
+          <w:highlight w:val="yellow"/>
+        </w:rPr>
+        <w:t>ঘোষণাঃ</w:t>
+      </w:r>
+      <w:r>
+        <w:rPr>
+          <w:rFonts w:ascii="Nirmala UI" w:hAnsi="Nirmala UI" w:cs="Nirmala UI"/>
+          <w:b/>
+          <w:sz w:val="28"/>
+        </w:rPr>
+        <w:t xml:space="preserve"> </w:t>
+      </w:r>
+      <w:r>
+        <w:rPr>
+          <w:rFonts w:ascii="Nirmala UI" w:hAnsi="Nirmala UI" w:cs="Nirmala UI"/>
+          <w:b/>
+          <w:sz w:val="28"/>
+          <w:highlight w:val="cyan"/>
+        </w:rPr>
+        <w:t>2</w:t>
+      </w:r>
+      <w:r>
+        <w:rPr>
+          <w:rFonts w:ascii="Nirmala UI" w:hAnsi="Nirmala UI" w:cs="Nirmala UI"/>
+          <w:b/>
+          <w:sz w:val="28"/>
+          <w:highlight w:val="cyan"/>
+        </w:rPr>
+        <w:t xml:space="preserve"> July</w:t>
+      </w:r>
+      <w:r>
+        <w:rPr>
+          <w:rFonts w:ascii="Nirmala UI" w:hAnsi="Nirmala UI" w:cs="Nirmala UI"/>
+          <w:b/>
+          <w:sz w:val="28"/>
+        </w:rPr>
+        <w:t>, 1776 -&gt; জর্জ ওয়াশিংটন</w:t>
+      </w:r>
+      <w:r>
+        <w:rPr>
+          <w:rFonts w:ascii="Nirmala UI" w:hAnsi="Nirmala UI" w:cs="Nirmala UI"/>
+          <w:b/>
+          <w:sz w:val="28"/>
+        </w:rPr>
+        <w:br/>
+      </w:r>
+      <w:r>
+        <w:rPr>
+          <w:rFonts w:ascii="Nirmala UI" w:hAnsi="Nirmala UI" w:cs="Nirmala UI"/>
+          <w:b/>
+          <w:sz w:val="28"/>
+          <w:highlight w:val="yellow"/>
+        </w:rPr>
+        <w:t>অনুমোদনঃ</w:t>
+      </w:r>
+      <w:r>
+        <w:rPr>
+          <w:rFonts w:ascii="Nirmala UI" w:hAnsi="Nirmala UI" w:cs="Nirmala UI"/>
+          <w:b/>
+          <w:sz w:val="28"/>
+        </w:rPr>
+        <w:t xml:space="preserve"> </w:t>
+      </w:r>
+      <w:r>
+        <w:rPr>
+          <w:rFonts w:ascii="Nirmala UI" w:hAnsi="Nirmala UI" w:cs="Nirmala UI"/>
+          <w:b/>
+          <w:sz w:val="28"/>
+          <w:highlight w:val="cyan"/>
+        </w:rPr>
+        <w:t>4 July</w:t>
+      </w:r>
+      <w:r>
+        <w:rPr>
+          <w:rFonts w:ascii="Nirmala UI" w:hAnsi="Nirmala UI" w:cs="Nirmala UI"/>
+          <w:b/>
+          <w:sz w:val="28"/>
+        </w:rPr>
+        <w:t>, 1776</w:t>
+      </w:r>
+      <w:r>
+        <w:rPr>
+          <w:rFonts w:ascii="Nirmala UI" w:hAnsi="Nirmala UI" w:cs="Nirmala UI"/>
+          <w:b/>
+          <w:sz w:val="28"/>
+        </w:rPr>
+        <w:br/>
+      </w:r>
+      <w:r>
+        <w:rPr>
+          <w:rFonts w:ascii="Nirmala UI" w:hAnsi="Nirmala UI" w:cs="Nirmala UI"/>
+          <w:b/>
+          <w:sz w:val="28"/>
+          <w:highlight w:val="yellow"/>
+        </w:rPr>
+        <w:t>1783</w:t>
+      </w:r>
+      <w:r>
+        <w:rPr>
+          <w:rFonts w:ascii="Nirmala UI" w:hAnsi="Nirmala UI" w:cs="Nirmala UI"/>
+          <w:b/>
+          <w:sz w:val="28"/>
+        </w:rPr>
+        <w:t xml:space="preserve"> – </w:t>
+      </w:r>
+      <w:r>
+        <w:rPr>
+          <w:rFonts w:ascii="Nirmala UI" w:hAnsi="Nirmala UI" w:cs="Nirmala UI"/>
+          <w:b/>
+          <w:sz w:val="28"/>
+          <w:highlight w:val="cyan"/>
+        </w:rPr>
+        <w:t>Treaty of Paris</w:t>
+      </w:r>
+      <w:r>
+        <w:rPr>
+          <w:rFonts w:ascii="Nirmala UI" w:hAnsi="Nirmala UI" w:cs="Nirmala UI"/>
+          <w:b/>
+          <w:sz w:val="28"/>
+          <w:highlight w:val="cyan"/>
+        </w:rPr>
+        <w:t xml:space="preserve"> (১ম ভার্সাই সন্ধি</w:t>
+      </w:r>
+      <w:r>
+        <w:rPr>
+          <w:rFonts w:ascii="Nirmala UI" w:hAnsi="Nirmala UI" w:cs="Nirmala UI"/>
+          <w:b/>
+          <w:sz w:val="28"/>
+        </w:rPr>
+        <w:t>)</w:t>
+      </w:r>
+      <w:r>
+        <w:rPr>
+          <w:rFonts w:ascii="Nirmala UI" w:hAnsi="Nirmala UI" w:cs="Nirmala UI"/>
+          <w:b/>
+          <w:sz w:val="28"/>
+        </w:rPr>
+        <w:t xml:space="preserve"> </w:t>
+      </w:r>
+      <w:r>
+        <w:rPr>
+          <w:rFonts w:ascii="Nirmala UI" w:hAnsi="Nirmala UI" w:cs="Nirmala UI"/>
+          <w:sz w:val="28"/>
+        </w:rPr>
+        <w:t>এর মাধ্যমে USA স্বাধীনতা লাভ করে।</w:t>
+      </w:r>
+      <w:r>
+        <w:rPr>
+          <w:rFonts w:ascii="Nirmala UI" w:hAnsi="Nirmala UI" w:cs="Nirmala UI"/>
+          <w:b/>
+          <w:sz w:val="28"/>
+        </w:rPr>
+        <w:br/>
+        <w:t xml:space="preserve">-&gt; </w:t>
+      </w:r>
+      <w:r>
+        <w:rPr>
+          <w:rFonts w:ascii="Nirmala UI" w:hAnsi="Nirmala UI" w:cs="Nirmala UI"/>
+          <w:sz w:val="28"/>
+        </w:rPr>
+        <w:t>ব্রিটিশ উপনিবেশ থেকে মুক্ত হওয়া ১ম দেশঃ USA</w:t>
+      </w:r>
+    </w:p>
+    <w:p>
+      <w:pPr>
+        <w:pStyle w:val="ListParagraph"/>
+        <w:numPr>
+          <w:ilvl w:val="0"/>
+          <w:numId w:val="54"/>
+        </w:numPr>
+        <w:tabs>
+          <w:tab w:val="left" w:pos="1013"/>
+        </w:tabs>
+        <w:spacing w:line="360" w:lineRule="auto"/>
+        <w:rPr>
+          <w:rFonts w:ascii="Nirmala UI" w:hAnsi="Nirmala UI" w:cs="Nirmala UI"/>
+          <w:b/>
+          <w:sz w:val="28"/>
+        </w:rPr>
+      </w:pPr>
+      <w:r>
+        <w:rPr>
+          <w:rFonts w:ascii="Nirmala UI" w:hAnsi="Nirmala UI" w:cs="Nirmala UI"/>
+          <w:b/>
+          <w:sz w:val="28"/>
+        </w:rPr>
+        <w:t>USA</w:t>
+      </w:r>
+      <w:r>
+        <w:rPr>
+          <w:rFonts w:ascii="Nirmala UI" w:hAnsi="Nirmala UI" w:cs="Nirmala UI"/>
+          <w:sz w:val="28"/>
+        </w:rPr>
+        <w:t xml:space="preserve"> একটি Presidential government. এখানে কোনো প্রধানমন্ত্রী নেই। </w:t>
+      </w:r>
+    </w:p>
+    <w:p>
+      <w:pPr>
+        <w:pStyle w:val="ListParagraph"/>
+        <w:numPr>
+          <w:ilvl w:val="0"/>
+          <w:numId w:val="54"/>
+        </w:numPr>
+        <w:tabs>
+          <w:tab w:val="left" w:pos="1013"/>
+        </w:tabs>
+        <w:spacing w:line="360" w:lineRule="auto"/>
+        <w:rPr>
+          <w:rFonts w:ascii="Nirmala UI" w:hAnsi="Nirmala UI" w:cs="Nirmala UI"/>
+          <w:b/>
+          <w:sz w:val="28"/>
+        </w:rPr>
+      </w:pPr>
+      <w:r>
+        <w:rPr>
+          <w:rFonts w:ascii="Nirmala UI" w:hAnsi="Nirmala UI" w:cs="Nirmala UI"/>
+          <w:b/>
+          <w:sz w:val="28"/>
+        </w:rPr>
+        <w:t xml:space="preserve">USA </w:t>
+      </w:r>
+      <w:r>
+        <w:rPr>
+          <w:rFonts w:ascii="Nirmala UI" w:hAnsi="Nirmala UI" w:cs="Nirmala UI"/>
+          <w:sz w:val="28"/>
+        </w:rPr>
+        <w:t xml:space="preserve">এর পার্লামেন্টঃ </w:t>
+      </w:r>
+      <w:r>
+        <w:rPr>
+          <w:rFonts w:ascii="Nirmala UI" w:hAnsi="Nirmala UI" w:cs="Nirmala UI"/>
+          <w:b/>
+          <w:sz w:val="28"/>
+        </w:rPr>
+        <w:t>কংগ্রেস</w:t>
+      </w:r>
+      <w:r>
+        <w:rPr>
+          <w:rFonts w:ascii="Nirmala UI" w:hAnsi="Nirmala UI" w:cs="Nirmala UI"/>
+          <w:b/>
+          <w:sz w:val="28"/>
+        </w:rPr>
+        <w:br/>
+      </w:r>
+      <w:r>
+        <w:rPr>
+          <w:rFonts w:ascii="Nirmala UI" w:hAnsi="Nirmala UI" w:cs="Nirmala UI"/>
+          <w:sz w:val="28"/>
+        </w:rPr>
+        <w:t xml:space="preserve">কংগ্রেসের উচ্চকক্ষঃ </w:t>
+      </w:r>
+      <w:r>
+        <w:rPr>
+          <w:rFonts w:ascii="Nirmala UI" w:hAnsi="Nirmala UI" w:cs="Nirmala UI"/>
+          <w:b/>
+          <w:sz w:val="28"/>
+        </w:rPr>
+        <w:t>Senate</w:t>
+      </w:r>
+      <w:r>
+        <w:rPr>
+          <w:rFonts w:ascii="Nirmala UI" w:hAnsi="Nirmala UI" w:cs="Nirmala UI"/>
+          <w:sz w:val="28"/>
+        </w:rPr>
+        <w:t xml:space="preserve"> (১০০ টি আসন)</w:t>
+      </w:r>
+      <w:r>
+        <w:rPr>
+          <w:rFonts w:ascii="Nirmala UI" w:hAnsi="Nirmala UI" w:cs="Nirmala UI"/>
+          <w:b/>
+          <w:sz w:val="28"/>
+        </w:rPr>
+        <w:br/>
+      </w:r>
+      <w:r>
+        <w:rPr>
+          <w:rFonts w:ascii="Nirmala UI" w:hAnsi="Nirmala UI" w:cs="Nirmala UI"/>
+          <w:b/>
+          <w:sz w:val="28"/>
+        </w:rPr>
+        <w:lastRenderedPageBreak/>
+        <w:t xml:space="preserve">      “         </w:t>
+      </w:r>
+      <w:r>
+        <w:rPr>
+          <w:rFonts w:ascii="Nirmala UI" w:hAnsi="Nirmala UI" w:cs="Nirmala UI"/>
+          <w:sz w:val="28"/>
+        </w:rPr>
+        <w:t xml:space="preserve">নিম্নকক্ষঃ </w:t>
+      </w:r>
+      <w:r>
+        <w:rPr>
+          <w:rFonts w:ascii="Nirmala UI" w:hAnsi="Nirmala UI" w:cs="Nirmala UI"/>
+          <w:b/>
+          <w:sz w:val="28"/>
+        </w:rPr>
+        <w:t>House of Representative</w:t>
+      </w:r>
+      <w:r>
+        <w:rPr>
+          <w:rFonts w:ascii="Nirmala UI" w:hAnsi="Nirmala UI" w:cs="Nirmala UI"/>
+          <w:b/>
+          <w:sz w:val="28"/>
+        </w:rPr>
+        <w:t xml:space="preserve"> </w:t>
+      </w:r>
+      <w:r>
+        <w:rPr>
+          <w:rFonts w:ascii="Nirmala UI" w:hAnsi="Nirmala UI" w:cs="Nirmala UI"/>
+          <w:sz w:val="28"/>
+        </w:rPr>
+        <w:t xml:space="preserve">(৫৩৫ + </w:t>
+      </w:r>
+      <w:r>
+        <w:rPr>
+          <w:rFonts w:ascii="Nirmala UI" w:hAnsi="Nirmala UI" w:cs="Nirmala UI"/>
+          <w:sz w:val="28"/>
+        </w:rPr>
+        <w:t>৬</w:t>
+      </w:r>
+      <w:r>
+        <w:rPr>
+          <w:rFonts w:ascii="Nirmala UI" w:hAnsi="Nirmala UI" w:cs="Nirmala UI"/>
+          <w:sz w:val="28"/>
+        </w:rPr>
+        <w:t xml:space="preserve"> = </w:t>
+      </w:r>
+      <w:r>
+        <w:rPr>
+          <w:rFonts w:ascii="Nirmala UI" w:hAnsi="Nirmala UI" w:cs="Nirmala UI"/>
+          <w:sz w:val="28"/>
+        </w:rPr>
+        <w:t>৫৪১</w:t>
+      </w:r>
+      <w:r>
+        <w:rPr>
+          <w:rFonts w:ascii="Nirmala UI" w:hAnsi="Nirmala UI" w:cs="Nirmala UI"/>
+          <w:sz w:val="28"/>
+        </w:rPr>
+        <w:t xml:space="preserve"> টি আসন) </w:t>
+      </w:r>
+      <w:r>
+        <w:rPr>
+          <w:rFonts w:ascii="Nirmala UI" w:hAnsi="Nirmala UI" w:cs="Nirmala UI"/>
+          <w:sz w:val="28"/>
+        </w:rPr>
+        <w:br/>
+        <w:t xml:space="preserve">                                                         </w:t>
+      </w:r>
+      <w:r>
+        <w:rPr>
+          <w:rFonts w:ascii="Nirmala UI" w:hAnsi="Nirmala UI" w:cs="Nirmala UI"/>
+          <w:sz w:val="28"/>
+        </w:rPr>
+        <w:t xml:space="preserve">                   </w:t>
+      </w:r>
+      <w:r>
+        <w:rPr>
+          <w:rFonts w:ascii="Nirmala UI" w:hAnsi="Nirmala UI" w:cs="Nirmala UI"/>
+          <w:sz w:val="28"/>
+        </w:rPr>
+        <w:t xml:space="preserve">৬ </w:t>
+      </w:r>
+      <w:r>
+        <w:rPr>
+          <w:rFonts w:ascii="Nirmala UI" w:hAnsi="Nirmala UI" w:cs="Nirmala UI"/>
+          <w:sz w:val="28"/>
+        </w:rPr>
+        <w:t xml:space="preserve">টিঃ </w:t>
+      </w:r>
+      <w:r>
+        <w:rPr>
+          <w:rFonts w:ascii="Nirmala UI" w:hAnsi="Nirmala UI" w:cs="Nirmala UI"/>
+          <w:sz w:val="28"/>
+        </w:rPr>
+        <w:t>অনির্বাচিত</w:t>
+      </w:r>
+      <w:r>
+        <w:rPr>
+          <w:rFonts w:ascii="Nirmala UI" w:hAnsi="Nirmala UI" w:cs="Nirmala UI"/>
+          <w:sz w:val="28"/>
+        </w:rPr>
+        <w:t xml:space="preserve"> </w:t>
+      </w:r>
+    </w:p>
+    <w:p>
+      <w:pPr>
+        <w:pStyle w:val="ListParagraph"/>
+        <w:numPr>
+          <w:ilvl w:val="0"/>
+          <w:numId w:val="54"/>
+        </w:numPr>
+        <w:tabs>
+          <w:tab w:val="left" w:pos="1013"/>
+        </w:tabs>
+        <w:spacing w:line="360" w:lineRule="auto"/>
+        <w:rPr>
+          <w:rFonts w:ascii="Nirmala UI" w:hAnsi="Nirmala UI" w:cs="Nirmala UI"/>
+          <w:b/>
+          <w:sz w:val="28"/>
+        </w:rPr>
+      </w:pPr>
+      <w:r>
+        <w:rPr>
+          <w:rFonts w:ascii="Nirmala UI" w:hAnsi="Nirmala UI" w:cs="Nirmala UI"/>
+          <w:b/>
+          <w:sz w:val="28"/>
+        </w:rPr>
+        <w:t>Electoral College</w:t>
+      </w:r>
+      <w:r>
+        <w:rPr>
+          <w:rFonts w:ascii="Nirmala UI" w:hAnsi="Nirmala UI" w:cs="Nirmala UI"/>
+          <w:b/>
+          <w:sz w:val="28"/>
+        </w:rPr>
+        <w:t>/Vote</w:t>
+      </w:r>
+      <w:r>
+        <w:rPr>
+          <w:rFonts w:ascii="Nirmala UI" w:hAnsi="Nirmala UI" w:cs="Nirmala UI"/>
+          <w:b/>
+          <w:sz w:val="28"/>
+        </w:rPr>
+        <w:t>: ৫৩৮ টি</w:t>
+      </w:r>
+      <w:r>
+        <w:rPr>
+          <w:rFonts w:ascii="Nirmala UI" w:hAnsi="Nirmala UI" w:cs="Nirmala UI"/>
+          <w:b/>
+          <w:sz w:val="28"/>
+        </w:rPr>
+        <w:br/>
+      </w:r>
+      <w:r>
+        <w:rPr>
+          <w:rFonts w:ascii="Nirmala UI" w:hAnsi="Nirmala UI" w:cs="Nirmala UI"/>
+          <w:sz w:val="28"/>
+        </w:rPr>
+        <w:t xml:space="preserve">এর মধ্যে </w:t>
+      </w:r>
+      <w:r>
+        <w:rPr>
+          <w:rFonts w:ascii="Nirmala UI" w:hAnsi="Nirmala UI" w:cs="Nirmala UI"/>
+          <w:b/>
+          <w:sz w:val="28"/>
+        </w:rPr>
+        <w:t>২৭০ টি</w:t>
+      </w:r>
+      <w:r>
+        <w:rPr>
+          <w:rFonts w:ascii="Nirmala UI" w:hAnsi="Nirmala UI" w:cs="Nirmala UI"/>
+          <w:sz w:val="28"/>
+        </w:rPr>
+        <w:t xml:space="preserve"> ভোট পেলে প্রেসিডেন্ট নির্বাচিত হবেন। </w:t>
+      </w:r>
+      <w:bookmarkStart w:id="0" w:name="_GoBack"/>
+      <w:bookmarkEnd w:id="0"/>
+    </w:p>
+    <w:p>
+      <w:pPr>
+        <w:pStyle w:val="ListParagraph"/>
+        <w:numPr>
+          <w:ilvl w:val="0"/>
+          <w:numId w:val="54"/>
+        </w:numPr>
+        <w:tabs>
+          <w:tab w:val="left" w:pos="1013"/>
+        </w:tabs>
+        <w:spacing w:line="360" w:lineRule="auto"/>
+        <w:rPr>
+          <w:rFonts w:ascii="Nirmala UI" w:hAnsi="Nirmala UI" w:cs="Nirmala UI"/>
+          <w:b/>
+          <w:sz w:val="28"/>
+        </w:rPr>
+      </w:pPr>
+      <w:r>
+        <w:rPr>
+          <w:rFonts w:ascii="Nirmala UI" w:hAnsi="Nirmala UI" w:cs="Nirmala UI"/>
+          <w:sz w:val="28"/>
+        </w:rPr>
+        <w:t xml:space="preserve">সবচেয়ে জনবহুল রাষ্ট্রঃ </w:t>
+      </w:r>
+      <w:r>
+        <w:rPr>
+          <w:rFonts w:ascii="Nirmala UI" w:hAnsi="Nirmala UI" w:cs="Nirmala UI"/>
+          <w:b/>
+          <w:sz w:val="28"/>
+        </w:rPr>
+        <w:t>ক্যালিফর্নিয়া</w:t>
+      </w:r>
+      <w:r>
+        <w:rPr>
+          <w:rFonts w:ascii="Nirmala UI" w:hAnsi="Nirmala UI" w:cs="Nirmala UI"/>
+          <w:b/>
+          <w:sz w:val="28"/>
+        </w:rPr>
+        <w:t xml:space="preserve"> – </w:t>
+      </w:r>
+      <w:r>
+        <w:rPr>
+          <w:rFonts w:ascii="Nirmala UI" w:hAnsi="Nirmala UI" w:cs="Nirmala UI"/>
+          <w:sz w:val="28"/>
+        </w:rPr>
+        <w:t>Electoral Vote: 55 টি</w:t>
+      </w:r>
+    </w:p>
+    <w:p>
+      <w:pPr>
+        <w:spacing w:line="360" w:lineRule="auto"/>
+        <w:rPr>
+          <w:rFonts w:ascii="Nirmala UI" w:hAnsi="Nirmala UI" w:cs="Nirmala UI"/>
+          <w:sz w:val="24"/>
+        </w:rPr>
+      </w:pPr>
       <w:r>
         <w:rPr>
           <w:rFonts w:ascii="Nirmala UI" w:hAnsi="Nirmala UI" w:cs="Nirmala UI"/>
@@ -37475,7 +38621,7 @@
           <w:rPr>
             <w:noProof/>
           </w:rPr>
-          <w:t>61</w:t>
+          <w:t>64</w:t>
         </w:r>
         <w:r>
           <w:rPr>
@@ -42234,6 +43380,119 @@
     </w:lvl>
   </w:abstractNum>
   <w:abstractNum w:abstractNumId="43" w15:restartNumberingAfterBreak="0">
+    <w:nsid w:val="675865BB"/>
+    <w:multiLevelType w:val="hybridMultilevel"/>
+    <w:tmpl w:val="FFFC21D4"/>
+    <w:lvl w:ilvl="0" w:tplc="04090001">
+      <w:start w:val="1"/>
+      <w:numFmt w:val="bullet"/>
+      <w:lvlText w:val=""/>
+      <w:lvlJc w:val="left"/>
+      <w:pPr>
+        <w:ind w:left="720" w:hanging="360"/>
+      </w:pPr>
+      <w:rPr>
+        <w:rFonts w:ascii="Symbol" w:hAnsi="Symbol" w:hint="default"/>
+      </w:rPr>
+    </w:lvl>
+    <w:lvl w:ilvl="1" w:tplc="04090003" w:tentative="1">
+      <w:start w:val="1"/>
+      <w:numFmt w:val="bullet"/>
+      <w:lvlText w:val="o"/>
+      <w:lvlJc w:val="left"/>
+      <w:pPr>
+        <w:ind w:left="1440" w:hanging="360"/>
+      </w:pPr>
+      <w:rPr>
+        <w:rFonts w:ascii="Courier New" w:hAnsi="Courier New" w:cs="Courier New" w:hint="default"/>
+      </w:rPr>
+    </w:lvl>
+    <w:lvl w:ilvl="2" w:tplc="04090005" w:tentative="1">
+      <w:start w:val="1"/>
+      <w:numFmt w:val="bullet"/>
+      <w:lvlText w:val=""/>
+      <w:lvlJc w:val="left"/>
+      <w:pPr>
+        <w:ind w:left="2160" w:hanging="360"/>
+      </w:pPr>
+      <w:rPr>
+        <w:rFonts w:ascii="Wingdings" w:hAnsi="Wingdings" w:hint="default"/>
+      </w:rPr>
+    </w:lvl>
+    <w:lvl w:ilvl="3" w:tplc="04090001" w:tentative="1">
+      <w:start w:val="1"/>
+      <w:numFmt w:val="bullet"/>
+      <w:lvlText w:val=""/>
+      <w:lvlJc w:val="left"/>
+      <w:pPr>
+        <w:ind w:left="2880" w:hanging="360"/>
+      </w:pPr>
+      <w:rPr>
+        <w:rFonts w:ascii="Symbol" w:hAnsi="Symbol" w:hint="default"/>
+      </w:rPr>
+    </w:lvl>
+    <w:lvl w:ilvl="4" w:tplc="04090003" w:tentative="1">
+      <w:start w:val="1"/>
+      <w:numFmt w:val="bullet"/>
+      <w:lvlText w:val="o"/>
+      <w:lvlJc w:val="left"/>
+      <w:pPr>
+        <w:ind w:left="3600" w:hanging="360"/>
+      </w:pPr>
+      <w:rPr>
+        <w:rFonts w:ascii="Courier New" w:hAnsi="Courier New" w:cs="Courier New" w:hint="default"/>
+      </w:rPr>
+    </w:lvl>
+    <w:lvl w:ilvl="5" w:tplc="04090005" w:tentative="1">
+      <w:start w:val="1"/>
+      <w:numFmt w:val="bullet"/>
+      <w:lvlText w:val=""/>
+      <w:lvlJc w:val="left"/>
+      <w:pPr>
+        <w:ind w:left="4320" w:hanging="360"/>
+      </w:pPr>
+      <w:rPr>
+        <w:rFonts w:ascii="Wingdings" w:hAnsi="Wingdings" w:hint="default"/>
+      </w:rPr>
+    </w:lvl>
+    <w:lvl w:ilvl="6" w:tplc="04090001" w:tentative="1">
+      <w:start w:val="1"/>
+      <w:numFmt w:val="bullet"/>
+      <w:lvlText w:val=""/>
+      <w:lvlJc w:val="left"/>
+      <w:pPr>
+        <w:ind w:left="5040" w:hanging="360"/>
+      </w:pPr>
+      <w:rPr>
+        <w:rFonts w:ascii="Symbol" w:hAnsi="Symbol" w:hint="default"/>
+      </w:rPr>
+    </w:lvl>
+    <w:lvl w:ilvl="7" w:tplc="04090003" w:tentative="1">
+      <w:start w:val="1"/>
+      <w:numFmt w:val="bullet"/>
+      <w:lvlText w:val="o"/>
+      <w:lvlJc w:val="left"/>
+      <w:pPr>
+        <w:ind w:left="5760" w:hanging="360"/>
+      </w:pPr>
+      <w:rPr>
+        <w:rFonts w:ascii="Courier New" w:hAnsi="Courier New" w:cs="Courier New" w:hint="default"/>
+      </w:rPr>
+    </w:lvl>
+    <w:lvl w:ilvl="8" w:tplc="04090005" w:tentative="1">
+      <w:start w:val="1"/>
+      <w:numFmt w:val="bullet"/>
+      <w:lvlText w:val=""/>
+      <w:lvlJc w:val="left"/>
+      <w:pPr>
+        <w:ind w:left="6480" w:hanging="360"/>
+      </w:pPr>
+      <w:rPr>
+        <w:rFonts w:ascii="Wingdings" w:hAnsi="Wingdings" w:hint="default"/>
+      </w:rPr>
+    </w:lvl>
+  </w:abstractNum>
+  <w:abstractNum w:abstractNumId="44" w15:restartNumberingAfterBreak="0">
     <w:nsid w:val="67806DA9"/>
     <w:multiLevelType w:val="hybridMultilevel"/>
     <w:tmpl w:val="6C58C548"/>
@@ -42346,7 +43605,7 @@
       </w:rPr>
     </w:lvl>
   </w:abstractNum>
-  <w:abstractNum w:abstractNumId="44" w15:restartNumberingAfterBreak="0">
+  <w:abstractNum w:abstractNumId="45" w15:restartNumberingAfterBreak="0">
     <w:nsid w:val="68554931"/>
     <w:multiLevelType w:val="hybridMultilevel"/>
     <w:tmpl w:val="1BC47BF0"/>
@@ -42459,7 +43718,7 @@
       </w:rPr>
     </w:lvl>
   </w:abstractNum>
-  <w:abstractNum w:abstractNumId="45" w15:restartNumberingAfterBreak="0">
+  <w:abstractNum w:abstractNumId="46" w15:restartNumberingAfterBreak="0">
     <w:nsid w:val="6A701FB4"/>
     <w:multiLevelType w:val="hybridMultilevel"/>
     <w:tmpl w:val="F1EEE53C"/>
@@ -42572,7 +43831,7 @@
       </w:rPr>
     </w:lvl>
   </w:abstractNum>
-  <w:abstractNum w:abstractNumId="46" w15:restartNumberingAfterBreak="0">
+  <w:abstractNum w:abstractNumId="47" w15:restartNumberingAfterBreak="0">
     <w:nsid w:val="70E96683"/>
     <w:multiLevelType w:val="hybridMultilevel"/>
     <w:tmpl w:val="855475C4"/>
@@ -42684,7 +43943,7 @@
       </w:rPr>
     </w:lvl>
   </w:abstractNum>
-  <w:abstractNum w:abstractNumId="47" w15:restartNumberingAfterBreak="0">
+  <w:abstractNum w:abstractNumId="48" w15:restartNumberingAfterBreak="0">
     <w:nsid w:val="729E6C57"/>
     <w:multiLevelType w:val="hybridMultilevel"/>
     <w:tmpl w:val="882C893A"/>
@@ -42797,7 +44056,7 @@
       </w:rPr>
     </w:lvl>
   </w:abstractNum>
-  <w:abstractNum w:abstractNumId="48" w15:restartNumberingAfterBreak="0">
+  <w:abstractNum w:abstractNumId="49" w15:restartNumberingAfterBreak="0">
     <w:nsid w:val="731247CE"/>
     <w:multiLevelType w:val="hybridMultilevel"/>
     <w:tmpl w:val="B644C510"/>
@@ -42910,7 +44169,7 @@
       </w:rPr>
     </w:lvl>
   </w:abstractNum>
-  <w:abstractNum w:abstractNumId="49" w15:restartNumberingAfterBreak="0">
+  <w:abstractNum w:abstractNumId="50" w15:restartNumberingAfterBreak="0">
     <w:nsid w:val="74052888"/>
     <w:multiLevelType w:val="hybridMultilevel"/>
     <w:tmpl w:val="6D525D0A"/>
@@ -43023,7 +44282,7 @@
       </w:rPr>
     </w:lvl>
   </w:abstractNum>
-  <w:abstractNum w:abstractNumId="50" w15:restartNumberingAfterBreak="0">
+  <w:abstractNum w:abstractNumId="51" w15:restartNumberingAfterBreak="0">
     <w:nsid w:val="76CE7C30"/>
     <w:multiLevelType w:val="hybridMultilevel"/>
     <w:tmpl w:val="44E8039A"/>
@@ -43136,7 +44395,7 @@
       </w:rPr>
     </w:lvl>
   </w:abstractNum>
-  <w:abstractNum w:abstractNumId="51" w15:restartNumberingAfterBreak="0">
+  <w:abstractNum w:abstractNumId="52" w15:restartNumberingAfterBreak="0">
     <w:nsid w:val="77B81281"/>
     <w:multiLevelType w:val="hybridMultilevel"/>
     <w:tmpl w:val="2864E108"/>
@@ -43249,7 +44508,7 @@
       </w:rPr>
     </w:lvl>
   </w:abstractNum>
-  <w:abstractNum w:abstractNumId="52" w15:restartNumberingAfterBreak="0">
+  <w:abstractNum w:abstractNumId="53" w15:restartNumberingAfterBreak="0">
     <w:nsid w:val="7F925ED0"/>
     <w:multiLevelType w:val="hybridMultilevel"/>
     <w:tmpl w:val="32D0BCE6"/>
@@ -43369,7 +44628,7 @@
     <w:abstractNumId w:val="36"/>
   </w:num>
   <w:num w:numId="3">
-    <w:abstractNumId w:val="46"/>
+    <w:abstractNumId w:val="47"/>
   </w:num>
   <w:num w:numId="4">
     <w:abstractNumId w:val="32"/>
@@ -43384,7 +44643,7 @@
     <w:abstractNumId w:val="39"/>
   </w:num>
   <w:num w:numId="8">
-    <w:abstractNumId w:val="52"/>
+    <w:abstractNumId w:val="53"/>
   </w:num>
   <w:num w:numId="9">
     <w:abstractNumId w:val="23"/>
@@ -43402,7 +44661,7 @@
     <w:abstractNumId w:val="16"/>
   </w:num>
   <w:num w:numId="14">
-    <w:abstractNumId w:val="48"/>
+    <w:abstractNumId w:val="49"/>
   </w:num>
   <w:num w:numId="15">
     <w:abstractNumId w:val="12"/>
@@ -43411,7 +44670,7 @@
     <w:abstractNumId w:val="3"/>
   </w:num>
   <w:num w:numId="17">
-    <w:abstractNumId w:val="44"/>
+    <w:abstractNumId w:val="45"/>
   </w:num>
   <w:num w:numId="18">
     <w:abstractNumId w:val="4"/>
@@ -43426,7 +44685,7 @@
     <w:abstractNumId w:val="25"/>
   </w:num>
   <w:num w:numId="22">
-    <w:abstractNumId w:val="50"/>
+    <w:abstractNumId w:val="51"/>
   </w:num>
   <w:num w:numId="23">
     <w:abstractNumId w:val="5"/>
@@ -43441,7 +44700,7 @@
     <w:abstractNumId w:val="38"/>
   </w:num>
   <w:num w:numId="27">
-    <w:abstractNumId w:val="51"/>
+    <w:abstractNumId w:val="52"/>
   </w:num>
   <w:num w:numId="28">
     <w:abstractNumId w:val="31"/>
@@ -43477,13 +44736,13 @@
     <w:abstractNumId w:val="37"/>
   </w:num>
   <w:num w:numId="39">
-    <w:abstractNumId w:val="45"/>
+    <w:abstractNumId w:val="46"/>
   </w:num>
   <w:num w:numId="40">
-    <w:abstractNumId w:val="47"/>
+    <w:abstractNumId w:val="48"/>
   </w:num>
   <w:num w:numId="41">
-    <w:abstractNumId w:val="49"/>
+    <w:abstractNumId w:val="50"/>
   </w:num>
   <w:num w:numId="42">
     <w:abstractNumId w:val="30"/>
@@ -43513,13 +44772,16 @@
     <w:abstractNumId w:val="40"/>
   </w:num>
   <w:num w:numId="51">
-    <w:abstractNumId w:val="43"/>
+    <w:abstractNumId w:val="44"/>
   </w:num>
   <w:num w:numId="52">
     <w:abstractNumId w:val="24"/>
   </w:num>
   <w:num w:numId="53">
     <w:abstractNumId w:val="0"/>
+  </w:num>
+  <w:num w:numId="54">
+    <w:abstractNumId w:val="43"/>
   </w:num>
   <w:numIdMacAtCleanup w:val="53"/>
 </w:numbering>
@@ -44361,7 +45623,7 @@
 </file>
 
 <file path=customXml/itemProps1.xml><?xml version="1.0" encoding="utf-8"?>
-<ds:datastoreItem xmlns:ds="http://schemas.openxmlformats.org/officeDocument/2006/customXml" ds:itemID="{BDE71B54-0895-4F6E-957B-30FA420D2DB9}">
+<ds:datastoreItem xmlns:ds="http://schemas.openxmlformats.org/officeDocument/2006/customXml" ds:itemID="{23ACE6BF-D0AE-494D-A6FF-F4DBB5CAA531}">
   <ds:schemaRefs>
     <ds:schemaRef ds:uri="http://schemas.openxmlformats.org/officeDocument/2006/bibliography"/>
   </ds:schemaRefs>

--- a/International.docx
+++ b/International.docx
@@ -37488,13 +37488,6 @@
           <w:sz w:val="28"/>
         </w:rPr>
         <w:br/>
-      </w:r>
-      <w:r>
-        <w:rPr>
-          <w:rFonts w:ascii="Nirmala UI" w:hAnsi="Nirmala UI" w:cs="Nirmala UI"/>
-          <w:b/>
-          <w:sz w:val="28"/>
-        </w:rPr>
         <w:t>সমচেয়ে বেশি ঋণগ্রস্ত দেশ – USA</w:t>
       </w:r>
       <w:r>
@@ -38309,8 +38302,6 @@
         </w:rPr>
         <w:t xml:space="preserve"> ভোট পেলে প্রেসিডেন্ট নির্বাচিত হবেন। </w:t>
       </w:r>
-      <w:bookmarkStart w:id="0" w:name="_GoBack"/>
-      <w:bookmarkEnd w:id="0"/>
     </w:p>
     <w:p>
       <w:pPr>
@@ -38362,12 +38353,815 @@
     </w:p>
     <w:p>
       <w:pPr>
-        <w:spacing w:line="360" w:lineRule="auto"/>
-        <w:rPr>
-          <w:rFonts w:ascii="Nirmala UI" w:hAnsi="Nirmala UI" w:cs="Nirmala UI"/>
-          <w:sz w:val="24"/>
-        </w:rPr>
-      </w:pPr>
+        <w:pStyle w:val="ListParagraph"/>
+        <w:numPr>
+          <w:ilvl w:val="0"/>
+          <w:numId w:val="54"/>
+        </w:numPr>
+        <w:tabs>
+          <w:tab w:val="left" w:pos="1013"/>
+        </w:tabs>
+        <w:spacing w:line="360" w:lineRule="auto"/>
+        <w:rPr>
+          <w:rFonts w:ascii="Nirmala UI" w:hAnsi="Nirmala UI" w:cs="Nirmala UI"/>
+          <w:b/>
+          <w:sz w:val="28"/>
+        </w:rPr>
+      </w:pPr>
+      <w:r>
+        <w:rPr>
+          <w:rFonts w:ascii="Nirmala UI" w:hAnsi="Nirmala UI" w:cs="Nirmala UI"/>
+          <w:b/>
+          <w:sz w:val="28"/>
+        </w:rPr>
+        <w:t xml:space="preserve">Capitol Hill: </w:t>
+      </w:r>
+      <w:r>
+        <w:rPr>
+          <w:rFonts w:ascii="Nirmala UI" w:hAnsi="Nirmala UI" w:cs="Nirmala UI"/>
+          <w:sz w:val="28"/>
+        </w:rPr>
+        <w:t>মার্কিন প্রেসিডেন্টের সংরক্ষিত এলাকা।</w:t>
+      </w:r>
+    </w:p>
+    <w:p>
+      <w:pPr>
+        <w:pStyle w:val="ListParagraph"/>
+        <w:numPr>
+          <w:ilvl w:val="0"/>
+          <w:numId w:val="54"/>
+        </w:numPr>
+        <w:tabs>
+          <w:tab w:val="left" w:pos="1013"/>
+        </w:tabs>
+        <w:spacing w:line="360" w:lineRule="auto"/>
+        <w:rPr>
+          <w:rFonts w:ascii="Nirmala UI" w:hAnsi="Nirmala UI" w:cs="Nirmala UI"/>
+          <w:b/>
+          <w:sz w:val="28"/>
+        </w:rPr>
+      </w:pPr>
+      <w:r>
+        <w:rPr>
+          <w:rFonts w:ascii="Nirmala UI" w:hAnsi="Nirmala UI" w:cs="Nirmala UI"/>
+          <w:b/>
+          <w:sz w:val="28"/>
+        </w:rPr>
+        <w:t xml:space="preserve">Oval Office: </w:t>
+      </w:r>
+      <w:r>
+        <w:rPr>
+          <w:rFonts w:ascii="Nirmala UI" w:hAnsi="Nirmala UI" w:cs="Nirmala UI"/>
+          <w:sz w:val="28"/>
+        </w:rPr>
+        <w:t>US president-এর অফিস।</w:t>
+      </w:r>
+    </w:p>
+    <w:p>
+      <w:pPr>
+        <w:pStyle w:val="ListParagraph"/>
+        <w:numPr>
+          <w:ilvl w:val="0"/>
+          <w:numId w:val="54"/>
+        </w:numPr>
+        <w:tabs>
+          <w:tab w:val="left" w:pos="1013"/>
+        </w:tabs>
+        <w:spacing w:line="360" w:lineRule="auto"/>
+        <w:rPr>
+          <w:rFonts w:ascii="Nirmala UI" w:hAnsi="Nirmala UI" w:cs="Nirmala UI"/>
+          <w:b/>
+          <w:sz w:val="28"/>
+        </w:rPr>
+      </w:pPr>
+      <w:r>
+        <w:rPr>
+          <w:rFonts w:ascii="Nirmala UI" w:hAnsi="Nirmala UI" w:cs="Nirmala UI"/>
+          <w:sz w:val="28"/>
+        </w:rPr>
+        <w:t>USA-তে বাংলাদেশের রাষ্ট্রদূতঃ ২ জন (ওয়াশিংটন ডি.সি, নিউ ইউর্ক)</w:t>
+      </w:r>
+      <w:r>
+        <w:rPr>
+          <w:rFonts w:ascii="Nirmala UI" w:hAnsi="Nirmala UI" w:cs="Nirmala UI"/>
+          <w:sz w:val="28"/>
+        </w:rPr>
+        <w:br/>
+        <w:t>ওয়াশিংটনে নিযুক্ত রাষ্ট্রদূতঃ USA দ্বারা নিযুক্ত</w:t>
+      </w:r>
+      <w:r>
+        <w:rPr>
+          <w:rFonts w:ascii="Nirmala UI" w:hAnsi="Nirmala UI" w:cs="Nirmala UI"/>
+          <w:sz w:val="28"/>
+        </w:rPr>
+        <w:br/>
+        <w:t>নিউ ইয়র্কে নিযুক্ত রাষ্ট্রদূতঃ UN দ্বারা নিযুক্ত</w:t>
+      </w:r>
+      <w:r>
+        <w:rPr>
+          <w:rFonts w:ascii="Nirmala UI" w:hAnsi="Nirmala UI" w:cs="Nirmala UI"/>
+          <w:sz w:val="28"/>
+        </w:rPr>
+        <w:br/>
+      </w:r>
+      <w:r>
+        <w:rPr>
+          <w:rFonts w:ascii="Nirmala UI" w:hAnsi="Nirmala UI" w:cs="Nirmala UI"/>
+          <w:b/>
+          <w:sz w:val="28"/>
+        </w:rPr>
+        <w:t>দূতাবাসঃ অবশ্যই রাষ্ট্রের রাজধানীতে হবে এবং এটি পতাকা রাষ্ট্রের ভূখণ্ড।</w:t>
+      </w:r>
+    </w:p>
+    <w:p>
+      <w:pPr>
+        <w:tabs>
+          <w:tab w:val="left" w:pos="1013"/>
+        </w:tabs>
+        <w:spacing w:line="360" w:lineRule="auto"/>
+        <w:rPr>
+          <w:rFonts w:ascii="Nirmala UI" w:hAnsi="Nirmala UI" w:cs="Nirmala UI"/>
+          <w:b/>
+          <w:sz w:val="28"/>
+        </w:rPr>
+      </w:pPr>
+    </w:p>
+    <w:p>
+      <w:pPr>
+        <w:tabs>
+          <w:tab w:val="left" w:pos="1013"/>
+        </w:tabs>
+        <w:spacing w:line="360" w:lineRule="auto"/>
+        <w:rPr>
+          <w:rFonts w:ascii="Nirmala UI" w:hAnsi="Nirmala UI" w:cs="Nirmala UI"/>
+          <w:b/>
+          <w:sz w:val="28"/>
+        </w:rPr>
+      </w:pPr>
+      <w:r>
+        <w:rPr>
+          <w:rFonts w:ascii="Nirmala UI" w:hAnsi="Nirmala UI" w:cs="Nirmala UI"/>
+          <w:b/>
+          <w:sz w:val="28"/>
+          <w:highlight w:val="green"/>
+        </w:rPr>
+        <w:t>USA Presidents:</w:t>
+      </w:r>
+    </w:p>
+    <w:p>
+      <w:pPr>
+        <w:tabs>
+          <w:tab w:val="left" w:pos="1013"/>
+        </w:tabs>
+        <w:spacing w:line="360" w:lineRule="auto"/>
+        <w:rPr>
+          <w:rFonts w:ascii="Nirmala UI" w:hAnsi="Nirmala UI" w:cs="Nirmala UI"/>
+          <w:b/>
+          <w:sz w:val="28"/>
+        </w:rPr>
+      </w:pPr>
+      <w:r>
+        <w:rPr>
+          <w:rFonts w:ascii="Nirmala UI" w:hAnsi="Nirmala UI" w:cs="Nirmala UI"/>
+          <w:b/>
+          <w:sz w:val="28"/>
+        </w:rPr>
+        <w:t>** ২-৮ নভেম্বরের</w:t>
+      </w:r>
+      <w:r>
+        <w:rPr>
+          <w:rFonts w:ascii="Nirmala UI" w:hAnsi="Nirmala UI" w:cs="Nirmala UI"/>
+          <w:sz w:val="28"/>
+        </w:rPr>
+        <w:t xml:space="preserve"> মধ্যে যে </w:t>
+      </w:r>
+      <w:r>
+        <w:rPr>
+          <w:rFonts w:ascii="Nirmala UI" w:hAnsi="Nirmala UI" w:cs="Nirmala UI"/>
+          <w:b/>
+          <w:sz w:val="28"/>
+        </w:rPr>
+        <w:t xml:space="preserve">মঙ্গলবার </w:t>
+      </w:r>
+      <w:r>
+        <w:rPr>
+          <w:rFonts w:ascii="Nirmala UI" w:hAnsi="Nirmala UI" w:cs="Nirmala UI"/>
+          <w:sz w:val="28"/>
+        </w:rPr>
+        <w:t>পড়ে</w:t>
+      </w:r>
+      <w:r>
+        <w:rPr>
+          <w:rFonts w:ascii="Nirmala UI" w:hAnsi="Nirmala UI" w:cs="Nirmala UI"/>
+          <w:sz w:val="28"/>
+        </w:rPr>
+        <w:t xml:space="preserve">ঃ </w:t>
+      </w:r>
+      <w:r>
+        <w:rPr>
+          <w:rFonts w:ascii="Nirmala UI" w:hAnsi="Nirmala UI" w:cs="Nirmala UI"/>
+          <w:b/>
+          <w:sz w:val="28"/>
+        </w:rPr>
+        <w:t xml:space="preserve">ঐদিন USA-এর নির্বাচন হয়। </w:t>
+      </w:r>
+    </w:p>
+    <w:p>
+      <w:pPr>
+        <w:tabs>
+          <w:tab w:val="left" w:pos="1013"/>
+        </w:tabs>
+        <w:spacing w:line="360" w:lineRule="auto"/>
+        <w:rPr>
+          <w:rFonts w:ascii="Nirmala UI" w:hAnsi="Nirmala UI" w:cs="Nirmala UI"/>
+          <w:sz w:val="28"/>
+        </w:rPr>
+      </w:pPr>
+      <w:r>
+        <w:rPr>
+          <w:rFonts w:ascii="Nirmala UI" w:hAnsi="Nirmala UI" w:cs="Nirmala UI"/>
+          <w:b/>
+          <w:sz w:val="28"/>
+        </w:rPr>
+        <w:t>*</w:t>
+      </w:r>
+      <w:r>
+        <w:rPr>
+          <w:rFonts w:ascii="Nirmala UI" w:hAnsi="Nirmala UI" w:cs="Nirmala UI"/>
+          <w:b/>
+          <w:sz w:val="28"/>
+        </w:rPr>
+        <w:t>*</w:t>
+      </w:r>
+      <w:r>
+        <w:rPr>
+          <w:rFonts w:ascii="Nirmala UI" w:hAnsi="Nirmala UI" w:cs="Nirmala UI"/>
+          <w:b/>
+          <w:sz w:val="28"/>
+        </w:rPr>
+        <w:t xml:space="preserve"> </w:t>
+      </w:r>
+      <w:r>
+        <w:rPr>
+          <w:rFonts w:ascii="Nirmala UI" w:hAnsi="Nirmala UI" w:cs="Nirmala UI"/>
+          <w:b/>
+          <w:sz w:val="28"/>
+        </w:rPr>
+        <w:t xml:space="preserve">২০ জানুয়ারি = </w:t>
+      </w:r>
+      <w:r>
+        <w:rPr>
+          <w:rFonts w:ascii="Nirmala UI" w:hAnsi="Nirmala UI" w:cs="Nirmala UI"/>
+          <w:sz w:val="28"/>
+        </w:rPr>
+        <w:t>USA-প্রেসিডেন্ট শপথ গ্রহণ করে।</w:t>
+      </w:r>
+    </w:p>
+    <w:p>
+      <w:pPr>
+        <w:tabs>
+          <w:tab w:val="left" w:pos="1013"/>
+        </w:tabs>
+        <w:spacing w:line="360" w:lineRule="auto"/>
+        <w:rPr>
+          <w:rFonts w:ascii="Nirmala UI" w:hAnsi="Nirmala UI" w:cs="Nirmala UI"/>
+          <w:b/>
+          <w:sz w:val="28"/>
+        </w:rPr>
+      </w:pPr>
+      <w:r>
+        <w:rPr>
+          <w:rFonts w:ascii="Nirmala UI" w:hAnsi="Nirmala UI" w:cs="Nirmala UI"/>
+          <w:b/>
+          <w:sz w:val="28"/>
+          <w:highlight w:val="cyan"/>
+        </w:rPr>
+        <w:t>১. রিচার্ড নিক্সনঃ</w:t>
+      </w:r>
+    </w:p>
+    <w:p>
+      <w:pPr>
+        <w:pStyle w:val="ListParagraph"/>
+        <w:numPr>
+          <w:ilvl w:val="0"/>
+          <w:numId w:val="55"/>
+        </w:numPr>
+        <w:tabs>
+          <w:tab w:val="left" w:pos="1013"/>
+        </w:tabs>
+        <w:spacing w:line="360" w:lineRule="auto"/>
+        <w:rPr>
+          <w:rFonts w:ascii="Nirmala UI" w:hAnsi="Nirmala UI" w:cs="Nirmala UI"/>
+          <w:b/>
+          <w:sz w:val="28"/>
+        </w:rPr>
+      </w:pPr>
+      <w:r>
+        <w:rPr>
+          <w:rFonts w:ascii="Nirmala UI" w:hAnsi="Nirmala UI" w:cs="Nirmala UI"/>
+          <w:b/>
+          <w:sz w:val="28"/>
+        </w:rPr>
+        <w:t xml:space="preserve">মুক্তিযুদ্ধকালীন </w:t>
+      </w:r>
+      <w:r>
+        <w:rPr>
+          <w:rFonts w:ascii="Nirmala UI" w:hAnsi="Nirmala UI" w:cs="Nirmala UI"/>
+          <w:b/>
+          <w:sz w:val="28"/>
+        </w:rPr>
+        <w:t>প্রেসিডেন্ট ও USA-এর ৩৭ তম প্রেসিডেন্ট।</w:t>
+      </w:r>
+    </w:p>
+    <w:p>
+      <w:pPr>
+        <w:pStyle w:val="ListParagraph"/>
+        <w:numPr>
+          <w:ilvl w:val="0"/>
+          <w:numId w:val="55"/>
+        </w:numPr>
+        <w:tabs>
+          <w:tab w:val="left" w:pos="1013"/>
+        </w:tabs>
+        <w:spacing w:line="360" w:lineRule="auto"/>
+        <w:rPr>
+          <w:rFonts w:ascii="Nirmala UI" w:hAnsi="Nirmala UI" w:cs="Nirmala UI"/>
+          <w:b/>
+          <w:sz w:val="28"/>
+        </w:rPr>
+      </w:pPr>
+      <w:r>
+        <w:rPr>
+          <w:rFonts w:ascii="Nirmala UI" w:hAnsi="Nirmala UI" w:cs="Nirmala UI"/>
+          <w:b/>
+          <w:sz w:val="28"/>
+        </w:rPr>
+        <w:t>তিনি Republican দলের নেতা ছিলেন।</w:t>
+      </w:r>
+    </w:p>
+    <w:p>
+      <w:pPr>
+        <w:pStyle w:val="ListParagraph"/>
+        <w:numPr>
+          <w:ilvl w:val="0"/>
+          <w:numId w:val="55"/>
+        </w:numPr>
+        <w:tabs>
+          <w:tab w:val="left" w:pos="1013"/>
+        </w:tabs>
+        <w:spacing w:line="360" w:lineRule="auto"/>
+        <w:rPr>
+          <w:rFonts w:ascii="Nirmala UI" w:hAnsi="Nirmala UI" w:cs="Nirmala UI"/>
+          <w:b/>
+          <w:sz w:val="28"/>
+        </w:rPr>
+      </w:pPr>
+      <w:r>
+        <w:rPr>
+          <w:rFonts w:ascii="Nirmala UI" w:hAnsi="Nirmala UI" w:cs="Nirmala UI"/>
+          <w:b/>
+          <w:sz w:val="28"/>
+        </w:rPr>
+        <w:t>Watergate কেলেঙ্কারির সাথে জড়িত।</w:t>
+      </w:r>
+      <w:r>
+        <w:rPr>
+          <w:rFonts w:ascii="Nirmala UI" w:hAnsi="Nirmala UI" w:cs="Nirmala UI"/>
+          <w:b/>
+          <w:sz w:val="28"/>
+        </w:rPr>
+        <w:br/>
+      </w:r>
+      <w:r>
+        <w:rPr>
+          <w:rFonts w:ascii="Nirmala UI" w:hAnsi="Nirmala UI" w:cs="Nirmala UI"/>
+          <w:sz w:val="28"/>
+        </w:rPr>
+        <w:t>Watergate: মার্কিন Democrate দলের কার্যালয় ছিল</w:t>
+      </w:r>
+    </w:p>
+    <w:p>
+      <w:pPr>
+        <w:pStyle w:val="ListParagraph"/>
+        <w:numPr>
+          <w:ilvl w:val="0"/>
+          <w:numId w:val="55"/>
+        </w:numPr>
+        <w:tabs>
+          <w:tab w:val="left" w:pos="1013"/>
+        </w:tabs>
+        <w:spacing w:line="360" w:lineRule="auto"/>
+        <w:rPr>
+          <w:rFonts w:ascii="Nirmala UI" w:hAnsi="Nirmala UI" w:cs="Nirmala UI"/>
+          <w:b/>
+          <w:sz w:val="28"/>
+        </w:rPr>
+      </w:pPr>
+      <w:r>
+        <w:rPr>
+          <w:rFonts w:ascii="Nirmala UI" w:hAnsi="Nirmala UI" w:cs="Nirmala UI"/>
+          <w:sz w:val="28"/>
+        </w:rPr>
+        <w:t>এই কেলেঙ্কারির পর তিনি পদত্যাগ করতে বাধ্য হন।</w:t>
+      </w:r>
+    </w:p>
+    <w:p>
+      <w:pPr>
+        <w:tabs>
+          <w:tab w:val="left" w:pos="1013"/>
+        </w:tabs>
+        <w:spacing w:line="360" w:lineRule="auto"/>
+        <w:rPr>
+          <w:rFonts w:ascii="Nirmala UI" w:hAnsi="Nirmala UI" w:cs="Nirmala UI"/>
+          <w:b/>
+          <w:sz w:val="28"/>
+        </w:rPr>
+      </w:pPr>
+    </w:p>
+    <w:p>
+      <w:pPr>
+        <w:tabs>
+          <w:tab w:val="left" w:pos="1013"/>
+        </w:tabs>
+        <w:spacing w:line="360" w:lineRule="auto"/>
+        <w:rPr>
+          <w:rFonts w:ascii="Nirmala UI" w:hAnsi="Nirmala UI" w:cs="Nirmala UI"/>
+          <w:b/>
+          <w:sz w:val="28"/>
+        </w:rPr>
+      </w:pPr>
+      <w:r>
+        <w:rPr>
+          <w:rFonts w:ascii="Nirmala UI" w:hAnsi="Nirmala UI" w:cs="Nirmala UI"/>
+          <w:b/>
+          <w:sz w:val="28"/>
+          <w:highlight w:val="cyan"/>
+        </w:rPr>
+        <w:t xml:space="preserve">২. </w:t>
+      </w:r>
+      <w:r>
+        <w:rPr>
+          <w:rFonts w:ascii="Nirmala UI" w:hAnsi="Nirmala UI" w:cs="Nirmala UI"/>
+          <w:b/>
+          <w:sz w:val="28"/>
+          <w:highlight w:val="cyan"/>
+        </w:rPr>
+        <w:t>ডোনাল্ট ট্রাম্পঃ</w:t>
+      </w:r>
+    </w:p>
+    <w:p>
+      <w:pPr>
+        <w:pStyle w:val="ListParagraph"/>
+        <w:numPr>
+          <w:ilvl w:val="0"/>
+          <w:numId w:val="56"/>
+        </w:numPr>
+        <w:tabs>
+          <w:tab w:val="left" w:pos="1013"/>
+        </w:tabs>
+        <w:spacing w:line="360" w:lineRule="auto"/>
+        <w:rPr>
+          <w:rFonts w:ascii="Nirmala UI" w:hAnsi="Nirmala UI" w:cs="Nirmala UI"/>
+          <w:b/>
+          <w:sz w:val="28"/>
+        </w:rPr>
+      </w:pPr>
+      <w:r>
+        <w:rPr>
+          <w:rFonts w:ascii="Nirmala UI" w:hAnsi="Nirmala UI" w:cs="Nirmala UI"/>
+          <w:b/>
+          <w:sz w:val="28"/>
+        </w:rPr>
+        <w:t xml:space="preserve">তিনি USA-এর ৪৫ তম প্রেসিডেন্ট ছিলেন। </w:t>
+      </w:r>
+    </w:p>
+    <w:p>
+      <w:pPr>
+        <w:pStyle w:val="ListParagraph"/>
+        <w:numPr>
+          <w:ilvl w:val="0"/>
+          <w:numId w:val="56"/>
+        </w:numPr>
+        <w:tabs>
+          <w:tab w:val="left" w:pos="1013"/>
+        </w:tabs>
+        <w:spacing w:line="360" w:lineRule="auto"/>
+        <w:rPr>
+          <w:rFonts w:ascii="Nirmala UI" w:hAnsi="Nirmala UI" w:cs="Nirmala UI"/>
+          <w:b/>
+          <w:sz w:val="28"/>
+        </w:rPr>
+      </w:pPr>
+      <w:r>
+        <w:rPr>
+          <w:rFonts w:ascii="Nirmala UI" w:hAnsi="Nirmala UI" w:cs="Nirmala UI"/>
+          <w:sz w:val="28"/>
+        </w:rPr>
+        <w:lastRenderedPageBreak/>
+        <w:t>সময়কালঃ ২০১৭-২০২১</w:t>
+      </w:r>
+    </w:p>
+    <w:p>
+      <w:pPr>
+        <w:pStyle w:val="ListParagraph"/>
+        <w:numPr>
+          <w:ilvl w:val="0"/>
+          <w:numId w:val="56"/>
+        </w:numPr>
+        <w:tabs>
+          <w:tab w:val="left" w:pos="1013"/>
+        </w:tabs>
+        <w:spacing w:line="360" w:lineRule="auto"/>
+        <w:rPr>
+          <w:rFonts w:ascii="Nirmala UI" w:hAnsi="Nirmala UI" w:cs="Nirmala UI"/>
+          <w:b/>
+          <w:sz w:val="28"/>
+        </w:rPr>
+      </w:pPr>
+      <w:r>
+        <w:rPr>
+          <w:rFonts w:ascii="Nirmala UI" w:hAnsi="Nirmala UI" w:cs="Nirmala UI"/>
+          <w:sz w:val="28"/>
+        </w:rPr>
+        <w:t xml:space="preserve">তার স্লোগানঃ </w:t>
+      </w:r>
+      <w:r>
+        <w:rPr>
+          <w:rFonts w:ascii="Nirmala UI" w:hAnsi="Nirmala UI" w:cs="Nirmala UI"/>
+          <w:b/>
+          <w:sz w:val="28"/>
+        </w:rPr>
+        <w:t>“America for Americans”</w:t>
+      </w:r>
+    </w:p>
+    <w:p>
+      <w:pPr>
+        <w:pStyle w:val="ListParagraph"/>
+        <w:numPr>
+          <w:ilvl w:val="0"/>
+          <w:numId w:val="56"/>
+        </w:numPr>
+        <w:tabs>
+          <w:tab w:val="left" w:pos="1013"/>
+        </w:tabs>
+        <w:spacing w:line="360" w:lineRule="auto"/>
+        <w:rPr>
+          <w:rFonts w:ascii="Nirmala UI" w:hAnsi="Nirmala UI" w:cs="Nirmala UI"/>
+          <w:b/>
+          <w:sz w:val="28"/>
+        </w:rPr>
+      </w:pPr>
+      <w:r>
+        <w:rPr>
+          <w:rFonts w:ascii="Nirmala UI" w:hAnsi="Nirmala UI" w:cs="Nirmala UI"/>
+          <w:sz w:val="28"/>
+        </w:rPr>
+        <w:t xml:space="preserve">তাকে </w:t>
+      </w:r>
+      <w:r>
+        <w:rPr>
+          <w:rFonts w:ascii="Nirmala UI" w:hAnsi="Nirmala UI" w:cs="Nirmala UI"/>
+          <w:b/>
+          <w:sz w:val="28"/>
+        </w:rPr>
+        <w:t>“Deglobalization”-এর নেতা</w:t>
+      </w:r>
+      <w:r>
+        <w:rPr>
+          <w:rFonts w:ascii="Nirmala UI" w:hAnsi="Nirmala UI" w:cs="Nirmala UI"/>
+          <w:sz w:val="28"/>
+        </w:rPr>
+        <w:t xml:space="preserve"> বলা হয়। </w:t>
+      </w:r>
+      <w:r>
+        <w:rPr>
+          <w:rFonts w:ascii="Nirmala UI" w:hAnsi="Nirmala UI" w:cs="Nirmala UI"/>
+          <w:sz w:val="28"/>
+        </w:rPr>
+        <w:br/>
+        <w:t xml:space="preserve">তাকে </w:t>
+      </w:r>
+      <w:r>
+        <w:rPr>
+          <w:rFonts w:ascii="Nirmala UI" w:hAnsi="Nirmala UI" w:cs="Nirmala UI"/>
+          <w:b/>
+          <w:sz w:val="28"/>
+        </w:rPr>
+        <w:t>Populist Leader</w:t>
+      </w:r>
+      <w:r>
+        <w:rPr>
+          <w:rFonts w:ascii="Nirmala UI" w:hAnsi="Nirmala UI" w:cs="Nirmala UI"/>
+          <w:sz w:val="28"/>
+        </w:rPr>
+        <w:t xml:space="preserve"> বলা হয়।</w:t>
+      </w:r>
+      <w:r>
+        <w:rPr>
+          <w:rFonts w:ascii="Nirmala UI" w:hAnsi="Nirmala UI" w:cs="Nirmala UI"/>
+          <w:sz w:val="28"/>
+        </w:rPr>
+        <w:t xml:space="preserve"> </w:t>
+      </w:r>
+    </w:p>
+    <w:p>
+      <w:pPr>
+        <w:pStyle w:val="ListParagraph"/>
+        <w:numPr>
+          <w:ilvl w:val="0"/>
+          <w:numId w:val="56"/>
+        </w:numPr>
+        <w:tabs>
+          <w:tab w:val="left" w:pos="1013"/>
+        </w:tabs>
+        <w:spacing w:line="360" w:lineRule="auto"/>
+        <w:rPr>
+          <w:rFonts w:ascii="Nirmala UI" w:hAnsi="Nirmala UI" w:cs="Nirmala UI"/>
+          <w:b/>
+          <w:sz w:val="28"/>
+        </w:rPr>
+      </w:pPr>
+      <w:r>
+        <w:rPr>
+          <w:rFonts w:ascii="Nirmala UI" w:hAnsi="Nirmala UI" w:cs="Nirmala UI"/>
+          <w:sz w:val="28"/>
+        </w:rPr>
+        <w:t>তিনি ২০১৮ সালে চীনের সাথে বাণিজ্য যুদ্ধে জড়ান।</w:t>
+      </w:r>
+    </w:p>
+    <w:p>
+      <w:pPr>
+        <w:tabs>
+          <w:tab w:val="left" w:pos="1013"/>
+        </w:tabs>
+        <w:spacing w:line="360" w:lineRule="auto"/>
+        <w:rPr>
+          <w:rFonts w:ascii="Nirmala UI" w:hAnsi="Nirmala UI" w:cs="Nirmala UI"/>
+          <w:b/>
+          <w:sz w:val="28"/>
+        </w:rPr>
+      </w:pPr>
+    </w:p>
+    <w:p>
+      <w:pPr>
+        <w:tabs>
+          <w:tab w:val="left" w:pos="1013"/>
+        </w:tabs>
+        <w:spacing w:line="360" w:lineRule="auto"/>
+        <w:rPr>
+          <w:rFonts w:ascii="Nirmala UI" w:hAnsi="Nirmala UI" w:cs="Nirmala UI"/>
+          <w:b/>
+          <w:sz w:val="28"/>
+        </w:rPr>
+      </w:pPr>
+      <w:r>
+        <w:rPr>
+          <w:rFonts w:ascii="Nirmala UI" w:hAnsi="Nirmala UI" w:cs="Nirmala UI"/>
+          <w:b/>
+          <w:sz w:val="28"/>
+        </w:rPr>
+        <w:t>=&gt; পুরো বিশ্বে বাংলাদেশের মোট ডিপ্লোমেটিক মিশন সংখ্যাঃ ৮২ টি</w:t>
+      </w:r>
+    </w:p>
+    <w:p>
+      <w:pPr>
+        <w:tabs>
+          <w:tab w:val="left" w:pos="1013"/>
+        </w:tabs>
+        <w:spacing w:line="360" w:lineRule="auto"/>
+        <w:rPr>
+          <w:rFonts w:ascii="Nirmala UI" w:hAnsi="Nirmala UI" w:cs="Nirmala UI"/>
+          <w:b/>
+          <w:sz w:val="28"/>
+        </w:rPr>
+      </w:pPr>
+      <w:r>
+        <w:rPr>
+          <w:rFonts w:ascii="Nirmala UI" w:hAnsi="Nirmala UI" w:cs="Nirmala UI"/>
+          <w:b/>
+          <w:sz w:val="28"/>
+        </w:rPr>
+        <w:t xml:space="preserve">=&gt; </w:t>
+      </w:r>
+      <w:r>
+        <w:rPr>
+          <w:rFonts w:ascii="Nirmala UI" w:hAnsi="Nirmala UI" w:cs="Nirmala UI"/>
+          <w:b/>
+          <w:sz w:val="28"/>
+        </w:rPr>
+        <w:t>সাধারণত</w:t>
+      </w:r>
+      <w:r>
+        <w:rPr>
+          <w:rFonts w:ascii="Nirmala UI" w:hAnsi="Nirmala UI" w:cs="Nirmala UI"/>
+          <w:sz w:val="28"/>
+        </w:rPr>
+        <w:t xml:space="preserve"> </w:t>
+      </w:r>
+      <w:r>
+        <w:rPr>
+          <w:rFonts w:ascii="Nirmala UI" w:hAnsi="Nirmala UI" w:cs="Nirmala UI"/>
+          <w:b/>
+          <w:sz w:val="28"/>
+        </w:rPr>
+        <w:t>4 টি যায়গায় কাউকে গ্রেপ্তার করা যায় নাঃ</w:t>
+      </w:r>
+    </w:p>
+    <w:p>
+      <w:pPr>
+        <w:tabs>
+          <w:tab w:val="left" w:pos="1013"/>
+        </w:tabs>
+        <w:spacing w:line="360" w:lineRule="auto"/>
+        <w:rPr>
+          <w:rFonts w:ascii="Nirmala UI" w:hAnsi="Nirmala UI" w:cs="Nirmala UI"/>
+          <w:b/>
+          <w:sz w:val="28"/>
+        </w:rPr>
+      </w:pPr>
+      <w:r>
+        <w:rPr>
+          <w:rFonts w:ascii="Nirmala UI" w:hAnsi="Nirmala UI" w:cs="Nirmala UI"/>
+          <w:b/>
+          <w:sz w:val="28"/>
+        </w:rPr>
+        <w:t xml:space="preserve">    ১. </w:t>
+      </w:r>
+      <w:r>
+        <w:rPr>
+          <w:rFonts w:ascii="Nirmala UI" w:hAnsi="Nirmala UI" w:cs="Nirmala UI"/>
+          <w:b/>
+          <w:sz w:val="28"/>
+        </w:rPr>
+        <w:t>দূতাবাস   ২. যুদ্ধজাহাজ   ৩. বাণিজ্য জাহাজ   ৪. কোনো সংস্থার কার্যালয়</w:t>
+      </w:r>
+    </w:p>
+    <w:p>
+      <w:pPr>
+        <w:tabs>
+          <w:tab w:val="left" w:pos="1013"/>
+        </w:tabs>
+        <w:spacing w:line="360" w:lineRule="auto"/>
+        <w:rPr>
+          <w:rFonts w:ascii="Nirmala UI" w:hAnsi="Nirmala UI" w:cs="Nirmala UI"/>
+          <w:b/>
+          <w:sz w:val="28"/>
+        </w:rPr>
+      </w:pPr>
+      <w:r>
+        <w:rPr>
+          <w:rFonts w:ascii="Nirmala UI" w:hAnsi="Nirmala UI" w:cs="Nirmala UI"/>
+          <w:b/>
+          <w:sz w:val="28"/>
+        </w:rPr>
+        <w:t>=&gt; রাজধানীর বাইরে দূতাবাসের শাখা অফিস থাকে।</w:t>
+      </w:r>
+      <w:r>
+        <w:rPr>
+          <w:rFonts w:ascii="Nirmala UI" w:hAnsi="Nirmala UI" w:cs="Nirmala UI"/>
+          <w:b/>
+          <w:sz w:val="28"/>
+        </w:rPr>
+        <w:t xml:space="preserve"> </w:t>
+      </w:r>
+      <w:r>
+        <w:rPr>
+          <w:rFonts w:ascii="Nirmala UI" w:hAnsi="Nirmala UI" w:cs="Nirmala UI"/>
+          <w:sz w:val="28"/>
+        </w:rPr>
+        <w:t>এই শাখা অফিসকে বলা হয়ঃ</w:t>
+      </w:r>
+      <w:r>
+        <w:rPr>
+          <w:rFonts w:ascii="Nirmala UI" w:hAnsi="Nirmala UI" w:cs="Nirmala UI"/>
+          <w:b/>
+          <w:sz w:val="28"/>
+        </w:rPr>
+        <w:t xml:space="preserve"> </w:t>
+      </w:r>
+      <w:r>
+        <w:rPr>
+          <w:rFonts w:ascii="Nirmala UI" w:hAnsi="Nirmala UI" w:cs="Nirmala UI"/>
+          <w:b/>
+          <w:sz w:val="28"/>
+        </w:rPr>
+        <w:br/>
+        <w:t xml:space="preserve">      কনস্যুলেট</w:t>
+      </w:r>
+    </w:p>
+    <w:p>
+      <w:pPr>
+        <w:tabs>
+          <w:tab w:val="left" w:pos="1013"/>
+        </w:tabs>
+        <w:spacing w:line="360" w:lineRule="auto"/>
+        <w:rPr>
+          <w:rFonts w:ascii="Nirmala UI" w:hAnsi="Nirmala UI" w:cs="Nirmala UI"/>
+          <w:sz w:val="24"/>
+        </w:rPr>
+      </w:pPr>
+      <w:bookmarkStart w:id="0" w:name="_GoBack"/>
+      <w:bookmarkEnd w:id="0"/>
       <w:r>
         <w:rPr>
           <w:rFonts w:ascii="Nirmala UI" w:hAnsi="Nirmala UI" w:cs="Nirmala UI"/>
@@ -38621,7 +39415,7 @@
           <w:rPr>
             <w:noProof/>
           </w:rPr>
-          <w:t>64</w:t>
+          <w:t>65</w:t>
         </w:r>
         <w:r>
           <w:rPr>
@@ -40267,6 +41061,119 @@
     </w:lvl>
   </w:abstractNum>
   <w:abstractNum w:abstractNumId="15" w15:restartNumberingAfterBreak="0">
+    <w:nsid w:val="239701FD"/>
+    <w:multiLevelType w:val="hybridMultilevel"/>
+    <w:tmpl w:val="CFB85484"/>
+    <w:lvl w:ilvl="0" w:tplc="04090001">
+      <w:start w:val="1"/>
+      <w:numFmt w:val="bullet"/>
+      <w:lvlText w:val=""/>
+      <w:lvlJc w:val="left"/>
+      <w:pPr>
+        <w:ind w:left="720" w:hanging="360"/>
+      </w:pPr>
+      <w:rPr>
+        <w:rFonts w:ascii="Symbol" w:hAnsi="Symbol" w:hint="default"/>
+      </w:rPr>
+    </w:lvl>
+    <w:lvl w:ilvl="1" w:tplc="04090003" w:tentative="1">
+      <w:start w:val="1"/>
+      <w:numFmt w:val="bullet"/>
+      <w:lvlText w:val="o"/>
+      <w:lvlJc w:val="left"/>
+      <w:pPr>
+        <w:ind w:left="1440" w:hanging="360"/>
+      </w:pPr>
+      <w:rPr>
+        <w:rFonts w:ascii="Courier New" w:hAnsi="Courier New" w:cs="Courier New" w:hint="default"/>
+      </w:rPr>
+    </w:lvl>
+    <w:lvl w:ilvl="2" w:tplc="04090005" w:tentative="1">
+      <w:start w:val="1"/>
+      <w:numFmt w:val="bullet"/>
+      <w:lvlText w:val=""/>
+      <w:lvlJc w:val="left"/>
+      <w:pPr>
+        <w:ind w:left="2160" w:hanging="360"/>
+      </w:pPr>
+      <w:rPr>
+        <w:rFonts w:ascii="Wingdings" w:hAnsi="Wingdings" w:hint="default"/>
+      </w:rPr>
+    </w:lvl>
+    <w:lvl w:ilvl="3" w:tplc="04090001" w:tentative="1">
+      <w:start w:val="1"/>
+      <w:numFmt w:val="bullet"/>
+      <w:lvlText w:val=""/>
+      <w:lvlJc w:val="left"/>
+      <w:pPr>
+        <w:ind w:left="2880" w:hanging="360"/>
+      </w:pPr>
+      <w:rPr>
+        <w:rFonts w:ascii="Symbol" w:hAnsi="Symbol" w:hint="default"/>
+      </w:rPr>
+    </w:lvl>
+    <w:lvl w:ilvl="4" w:tplc="04090003" w:tentative="1">
+      <w:start w:val="1"/>
+      <w:numFmt w:val="bullet"/>
+      <w:lvlText w:val="o"/>
+      <w:lvlJc w:val="left"/>
+      <w:pPr>
+        <w:ind w:left="3600" w:hanging="360"/>
+      </w:pPr>
+      <w:rPr>
+        <w:rFonts w:ascii="Courier New" w:hAnsi="Courier New" w:cs="Courier New" w:hint="default"/>
+      </w:rPr>
+    </w:lvl>
+    <w:lvl w:ilvl="5" w:tplc="04090005" w:tentative="1">
+      <w:start w:val="1"/>
+      <w:numFmt w:val="bullet"/>
+      <w:lvlText w:val=""/>
+      <w:lvlJc w:val="left"/>
+      <w:pPr>
+        <w:ind w:left="4320" w:hanging="360"/>
+      </w:pPr>
+      <w:rPr>
+        <w:rFonts w:ascii="Wingdings" w:hAnsi="Wingdings" w:hint="default"/>
+      </w:rPr>
+    </w:lvl>
+    <w:lvl w:ilvl="6" w:tplc="04090001" w:tentative="1">
+      <w:start w:val="1"/>
+      <w:numFmt w:val="bullet"/>
+      <w:lvlText w:val=""/>
+      <w:lvlJc w:val="left"/>
+      <w:pPr>
+        <w:ind w:left="5040" w:hanging="360"/>
+      </w:pPr>
+      <w:rPr>
+        <w:rFonts w:ascii="Symbol" w:hAnsi="Symbol" w:hint="default"/>
+      </w:rPr>
+    </w:lvl>
+    <w:lvl w:ilvl="7" w:tplc="04090003" w:tentative="1">
+      <w:start w:val="1"/>
+      <w:numFmt w:val="bullet"/>
+      <w:lvlText w:val="o"/>
+      <w:lvlJc w:val="left"/>
+      <w:pPr>
+        <w:ind w:left="5760" w:hanging="360"/>
+      </w:pPr>
+      <w:rPr>
+        <w:rFonts w:ascii="Courier New" w:hAnsi="Courier New" w:cs="Courier New" w:hint="default"/>
+      </w:rPr>
+    </w:lvl>
+    <w:lvl w:ilvl="8" w:tplc="04090005" w:tentative="1">
+      <w:start w:val="1"/>
+      <w:numFmt w:val="bullet"/>
+      <w:lvlText w:val=""/>
+      <w:lvlJc w:val="left"/>
+      <w:pPr>
+        <w:ind w:left="6480" w:hanging="360"/>
+      </w:pPr>
+      <w:rPr>
+        <w:rFonts w:ascii="Wingdings" w:hAnsi="Wingdings" w:hint="default"/>
+      </w:rPr>
+    </w:lvl>
+  </w:abstractNum>
+  <w:abstractNum w:abstractNumId="16" w15:restartNumberingAfterBreak="0">
     <w:nsid w:val="2752386F"/>
     <w:multiLevelType w:val="hybridMultilevel"/>
     <w:tmpl w:val="DFC42344"/>
@@ -40379,7 +41286,7 @@
       </w:rPr>
     </w:lvl>
   </w:abstractNum>
-  <w:abstractNum w:abstractNumId="16" w15:restartNumberingAfterBreak="0">
+  <w:abstractNum w:abstractNumId="17" w15:restartNumberingAfterBreak="0">
     <w:nsid w:val="28811BB1"/>
     <w:multiLevelType w:val="hybridMultilevel"/>
     <w:tmpl w:val="FC0CF686"/>
@@ -40492,7 +41399,7 @@
       </w:rPr>
     </w:lvl>
   </w:abstractNum>
-  <w:abstractNum w:abstractNumId="17" w15:restartNumberingAfterBreak="0">
+  <w:abstractNum w:abstractNumId="18" w15:restartNumberingAfterBreak="0">
     <w:nsid w:val="2C5C73B8"/>
     <w:multiLevelType w:val="hybridMultilevel"/>
     <w:tmpl w:val="66E850D4"/>
@@ -40605,7 +41512,7 @@
       </w:rPr>
     </w:lvl>
   </w:abstractNum>
-  <w:abstractNum w:abstractNumId="18" w15:restartNumberingAfterBreak="0">
+  <w:abstractNum w:abstractNumId="19" w15:restartNumberingAfterBreak="0">
     <w:nsid w:val="2EFE727D"/>
     <w:multiLevelType w:val="hybridMultilevel"/>
     <w:tmpl w:val="0596B998"/>
@@ -40718,7 +41625,120 @@
       </w:rPr>
     </w:lvl>
   </w:abstractNum>
-  <w:abstractNum w:abstractNumId="19" w15:restartNumberingAfterBreak="0">
+  <w:abstractNum w:abstractNumId="20" w15:restartNumberingAfterBreak="0">
+    <w:nsid w:val="344153BB"/>
+    <w:multiLevelType w:val="hybridMultilevel"/>
+    <w:tmpl w:val="CB26F5DA"/>
+    <w:lvl w:ilvl="0" w:tplc="04090001">
+      <w:start w:val="1"/>
+      <w:numFmt w:val="bullet"/>
+      <w:lvlText w:val=""/>
+      <w:lvlJc w:val="left"/>
+      <w:pPr>
+        <w:ind w:left="720" w:hanging="360"/>
+      </w:pPr>
+      <w:rPr>
+        <w:rFonts w:ascii="Symbol" w:hAnsi="Symbol" w:hint="default"/>
+      </w:rPr>
+    </w:lvl>
+    <w:lvl w:ilvl="1" w:tplc="04090003" w:tentative="1">
+      <w:start w:val="1"/>
+      <w:numFmt w:val="bullet"/>
+      <w:lvlText w:val="o"/>
+      <w:lvlJc w:val="left"/>
+      <w:pPr>
+        <w:ind w:left="1440" w:hanging="360"/>
+      </w:pPr>
+      <w:rPr>
+        <w:rFonts w:ascii="Courier New" w:hAnsi="Courier New" w:cs="Courier New" w:hint="default"/>
+      </w:rPr>
+    </w:lvl>
+    <w:lvl w:ilvl="2" w:tplc="04090005" w:tentative="1">
+      <w:start w:val="1"/>
+      <w:numFmt w:val="bullet"/>
+      <w:lvlText w:val=""/>
+      <w:lvlJc w:val="left"/>
+      <w:pPr>
+        <w:ind w:left="2160" w:hanging="360"/>
+      </w:pPr>
+      <w:rPr>
+        <w:rFonts w:ascii="Wingdings" w:hAnsi="Wingdings" w:hint="default"/>
+      </w:rPr>
+    </w:lvl>
+    <w:lvl w:ilvl="3" w:tplc="04090001" w:tentative="1">
+      <w:start w:val="1"/>
+      <w:numFmt w:val="bullet"/>
+      <w:lvlText w:val=""/>
+      <w:lvlJc w:val="left"/>
+      <w:pPr>
+        <w:ind w:left="2880" w:hanging="360"/>
+      </w:pPr>
+      <w:rPr>
+        <w:rFonts w:ascii="Symbol" w:hAnsi="Symbol" w:hint="default"/>
+      </w:rPr>
+    </w:lvl>
+    <w:lvl w:ilvl="4" w:tplc="04090003" w:tentative="1">
+      <w:start w:val="1"/>
+      <w:numFmt w:val="bullet"/>
+      <w:lvlText w:val="o"/>
+      <w:lvlJc w:val="left"/>
+      <w:pPr>
+        <w:ind w:left="3600" w:hanging="360"/>
+      </w:pPr>
+      <w:rPr>
+        <w:rFonts w:ascii="Courier New" w:hAnsi="Courier New" w:cs="Courier New" w:hint="default"/>
+      </w:rPr>
+    </w:lvl>
+    <w:lvl w:ilvl="5" w:tplc="04090005" w:tentative="1">
+      <w:start w:val="1"/>
+      <w:numFmt w:val="bullet"/>
+      <w:lvlText w:val=""/>
+      <w:lvlJc w:val="left"/>
+      <w:pPr>
+        <w:ind w:left="4320" w:hanging="360"/>
+      </w:pPr>
+      <w:rPr>
+        <w:rFonts w:ascii="Wingdings" w:hAnsi="Wingdings" w:hint="default"/>
+      </w:rPr>
+    </w:lvl>
+    <w:lvl w:ilvl="6" w:tplc="04090001" w:tentative="1">
+      <w:start w:val="1"/>
+      <w:numFmt w:val="bullet"/>
+      <w:lvlText w:val=""/>
+      <w:lvlJc w:val="left"/>
+      <w:pPr>
+        <w:ind w:left="5040" w:hanging="360"/>
+      </w:pPr>
+      <w:rPr>
+        <w:rFonts w:ascii="Symbol" w:hAnsi="Symbol" w:hint="default"/>
+      </w:rPr>
+    </w:lvl>
+    <w:lvl w:ilvl="7" w:tplc="04090003" w:tentative="1">
+      <w:start w:val="1"/>
+      <w:numFmt w:val="bullet"/>
+      <w:lvlText w:val="o"/>
+      <w:lvlJc w:val="left"/>
+      <w:pPr>
+        <w:ind w:left="5760" w:hanging="360"/>
+      </w:pPr>
+      <w:rPr>
+        <w:rFonts w:ascii="Courier New" w:hAnsi="Courier New" w:cs="Courier New" w:hint="default"/>
+      </w:rPr>
+    </w:lvl>
+    <w:lvl w:ilvl="8" w:tplc="04090005" w:tentative="1">
+      <w:start w:val="1"/>
+      <w:numFmt w:val="bullet"/>
+      <w:lvlText w:val=""/>
+      <w:lvlJc w:val="left"/>
+      <w:pPr>
+        <w:ind w:left="6480" w:hanging="360"/>
+      </w:pPr>
+      <w:rPr>
+        <w:rFonts w:ascii="Wingdings" w:hAnsi="Wingdings" w:hint="default"/>
+      </w:rPr>
+    </w:lvl>
+  </w:abstractNum>
+  <w:abstractNum w:abstractNumId="21" w15:restartNumberingAfterBreak="0">
     <w:nsid w:val="361F0650"/>
     <w:multiLevelType w:val="hybridMultilevel"/>
     <w:tmpl w:val="524CB422"/>
@@ -40831,7 +41851,7 @@
       </w:rPr>
     </w:lvl>
   </w:abstractNum>
-  <w:abstractNum w:abstractNumId="20" w15:restartNumberingAfterBreak="0">
+  <w:abstractNum w:abstractNumId="22" w15:restartNumberingAfterBreak="0">
     <w:nsid w:val="368F3B96"/>
     <w:multiLevelType w:val="hybridMultilevel"/>
     <w:tmpl w:val="EA9035F0"/>
@@ -40944,7 +41964,7 @@
       </w:rPr>
     </w:lvl>
   </w:abstractNum>
-  <w:abstractNum w:abstractNumId="21" w15:restartNumberingAfterBreak="0">
+  <w:abstractNum w:abstractNumId="23" w15:restartNumberingAfterBreak="0">
     <w:nsid w:val="37087F6F"/>
     <w:multiLevelType w:val="hybridMultilevel"/>
     <w:tmpl w:val="14C8BED6"/>
@@ -41030,7 +42050,7 @@
       </w:pPr>
     </w:lvl>
   </w:abstractNum>
-  <w:abstractNum w:abstractNumId="22" w15:restartNumberingAfterBreak="0">
+  <w:abstractNum w:abstractNumId="24" w15:restartNumberingAfterBreak="0">
     <w:nsid w:val="37F031D8"/>
     <w:multiLevelType w:val="hybridMultilevel"/>
     <w:tmpl w:val="D8A86034"/>
@@ -41143,7 +42163,7 @@
       </w:rPr>
     </w:lvl>
   </w:abstractNum>
-  <w:abstractNum w:abstractNumId="23" w15:restartNumberingAfterBreak="0">
+  <w:abstractNum w:abstractNumId="25" w15:restartNumberingAfterBreak="0">
     <w:nsid w:val="394D7D7B"/>
     <w:multiLevelType w:val="hybridMultilevel"/>
     <w:tmpl w:val="26D4E022"/>
@@ -41232,7 +42252,7 @@
       </w:pPr>
     </w:lvl>
   </w:abstractNum>
-  <w:abstractNum w:abstractNumId="24" w15:restartNumberingAfterBreak="0">
+  <w:abstractNum w:abstractNumId="26" w15:restartNumberingAfterBreak="0">
     <w:nsid w:val="3C43101A"/>
     <w:multiLevelType w:val="hybridMultilevel"/>
     <w:tmpl w:val="D2EC316A"/>
@@ -41345,7 +42365,7 @@
       </w:rPr>
     </w:lvl>
   </w:abstractNum>
-  <w:abstractNum w:abstractNumId="25" w15:restartNumberingAfterBreak="0">
+  <w:abstractNum w:abstractNumId="27" w15:restartNumberingAfterBreak="0">
     <w:nsid w:val="441A4A8D"/>
     <w:multiLevelType w:val="hybridMultilevel"/>
     <w:tmpl w:val="9C12E21C"/>
@@ -41458,7 +42478,7 @@
       </w:rPr>
     </w:lvl>
   </w:abstractNum>
-  <w:abstractNum w:abstractNumId="26" w15:restartNumberingAfterBreak="0">
+  <w:abstractNum w:abstractNumId="28" w15:restartNumberingAfterBreak="0">
     <w:nsid w:val="47ED1CEA"/>
     <w:multiLevelType w:val="hybridMultilevel"/>
     <w:tmpl w:val="EB74436A"/>
@@ -41571,7 +42591,7 @@
       </w:rPr>
     </w:lvl>
   </w:abstractNum>
-  <w:abstractNum w:abstractNumId="27" w15:restartNumberingAfterBreak="0">
+  <w:abstractNum w:abstractNumId="29" w15:restartNumberingAfterBreak="0">
     <w:nsid w:val="49102612"/>
     <w:multiLevelType w:val="hybridMultilevel"/>
     <w:tmpl w:val="66BC9D66"/>
@@ -41684,7 +42704,7 @@
       </w:rPr>
     </w:lvl>
   </w:abstractNum>
-  <w:abstractNum w:abstractNumId="28" w15:restartNumberingAfterBreak="0">
+  <w:abstractNum w:abstractNumId="30" w15:restartNumberingAfterBreak="0">
     <w:nsid w:val="4A601BDA"/>
     <w:multiLevelType w:val="hybridMultilevel"/>
     <w:tmpl w:val="7FF8F21A"/>
@@ -41797,7 +42817,7 @@
       </w:rPr>
     </w:lvl>
   </w:abstractNum>
-  <w:abstractNum w:abstractNumId="29" w15:restartNumberingAfterBreak="0">
+  <w:abstractNum w:abstractNumId="31" w15:restartNumberingAfterBreak="0">
     <w:nsid w:val="4C6349D5"/>
     <w:multiLevelType w:val="hybridMultilevel"/>
     <w:tmpl w:val="7F1261C0"/>
@@ -41910,7 +42930,7 @@
       </w:rPr>
     </w:lvl>
   </w:abstractNum>
-  <w:abstractNum w:abstractNumId="30" w15:restartNumberingAfterBreak="0">
+  <w:abstractNum w:abstractNumId="32" w15:restartNumberingAfterBreak="0">
     <w:nsid w:val="50830450"/>
     <w:multiLevelType w:val="hybridMultilevel"/>
     <w:tmpl w:val="5C6AA6A4"/>
@@ -42023,7 +43043,7 @@
       </w:rPr>
     </w:lvl>
   </w:abstractNum>
-  <w:abstractNum w:abstractNumId="31" w15:restartNumberingAfterBreak="0">
+  <w:abstractNum w:abstractNumId="33" w15:restartNumberingAfterBreak="0">
     <w:nsid w:val="51E056FA"/>
     <w:multiLevelType w:val="hybridMultilevel"/>
     <w:tmpl w:val="03ECB296"/>
@@ -42136,7 +43156,7 @@
       </w:rPr>
     </w:lvl>
   </w:abstractNum>
-  <w:abstractNum w:abstractNumId="32" w15:restartNumberingAfterBreak="0">
+  <w:abstractNum w:abstractNumId="34" w15:restartNumberingAfterBreak="0">
     <w:nsid w:val="537C09BD"/>
     <w:multiLevelType w:val="hybridMultilevel"/>
     <w:tmpl w:val="B664890C"/>
@@ -42249,7 +43269,7 @@
       </w:rPr>
     </w:lvl>
   </w:abstractNum>
-  <w:abstractNum w:abstractNumId="33" w15:restartNumberingAfterBreak="0">
+  <w:abstractNum w:abstractNumId="35" w15:restartNumberingAfterBreak="0">
     <w:nsid w:val="54E51D0F"/>
     <w:multiLevelType w:val="hybridMultilevel"/>
     <w:tmpl w:val="DCC6135C"/>
@@ -42362,7 +43382,7 @@
       </w:rPr>
     </w:lvl>
   </w:abstractNum>
-  <w:abstractNum w:abstractNumId="34" w15:restartNumberingAfterBreak="0">
+  <w:abstractNum w:abstractNumId="36" w15:restartNumberingAfterBreak="0">
     <w:nsid w:val="58306382"/>
     <w:multiLevelType w:val="hybridMultilevel"/>
     <w:tmpl w:val="706EA930"/>
@@ -42475,7 +43495,7 @@
       </w:rPr>
     </w:lvl>
   </w:abstractNum>
-  <w:abstractNum w:abstractNumId="35" w15:restartNumberingAfterBreak="0">
+  <w:abstractNum w:abstractNumId="37" w15:restartNumberingAfterBreak="0">
     <w:nsid w:val="59F66CA4"/>
     <w:multiLevelType w:val="hybridMultilevel"/>
     <w:tmpl w:val="EBC0C882"/>
@@ -42588,7 +43608,7 @@
       </w:rPr>
     </w:lvl>
   </w:abstractNum>
-  <w:abstractNum w:abstractNumId="36" w15:restartNumberingAfterBreak="0">
+  <w:abstractNum w:abstractNumId="38" w15:restartNumberingAfterBreak="0">
     <w:nsid w:val="5A0C4F89"/>
     <w:multiLevelType w:val="hybridMultilevel"/>
     <w:tmpl w:val="E99811CA"/>
@@ -42701,7 +43721,7 @@
       </w:rPr>
     </w:lvl>
   </w:abstractNum>
-  <w:abstractNum w:abstractNumId="37" w15:restartNumberingAfterBreak="0">
+  <w:abstractNum w:abstractNumId="39" w15:restartNumberingAfterBreak="0">
     <w:nsid w:val="5CF55E90"/>
     <w:multiLevelType w:val="hybridMultilevel"/>
     <w:tmpl w:val="15B8A168"/>
@@ -42814,7 +43834,7 @@
       </w:rPr>
     </w:lvl>
   </w:abstractNum>
-  <w:abstractNum w:abstractNumId="38" w15:restartNumberingAfterBreak="0">
+  <w:abstractNum w:abstractNumId="40" w15:restartNumberingAfterBreak="0">
     <w:nsid w:val="5E1877FB"/>
     <w:multiLevelType w:val="hybridMultilevel"/>
     <w:tmpl w:val="3CDE85C4"/>
@@ -42927,7 +43947,7 @@
       </w:rPr>
     </w:lvl>
   </w:abstractNum>
-  <w:abstractNum w:abstractNumId="39" w15:restartNumberingAfterBreak="0">
+  <w:abstractNum w:abstractNumId="41" w15:restartNumberingAfterBreak="0">
     <w:nsid w:val="5FE11389"/>
     <w:multiLevelType w:val="hybridMultilevel"/>
     <w:tmpl w:val="619AE144"/>
@@ -43040,7 +44060,7 @@
       </w:rPr>
     </w:lvl>
   </w:abstractNum>
-  <w:abstractNum w:abstractNumId="40" w15:restartNumberingAfterBreak="0">
+  <w:abstractNum w:abstractNumId="42" w15:restartNumberingAfterBreak="0">
     <w:nsid w:val="621749E9"/>
     <w:multiLevelType w:val="hybridMultilevel"/>
     <w:tmpl w:val="43D82348"/>
@@ -43153,7 +44173,7 @@
       </w:rPr>
     </w:lvl>
   </w:abstractNum>
-  <w:abstractNum w:abstractNumId="41" w15:restartNumberingAfterBreak="0">
+  <w:abstractNum w:abstractNumId="43" w15:restartNumberingAfterBreak="0">
     <w:nsid w:val="666D2802"/>
     <w:multiLevelType w:val="hybridMultilevel"/>
     <w:tmpl w:val="360486D4"/>
@@ -43266,7 +44286,7 @@
       </w:rPr>
     </w:lvl>
   </w:abstractNum>
-  <w:abstractNum w:abstractNumId="42" w15:restartNumberingAfterBreak="0">
+  <w:abstractNum w:abstractNumId="44" w15:restartNumberingAfterBreak="0">
     <w:nsid w:val="67075606"/>
     <w:multiLevelType w:val="hybridMultilevel"/>
     <w:tmpl w:val="C2D86A1E"/>
@@ -43379,7 +44399,7 @@
       </w:rPr>
     </w:lvl>
   </w:abstractNum>
-  <w:abstractNum w:abstractNumId="43" w15:restartNumberingAfterBreak="0">
+  <w:abstractNum w:abstractNumId="45" w15:restartNumberingAfterBreak="0">
     <w:nsid w:val="675865BB"/>
     <w:multiLevelType w:val="hybridMultilevel"/>
     <w:tmpl w:val="FFFC21D4"/>
@@ -43492,7 +44512,7 @@
       </w:rPr>
     </w:lvl>
   </w:abstractNum>
-  <w:abstractNum w:abstractNumId="44" w15:restartNumberingAfterBreak="0">
+  <w:abstractNum w:abstractNumId="46" w15:restartNumberingAfterBreak="0">
     <w:nsid w:val="67806DA9"/>
     <w:multiLevelType w:val="hybridMultilevel"/>
     <w:tmpl w:val="6C58C548"/>
@@ -43605,7 +44625,7 @@
       </w:rPr>
     </w:lvl>
   </w:abstractNum>
-  <w:abstractNum w:abstractNumId="45" w15:restartNumberingAfterBreak="0">
+  <w:abstractNum w:abstractNumId="47" w15:restartNumberingAfterBreak="0">
     <w:nsid w:val="68554931"/>
     <w:multiLevelType w:val="hybridMultilevel"/>
     <w:tmpl w:val="1BC47BF0"/>
@@ -43718,7 +44738,7 @@
       </w:rPr>
     </w:lvl>
   </w:abstractNum>
-  <w:abstractNum w:abstractNumId="46" w15:restartNumberingAfterBreak="0">
+  <w:abstractNum w:abstractNumId="48" w15:restartNumberingAfterBreak="0">
     <w:nsid w:val="6A701FB4"/>
     <w:multiLevelType w:val="hybridMultilevel"/>
     <w:tmpl w:val="F1EEE53C"/>
@@ -43831,7 +44851,7 @@
       </w:rPr>
     </w:lvl>
   </w:abstractNum>
-  <w:abstractNum w:abstractNumId="47" w15:restartNumberingAfterBreak="0">
+  <w:abstractNum w:abstractNumId="49" w15:restartNumberingAfterBreak="0">
     <w:nsid w:val="70E96683"/>
     <w:multiLevelType w:val="hybridMultilevel"/>
     <w:tmpl w:val="855475C4"/>
@@ -43943,7 +44963,7 @@
       </w:rPr>
     </w:lvl>
   </w:abstractNum>
-  <w:abstractNum w:abstractNumId="48" w15:restartNumberingAfterBreak="0">
+  <w:abstractNum w:abstractNumId="50" w15:restartNumberingAfterBreak="0">
     <w:nsid w:val="729E6C57"/>
     <w:multiLevelType w:val="hybridMultilevel"/>
     <w:tmpl w:val="882C893A"/>
@@ -44056,7 +45076,7 @@
       </w:rPr>
     </w:lvl>
   </w:abstractNum>
-  <w:abstractNum w:abstractNumId="49" w15:restartNumberingAfterBreak="0">
+  <w:abstractNum w:abstractNumId="51" w15:restartNumberingAfterBreak="0">
     <w:nsid w:val="731247CE"/>
     <w:multiLevelType w:val="hybridMultilevel"/>
     <w:tmpl w:val="B644C510"/>
@@ -44169,7 +45189,7 @@
       </w:rPr>
     </w:lvl>
   </w:abstractNum>
-  <w:abstractNum w:abstractNumId="50" w15:restartNumberingAfterBreak="0">
+  <w:abstractNum w:abstractNumId="52" w15:restartNumberingAfterBreak="0">
     <w:nsid w:val="74052888"/>
     <w:multiLevelType w:val="hybridMultilevel"/>
     <w:tmpl w:val="6D525D0A"/>
@@ -44282,7 +45302,7 @@
       </w:rPr>
     </w:lvl>
   </w:abstractNum>
-  <w:abstractNum w:abstractNumId="51" w15:restartNumberingAfterBreak="0">
+  <w:abstractNum w:abstractNumId="53" w15:restartNumberingAfterBreak="0">
     <w:nsid w:val="76CE7C30"/>
     <w:multiLevelType w:val="hybridMultilevel"/>
     <w:tmpl w:val="44E8039A"/>
@@ -44395,7 +45415,7 @@
       </w:rPr>
     </w:lvl>
   </w:abstractNum>
-  <w:abstractNum w:abstractNumId="52" w15:restartNumberingAfterBreak="0">
+  <w:abstractNum w:abstractNumId="54" w15:restartNumberingAfterBreak="0">
     <w:nsid w:val="77B81281"/>
     <w:multiLevelType w:val="hybridMultilevel"/>
     <w:tmpl w:val="2864E108"/>
@@ -44508,7 +45528,7 @@
       </w:rPr>
     </w:lvl>
   </w:abstractNum>
-  <w:abstractNum w:abstractNumId="53" w15:restartNumberingAfterBreak="0">
+  <w:abstractNum w:abstractNumId="55" w15:restartNumberingAfterBreak="0">
     <w:nsid w:val="7F925ED0"/>
     <w:multiLevelType w:val="hybridMultilevel"/>
     <w:tmpl w:val="32D0BCE6"/>
@@ -44622,46 +45642,46 @@
     </w:lvl>
   </w:abstractNum>
   <w:num w:numId="1">
-    <w:abstractNumId w:val="17"/>
+    <w:abstractNumId w:val="18"/>
   </w:num>
   <w:num w:numId="2">
-    <w:abstractNumId w:val="36"/>
+    <w:abstractNumId w:val="38"/>
   </w:num>
   <w:num w:numId="3">
-    <w:abstractNumId w:val="47"/>
+    <w:abstractNumId w:val="49"/>
   </w:num>
   <w:num w:numId="4">
-    <w:abstractNumId w:val="32"/>
+    <w:abstractNumId w:val="34"/>
   </w:num>
   <w:num w:numId="5">
     <w:abstractNumId w:val="9"/>
   </w:num>
   <w:num w:numId="6">
-    <w:abstractNumId w:val="22"/>
+    <w:abstractNumId w:val="24"/>
   </w:num>
   <w:num w:numId="7">
-    <w:abstractNumId w:val="39"/>
+    <w:abstractNumId w:val="41"/>
   </w:num>
   <w:num w:numId="8">
-    <w:abstractNumId w:val="53"/>
+    <w:abstractNumId w:val="55"/>
   </w:num>
   <w:num w:numId="9">
-    <w:abstractNumId w:val="23"/>
+    <w:abstractNumId w:val="25"/>
   </w:num>
   <w:num w:numId="10">
-    <w:abstractNumId w:val="42"/>
+    <w:abstractNumId w:val="44"/>
   </w:num>
   <w:num w:numId="11">
     <w:abstractNumId w:val="6"/>
   </w:num>
   <w:num w:numId="12">
-    <w:abstractNumId w:val="29"/>
+    <w:abstractNumId w:val="31"/>
   </w:num>
   <w:num w:numId="13">
-    <w:abstractNumId w:val="16"/>
+    <w:abstractNumId w:val="17"/>
   </w:num>
   <w:num w:numId="14">
-    <w:abstractNumId w:val="49"/>
+    <w:abstractNumId w:val="51"/>
   </w:num>
   <w:num w:numId="15">
     <w:abstractNumId w:val="12"/>
@@ -44670,55 +45690,55 @@
     <w:abstractNumId w:val="3"/>
   </w:num>
   <w:num w:numId="17">
-    <w:abstractNumId w:val="45"/>
+    <w:abstractNumId w:val="47"/>
   </w:num>
   <w:num w:numId="18">
     <w:abstractNumId w:val="4"/>
   </w:num>
   <w:num w:numId="19">
-    <w:abstractNumId w:val="27"/>
+    <w:abstractNumId w:val="29"/>
   </w:num>
   <w:num w:numId="20">
     <w:abstractNumId w:val="8"/>
   </w:num>
   <w:num w:numId="21">
-    <w:abstractNumId w:val="25"/>
+    <w:abstractNumId w:val="27"/>
   </w:num>
   <w:num w:numId="22">
-    <w:abstractNumId w:val="51"/>
+    <w:abstractNumId w:val="53"/>
   </w:num>
   <w:num w:numId="23">
     <w:abstractNumId w:val="5"/>
   </w:num>
   <w:num w:numId="24">
-    <w:abstractNumId w:val="15"/>
+    <w:abstractNumId w:val="16"/>
   </w:num>
   <w:num w:numId="25">
-    <w:abstractNumId w:val="19"/>
+    <w:abstractNumId w:val="21"/>
   </w:num>
   <w:num w:numId="26">
-    <w:abstractNumId w:val="38"/>
+    <w:abstractNumId w:val="40"/>
   </w:num>
   <w:num w:numId="27">
-    <w:abstractNumId w:val="52"/>
+    <w:abstractNumId w:val="54"/>
   </w:num>
   <w:num w:numId="28">
-    <w:abstractNumId w:val="31"/>
+    <w:abstractNumId w:val="33"/>
   </w:num>
   <w:num w:numId="29">
-    <w:abstractNumId w:val="33"/>
+    <w:abstractNumId w:val="35"/>
   </w:num>
   <w:num w:numId="30">
-    <w:abstractNumId w:val="35"/>
+    <w:abstractNumId w:val="37"/>
   </w:num>
   <w:num w:numId="31">
     <w:abstractNumId w:val="2"/>
   </w:num>
   <w:num w:numId="32">
-    <w:abstractNumId w:val="26"/>
+    <w:abstractNumId w:val="28"/>
   </w:num>
   <w:num w:numId="33">
-    <w:abstractNumId w:val="21"/>
+    <w:abstractNumId w:val="23"/>
   </w:num>
   <w:num w:numId="34">
     <w:abstractNumId w:val="1"/>
@@ -44730,25 +45750,25 @@
     <w:abstractNumId w:val="13"/>
   </w:num>
   <w:num w:numId="37">
-    <w:abstractNumId w:val="34"/>
+    <w:abstractNumId w:val="36"/>
   </w:num>
   <w:num w:numId="38">
-    <w:abstractNumId w:val="37"/>
+    <w:abstractNumId w:val="39"/>
   </w:num>
   <w:num w:numId="39">
-    <w:abstractNumId w:val="46"/>
+    <w:abstractNumId w:val="48"/>
   </w:num>
   <w:num w:numId="40">
-    <w:abstractNumId w:val="48"/>
+    <w:abstractNumId w:val="50"/>
   </w:num>
   <w:num w:numId="41">
-    <w:abstractNumId w:val="50"/>
+    <w:abstractNumId w:val="52"/>
   </w:num>
   <w:num w:numId="42">
-    <w:abstractNumId w:val="30"/>
+    <w:abstractNumId w:val="32"/>
   </w:num>
   <w:num w:numId="43">
-    <w:abstractNumId w:val="41"/>
+    <w:abstractNumId w:val="43"/>
   </w:num>
   <w:num w:numId="44">
     <w:abstractNumId w:val="14"/>
@@ -44757,31 +45777,37 @@
     <w:abstractNumId w:val="10"/>
   </w:num>
   <w:num w:numId="46">
-    <w:abstractNumId w:val="20"/>
+    <w:abstractNumId w:val="22"/>
   </w:num>
   <w:num w:numId="47">
-    <w:abstractNumId w:val="28"/>
+    <w:abstractNumId w:val="30"/>
   </w:num>
   <w:num w:numId="48">
     <w:abstractNumId w:val="7"/>
   </w:num>
   <w:num w:numId="49">
-    <w:abstractNumId w:val="18"/>
+    <w:abstractNumId w:val="19"/>
   </w:num>
   <w:num w:numId="50">
-    <w:abstractNumId w:val="40"/>
+    <w:abstractNumId w:val="42"/>
   </w:num>
   <w:num w:numId="51">
-    <w:abstractNumId w:val="44"/>
+    <w:abstractNumId w:val="46"/>
   </w:num>
   <w:num w:numId="52">
-    <w:abstractNumId w:val="24"/>
+    <w:abstractNumId w:val="26"/>
   </w:num>
   <w:num w:numId="53">
     <w:abstractNumId w:val="0"/>
   </w:num>
   <w:num w:numId="54">
-    <w:abstractNumId w:val="43"/>
+    <w:abstractNumId w:val="45"/>
+  </w:num>
+  <w:num w:numId="55">
+    <w:abstractNumId w:val="20"/>
+  </w:num>
+  <w:num w:numId="56">
+    <w:abstractNumId w:val="15"/>
   </w:num>
   <w:numIdMacAtCleanup w:val="53"/>
 </w:numbering>
@@ -45623,7 +46649,7 @@
 </file>
 
 <file path=customXml/itemProps1.xml><?xml version="1.0" encoding="utf-8"?>
-<ds:datastoreItem xmlns:ds="http://schemas.openxmlformats.org/officeDocument/2006/customXml" ds:itemID="{23ACE6BF-D0AE-494D-A6FF-F4DBB5CAA531}">
+<ds:datastoreItem xmlns:ds="http://schemas.openxmlformats.org/officeDocument/2006/customXml" ds:itemID="{4AF3B5A2-ADEF-4C56-9D34-FE23CCF259A9}">
   <ds:schemaRefs>
     <ds:schemaRef ds:uri="http://schemas.openxmlformats.org/officeDocument/2006/bibliography"/>
   </ds:schemaRefs>
